--- a/extra/Preguntas NIVEL NOVATO.docx
+++ b/extra/Preguntas NIVEL NOVATO.docx
@@ -27,8 +27,14 @@
           <w:ilvl w:val="0"/>
           <w:numId w:val="1"/>
         </w:numPr>
-      </w:pPr>
-      <w:r>
+        <w:rPr>
+          <w:color w:val="FF0000"/>
+        </w:rPr>
+      </w:pPr>
+      <w:r>
+        <w:rPr>
+          <w:color w:val="FF0000"/>
+        </w:rPr>
         <w:t>Decida si el enunciado siguiente es verdadero o falso</w:t>
       </w:r>
     </w:p>
@@ -53,60 +59,78 @@
           <w:ilvl w:val="0"/>
           <w:numId w:val="1"/>
         </w:numPr>
-      </w:pPr>
-      <w:r>
+        <w:rPr>
+          <w:color w:val="FF0000"/>
+        </w:rPr>
+      </w:pPr>
+      <w:r>
+        <w:rPr>
+          <w:color w:val="FF0000"/>
+        </w:rPr>
         <w:t>Decida si el enunciado siguiente es verdadero o falso</w:t>
       </w:r>
     </w:p>
     <w:p>
       <w:pPr>
         <w:ind w:left="708"/>
-      </w:pPr>
-      <w:r>
-        <w:rPr>
-          <w:color w:val="FF0000"/>
-        </w:rPr>
-        <w:t xml:space="preserve">La psicología médica se centra únicamente en el diagnóstico y tratamiento de enfermedades mentales. </w:t>
-      </w:r>
-      <w:r>
-        <w:t>(F)</w:t>
-      </w:r>
-    </w:p>
-    <w:p>
-      <w:pPr>
-        <w:pStyle w:val="4"/>
-        <w:numPr>
-          <w:ilvl w:val="0"/>
-          <w:numId w:val="1"/>
-        </w:numPr>
-      </w:pPr>
-      <w:r>
+        <w:rPr>
+          <w:color w:val="FF0000"/>
+        </w:rPr>
+      </w:pPr>
+      <w:r>
+        <w:rPr>
+          <w:color w:val="FF0000"/>
+        </w:rPr>
+        <w:t>La psicología médica se centra únicamente en el diagnóstico y tratamiento de enfermedades mentales. (F)</w:t>
+      </w:r>
+    </w:p>
+    <w:p>
+      <w:pPr>
+        <w:pStyle w:val="4"/>
+        <w:numPr>
+          <w:ilvl w:val="0"/>
+          <w:numId w:val="1"/>
+        </w:numPr>
+        <w:rPr>
+          <w:color w:val="FF0000"/>
+        </w:rPr>
+      </w:pPr>
+      <w:r>
+        <w:rPr>
+          <w:color w:val="FF0000"/>
+        </w:rPr>
         <w:t>Decida si el enunciado siguiente es verdadero o falso</w:t>
       </w:r>
     </w:p>
     <w:p>
       <w:pPr>
         <w:ind w:left="708"/>
-      </w:pPr>
-      <w:r>
-        <w:rPr>
-          <w:color w:val="FF0000"/>
-        </w:rPr>
-        <w:t>El apoyo social puede tener un impacto positivo en el bienestar y la recuperación de un paciente.</w:t>
-      </w:r>
-      <w:r>
-        <w:t xml:space="preserve"> (V)</w:t>
-      </w:r>
-    </w:p>
-    <w:p>
-      <w:pPr>
-        <w:pStyle w:val="4"/>
-        <w:numPr>
-          <w:ilvl w:val="0"/>
-          <w:numId w:val="1"/>
-        </w:numPr>
-      </w:pPr>
-      <w:r>
+        <w:rPr>
+          <w:color w:val="FF0000"/>
+        </w:rPr>
+      </w:pPr>
+      <w:r>
+        <w:rPr>
+          <w:color w:val="FF0000"/>
+        </w:rPr>
+        <w:t>El apoyo social puede tener un impacto positivo en el bienestar y la recuperación de un paciente. (V)</w:t>
+      </w:r>
+    </w:p>
+    <w:p>
+      <w:pPr>
+        <w:pStyle w:val="4"/>
+        <w:numPr>
+          <w:ilvl w:val="0"/>
+          <w:numId w:val="1"/>
+        </w:numPr>
+        <w:rPr>
+          <w:color w:val="FF0000"/>
+        </w:rPr>
+      </w:pPr>
+      <w:r>
+        <w:rPr>
+          <w:color w:val="FF0000"/>
+        </w:rPr>
         <w:t>Decida si el enunciado siguiente es verdadero o falso</w:t>
       </w:r>
     </w:p>
@@ -151,14 +175,23 @@
           <w:ilvl w:val="0"/>
           <w:numId w:val="1"/>
         </w:numPr>
-      </w:pPr>
-      <w:r>
+        <w:rPr>
+          <w:color w:val="FF0000"/>
+        </w:rPr>
+      </w:pPr>
+      <w:r>
+        <w:rPr>
+          <w:color w:val="FF0000"/>
+        </w:rPr>
         <w:t>Decida si el enunciado siguiente es verdadero o falso</w:t>
       </w:r>
     </w:p>
     <w:p>
       <w:pPr>
         <w:ind w:left="708"/>
+        <w:rPr>
+          <w:color w:val="FF0000"/>
+        </w:rPr>
       </w:pPr>
       <w:r>
         <w:rPr>
@@ -174,8 +207,14 @@
           <w:ilvl w:val="0"/>
           <w:numId w:val="1"/>
         </w:numPr>
-      </w:pPr>
-      <w:r>
+        <w:rPr>
+          <w:color w:val="FF0000"/>
+        </w:rPr>
+      </w:pPr>
+      <w:r>
+        <w:rPr>
+          <w:color w:val="FF0000"/>
+        </w:rPr>
         <w:t>Decida si el enunciado siguiente es verdadero o falso</w:t>
       </w:r>
     </w:p>
@@ -200,8 +239,14 @@
           <w:ilvl w:val="0"/>
           <w:numId w:val="1"/>
         </w:numPr>
-      </w:pPr>
-      <w:r>
+        <w:rPr>
+          <w:color w:val="FF0000"/>
+        </w:rPr>
+      </w:pPr>
+      <w:r>
+        <w:rPr>
+          <w:color w:val="FF0000"/>
+        </w:rPr>
         <w:t>Decida si el enunciado siguiente es verdadero o falso</w:t>
       </w:r>
     </w:p>
@@ -226,8 +271,14 @@
           <w:ilvl w:val="0"/>
           <w:numId w:val="1"/>
         </w:numPr>
-      </w:pPr>
-      <w:r>
+        <w:rPr>
+          <w:color w:val="FF0000"/>
+        </w:rPr>
+      </w:pPr>
+      <w:r>
+        <w:rPr>
+          <w:color w:val="FF0000"/>
+        </w:rPr>
         <w:t>Decida si el enunciado siguiente es verdadero o falso</w:t>
       </w:r>
     </w:p>
@@ -252,70 +303,92 @@
           <w:ilvl w:val="0"/>
           <w:numId w:val="1"/>
         </w:numPr>
-      </w:pPr>
-      <w:r>
+        <w:rPr>
+          <w:color w:val="FF0000"/>
+        </w:rPr>
+      </w:pPr>
+      <w:r>
+        <w:rPr>
+          <w:color w:val="FF0000"/>
+        </w:rPr>
         <w:t>Decida si el enunciado siguiente es verdadero o falso</w:t>
       </w:r>
     </w:p>
     <w:p>
       <w:pPr>
         <w:ind w:left="708"/>
-      </w:pPr>
-      <w:r>
-        <w:rPr>
-          <w:color w:val="FF0000"/>
-        </w:rPr>
-        <w:t>La entrevista médica es un proceso de comunicación entre el médico y el paciente para discutir temas personales</w:t>
-      </w:r>
-      <w:r>
-        <w:t xml:space="preserve"> (F)</w:t>
-      </w:r>
-    </w:p>
-    <w:p>
-      <w:pPr>
-        <w:pStyle w:val="4"/>
-        <w:numPr>
-          <w:ilvl w:val="0"/>
-          <w:numId w:val="1"/>
-        </w:numPr>
-      </w:pPr>
-      <w:r>
+        <w:rPr>
+          <w:color w:val="FF0000"/>
+        </w:rPr>
+      </w:pPr>
+      <w:r>
+        <w:rPr>
+          <w:color w:val="FF0000"/>
+        </w:rPr>
+        <w:t>La entrevista médica es un proceso de comunicación entre el médico y el paciente para discutir temas personales (F)</w:t>
+      </w:r>
+    </w:p>
+    <w:p>
+      <w:pPr>
+        <w:pStyle w:val="4"/>
+        <w:numPr>
+          <w:ilvl w:val="0"/>
+          <w:numId w:val="1"/>
+        </w:numPr>
+        <w:rPr>
+          <w:color w:val="FF0000"/>
+        </w:rPr>
+      </w:pPr>
+      <w:r>
+        <w:rPr>
+          <w:color w:val="FF0000"/>
+        </w:rPr>
         <w:t>Decida si el enunciado siguiente es verdadero o falso</w:t>
       </w:r>
     </w:p>
     <w:p>
       <w:pPr>
         <w:ind w:left="708"/>
-      </w:pPr>
-      <w:bookmarkStart w:id="0" w:name="_GoBack"/>
-      <w:r>
-        <w:rPr>
-          <w:color w:val="FF0000"/>
-        </w:rPr>
-        <w:t>La entrevista médica es un proceso de comunicación entre el médico y el paciente para realizar exámenes físicos</w:t>
-      </w:r>
-      <w:bookmarkEnd w:id="0"/>
-      <w:r>
-        <w:t xml:space="preserve"> (F)</w:t>
-      </w:r>
-    </w:p>
-    <w:p>
-      <w:pPr>
-        <w:pStyle w:val="4"/>
-        <w:numPr>
-          <w:ilvl w:val="0"/>
-          <w:numId w:val="1"/>
-        </w:numPr>
-      </w:pPr>
-      <w:r>
+        <w:rPr>
+          <w:color w:val="FF0000"/>
+        </w:rPr>
+      </w:pPr>
+      <w:r>
+        <w:rPr>
+          <w:color w:val="FF0000"/>
+        </w:rPr>
+        <w:t>La entrevista médica es un proceso de comunicación entre el médico y el paciente para realizar exámenes físicos (F)</w:t>
+      </w:r>
+    </w:p>
+    <w:p>
+      <w:pPr>
+        <w:pStyle w:val="4"/>
+        <w:numPr>
+          <w:ilvl w:val="0"/>
+          <w:numId w:val="1"/>
+        </w:numPr>
+        <w:rPr>
+          <w:color w:val="FF0000"/>
+        </w:rPr>
+      </w:pPr>
+      <w:r>
+        <w:rPr>
+          <w:color w:val="FF0000"/>
+        </w:rPr>
         <w:t>Decida si el enunciado siguiente es verdadero o falso</w:t>
       </w:r>
     </w:p>
     <w:p>
       <w:pPr>
         <w:ind w:left="708"/>
-      </w:pPr>
-      <w:r>
+        <w:rPr>
+          <w:color w:val="FF0000"/>
+        </w:rPr>
+      </w:pPr>
+      <w:r>
+        <w:rPr>
+          <w:color w:val="FF0000"/>
+        </w:rPr>
         <w:t>El objetivo de la entrevista médica es establecer una relación de confianza con el paciente. # Uno de los objetivos de la entrevista médica es establecer una relación de confianza con el paciente. (V)</w:t>
       </w:r>
     </w:p>
@@ -352,8 +425,14 @@
           <w:ilvl w:val="0"/>
           <w:numId w:val="1"/>
         </w:numPr>
-      </w:pPr>
-      <w:r>
+        <w:rPr>
+          <w:color w:val="FF0000"/>
+        </w:rPr>
+      </w:pPr>
+      <w:r>
+        <w:rPr>
+          <w:color w:val="FF0000"/>
+        </w:rPr>
         <w:t>La prescripción de medicamentos es parte de la entrevista médica, pero no es el objetivo principal. (V)</w:t>
       </w:r>
     </w:p>
@@ -364,8 +443,14 @@
           <w:ilvl w:val="0"/>
           <w:numId w:val="1"/>
         </w:numPr>
-      </w:pPr>
-      <w:r>
+        <w:rPr>
+          <w:color w:val="FF0000"/>
+        </w:rPr>
+      </w:pPr>
+      <w:r>
+        <w:rPr>
+          <w:color w:val="FF0000"/>
+        </w:rPr>
         <w:t>Las pruebas de laboratorio son parte de la entrevista médica, pero no es el objetivo principal. (V)</w:t>
       </w:r>
     </w:p>
@@ -376,8 +461,14 @@
           <w:ilvl w:val="0"/>
           <w:numId w:val="1"/>
         </w:numPr>
-      </w:pPr>
-      <w:r>
+        <w:rPr>
+          <w:color w:val="FF0000"/>
+        </w:rPr>
+      </w:pPr>
+      <w:r>
+        <w:rPr>
+          <w:color w:val="FF0000"/>
+        </w:rPr>
         <w:t>Escuchar activamente al paciente es una habilidad importante en la entrevista médica. (V)</w:t>
       </w:r>
     </w:p>
@@ -388,8 +479,14 @@
           <w:ilvl w:val="0"/>
           <w:numId w:val="1"/>
         </w:numPr>
-      </w:pPr>
-      <w:r>
+        <w:rPr>
+          <w:color w:val="FF0000"/>
+        </w:rPr>
+      </w:pPr>
+      <w:r>
+        <w:rPr>
+          <w:color w:val="FF0000"/>
+        </w:rPr>
         <w:t>Prestar atención a la comunicación no verbal del paciente es importante en la entrevista médica (V)</w:t>
       </w:r>
     </w:p>
@@ -400,8 +497,14 @@
           <w:ilvl w:val="0"/>
           <w:numId w:val="1"/>
         </w:numPr>
-      </w:pPr>
-      <w:r>
+        <w:rPr>
+          <w:color w:val="FF0000"/>
+        </w:rPr>
+      </w:pPr>
+      <w:r>
+        <w:rPr>
+          <w:color w:val="FF0000"/>
+        </w:rPr>
         <w:t>La confidencialidad es un principio ético que se debe respetar en la entrevista médica. (V)</w:t>
       </w:r>
     </w:p>
@@ -412,8 +515,14 @@
           <w:ilvl w:val="0"/>
           <w:numId w:val="1"/>
         </w:numPr>
-      </w:pPr>
-      <w:r>
+        <w:rPr>
+          <w:color w:val="FF0000"/>
+        </w:rPr>
+      </w:pPr>
+      <w:r>
+        <w:rPr>
+          <w:color w:val="FF0000"/>
+        </w:rPr>
         <w:t>La divulgación de información es un principio ético en la entrevista médica. (F)</w:t>
       </w:r>
     </w:p>
@@ -424,8 +533,14 @@
           <w:ilvl w:val="0"/>
           <w:numId w:val="1"/>
         </w:numPr>
-      </w:pPr>
-      <w:r>
+        <w:rPr>
+          <w:color w:val="FF0000"/>
+        </w:rPr>
+      </w:pPr>
+      <w:r>
+        <w:rPr>
+          <w:color w:val="FF0000"/>
+        </w:rPr>
         <w:t>La confidencialidad solo se aplica a pacientes con enfermedades contagiosas. (F)</w:t>
       </w:r>
     </w:p>
@@ -4680,11 +4795,19 @@
           <w:ilvl w:val="0"/>
           <w:numId w:val="15"/>
         </w:numPr>
-      </w:pPr>
-      <w:r>
+        <w:rPr>
+          <w:color w:val="FF0000"/>
+        </w:rPr>
+      </w:pPr>
+      <w:bookmarkStart w:id="0" w:name="_GoBack"/>
+      <w:r>
+        <w:rPr>
+          <w:color w:val="FF0000"/>
+        </w:rPr>
         <w:t>El uso de medicamentos es más efectivo que la psicoterapia en el tratamiento de la ansiedad. (Falso)</w:t>
       </w:r>
     </w:p>
+    <w:bookmarkEnd w:id="0"/>
     <w:p/>
     <w:p>
       <w:pPr>
@@ -4693,8 +4816,14 @@
           <w:ilvl w:val="0"/>
           <w:numId w:val="15"/>
         </w:numPr>
-      </w:pPr>
-      <w:r>
+        <w:rPr>
+          <w:color w:val="FF0000"/>
+        </w:rPr>
+      </w:pPr>
+      <w:r>
+        <w:rPr>
+          <w:color w:val="FF0000"/>
+        </w:rPr>
         <w:t>La psicoterapia es útil en el tratamiento de la ansiedad social. (Verdadero)</w:t>
       </w:r>
     </w:p>
@@ -4706,8 +4835,14 @@
           <w:ilvl w:val="0"/>
           <w:numId w:val="15"/>
         </w:numPr>
-      </w:pPr>
-      <w:r>
+        <w:rPr>
+          <w:color w:val="FF0000"/>
+        </w:rPr>
+      </w:pPr>
+      <w:r>
+        <w:rPr>
+          <w:color w:val="FF0000"/>
+        </w:rPr>
         <w:t>La TCC es una forma de psicoterapia que se enfoca en cambiar los pensamientos y comportamientos que contribuyen a la ansiedad. (Verdadero)</w:t>
       </w:r>
     </w:p>
@@ -4719,8 +4854,14 @@
           <w:ilvl w:val="0"/>
           <w:numId w:val="15"/>
         </w:numPr>
-      </w:pPr>
-      <w:r>
+        <w:rPr>
+          <w:color w:val="FF0000"/>
+        </w:rPr>
+      </w:pPr>
+      <w:r>
+        <w:rPr>
+          <w:color w:val="FF0000"/>
+        </w:rPr>
         <w:t>La hipnosis es una forma efectiva de psicoterapia para el tratamiento de la ansiedad. (Verdadero)</w:t>
       </w:r>
     </w:p>
@@ -4732,8 +4873,14 @@
           <w:ilvl w:val="0"/>
           <w:numId w:val="15"/>
         </w:numPr>
-      </w:pPr>
-      <w:r>
+        <w:rPr>
+          <w:color w:val="FF0000"/>
+        </w:rPr>
+      </w:pPr>
+      <w:r>
+        <w:rPr>
+          <w:color w:val="FF0000"/>
+        </w:rPr>
         <w:t>La psicoterapia es un tratamiento a largo plazo para la ansiedad. (Verdadero)</w:t>
       </w:r>
     </w:p>
@@ -4745,8 +4892,14 @@
           <w:ilvl w:val="0"/>
           <w:numId w:val="15"/>
         </w:numPr>
-      </w:pPr>
-      <w:r>
+        <w:rPr>
+          <w:color w:val="FF0000"/>
+        </w:rPr>
+      </w:pPr>
+      <w:r>
+        <w:rPr>
+          <w:color w:val="FF0000"/>
+        </w:rPr>
         <w:t>La terapia de aceptación y compromiso (TAC) es una forma de psicoterapia que se enfoca en aceptar los pensamientos y sentimientos que causan ansiedad. (Verdadero)</w:t>
       </w:r>
     </w:p>
@@ -4758,8 +4911,14 @@
           <w:ilvl w:val="0"/>
           <w:numId w:val="15"/>
         </w:numPr>
-      </w:pPr>
-      <w:r>
+        <w:rPr>
+          <w:color w:val="FF0000"/>
+        </w:rPr>
+      </w:pPr>
+      <w:r>
+        <w:rPr>
+          <w:color w:val="FF0000"/>
+        </w:rPr>
         <w:t>La psicoterapia no es útil en el tratamiento de fobias específicas. (Falso)</w:t>
       </w:r>
     </w:p>
@@ -4771,8 +4930,14 @@
           <w:ilvl w:val="0"/>
           <w:numId w:val="15"/>
         </w:numPr>
-      </w:pPr>
-      <w:r>
+        <w:rPr>
+          <w:color w:val="FF0000"/>
+        </w:rPr>
+      </w:pPr>
+      <w:r>
+        <w:rPr>
+          <w:color w:val="FF0000"/>
+        </w:rPr>
         <w:t>La psicoterapia no tiene efectos secundarios como los medicamentos para la ansiedad. (Verdadero)</w:t>
       </w:r>
     </w:p>
@@ -4784,8 +4949,14 @@
           <w:ilvl w:val="0"/>
           <w:numId w:val="15"/>
         </w:numPr>
-      </w:pPr>
-      <w:r>
+        <w:rPr>
+          <w:color w:val="FF0000"/>
+        </w:rPr>
+      </w:pPr>
+      <w:r>
+        <w:rPr>
+          <w:color w:val="FF0000"/>
+        </w:rPr>
         <w:t>La terapia interpersonal es una forma efectiva de psicoterapia para el tratamiento de la ansiedad. (Verdadero)</w:t>
       </w:r>
     </w:p>
@@ -4797,8 +4968,14 @@
           <w:ilvl w:val="0"/>
           <w:numId w:val="15"/>
         </w:numPr>
-      </w:pPr>
-      <w:r>
+        <w:rPr>
+          <w:color w:val="FF0000"/>
+        </w:rPr>
+      </w:pPr>
+      <w:r>
+        <w:rPr>
+          <w:color w:val="FF0000"/>
+        </w:rPr>
         <w:t>La psicoterapia es menos efectiva en el tratamiento de la ansiedad que los medicamentos antidepresivos. (Falso)</w:t>
       </w:r>
     </w:p>
@@ -4810,8 +4987,14 @@
           <w:ilvl w:val="0"/>
           <w:numId w:val="15"/>
         </w:numPr>
-      </w:pPr>
-      <w:r>
+        <w:rPr>
+          <w:color w:val="FF0000"/>
+        </w:rPr>
+      </w:pPr>
+      <w:r>
+        <w:rPr>
+          <w:color w:val="FF0000"/>
+        </w:rPr>
         <w:t>La psicoterapia es un tratamiento recomendado para los pacientes con ansiedad que tienen efectos secundarios negativos con los medicamentos. (Verdadero)</w:t>
       </w:r>
     </w:p>
@@ -4823,8 +5006,14 @@
           <w:ilvl w:val="0"/>
           <w:numId w:val="15"/>
         </w:numPr>
-      </w:pPr>
-      <w:r>
+        <w:rPr>
+          <w:color w:val="FF0000"/>
+        </w:rPr>
+      </w:pPr>
+      <w:r>
+        <w:rPr>
+          <w:color w:val="FF0000"/>
+        </w:rPr>
         <w:t>La psicoterapia es inútil en el tratamiento de los ataques de pánico. (Falso)</w:t>
       </w:r>
     </w:p>
@@ -6356,7 +6545,7 @@
     <w:lsdException w:qFormat="1" w:unhideWhenUsed="0" w:uiPriority="10" w:semiHidden="0" w:name="Title"/>
     <w:lsdException w:uiPriority="99" w:name="Closing"/>
     <w:lsdException w:uiPriority="99" w:name="Signature"/>
-    <w:lsdException w:uiPriority="1" w:name="Default Paragraph Font"/>
+    <w:lsdException w:qFormat="1" w:uiPriority="1" w:name="Default Paragraph Font"/>
     <w:lsdException w:uiPriority="99" w:name="Body Text"/>
     <w:lsdException w:uiPriority="99" w:name="Body Text Indent"/>
     <w:lsdException w:uiPriority="99" w:name="List Continue"/>
@@ -6394,7 +6583,7 @@
     <w:lsdException w:uiPriority="99" w:name="HTML Sample"/>
     <w:lsdException w:uiPriority="99" w:name="HTML Typewriter"/>
     <w:lsdException w:uiPriority="99" w:name="HTML Variable"/>
-    <w:lsdException w:uiPriority="99" w:name="Normal Table"/>
+    <w:lsdException w:qFormat="1" w:uiPriority="99" w:name="Normal Table"/>
     <w:lsdException w:uiPriority="99" w:name="annotation subject"/>
     <w:lsdException w:uiPriority="99" w:name="Table Simple 1"/>
     <w:lsdException w:uiPriority="99" w:name="Table Simple 2"/>
@@ -6559,12 +6748,14 @@
     <w:name w:val="Default Paragraph Font"/>
     <w:semiHidden/>
     <w:unhideWhenUsed/>
+    <w:qFormat/>
     <w:uiPriority w:val="1"/>
   </w:style>
   <w:style w:type="table" w:default="1" w:styleId="3">
     <w:name w:val="Normal Table"/>
     <w:semiHidden/>
     <w:unhideWhenUsed/>
+    <w:qFormat/>
     <w:uiPriority w:val="99"/>
     <w:tblPr>
       <w:tblCellMar>

--- a/extra/Preguntas NIVEL NOVATO.docx
+++ b/extra/Preguntas NIVEL NOVATO.docx
@@ -1086,8 +1086,14 @@
           <w:ilvl w:val="0"/>
           <w:numId w:val="1"/>
         </w:numPr>
-      </w:pPr>
-      <w:r>
+        <w:rPr>
+          <w:color w:val="FF0000"/>
+        </w:rPr>
+      </w:pPr>
+      <w:r>
+        <w:rPr>
+          <w:color w:val="FF0000"/>
+        </w:rPr>
         <w:t>La psicología médica se enfoca en el estudio de los trastornos mentales. (F)</w:t>
       </w:r>
     </w:p>
@@ -1098,8 +1104,14 @@
           <w:ilvl w:val="0"/>
           <w:numId w:val="1"/>
         </w:numPr>
-      </w:pPr>
-      <w:r>
+        <w:rPr>
+          <w:color w:val="FF0000"/>
+        </w:rPr>
+      </w:pPr>
+      <w:r>
+        <w:rPr>
+          <w:color w:val="FF0000"/>
+        </w:rPr>
         <w:t>La psicología médica tiene como objetivo mejorar la calidad de vida de los pacientes. (V)</w:t>
       </w:r>
     </w:p>
@@ -1110,8 +1122,14 @@
           <w:ilvl w:val="0"/>
           <w:numId w:val="1"/>
         </w:numPr>
-      </w:pPr>
-      <w:r>
+        <w:rPr>
+          <w:color w:val="FF0000"/>
+        </w:rPr>
+      </w:pPr>
+      <w:r>
+        <w:rPr>
+          <w:color w:val="FF0000"/>
+        </w:rPr>
         <w:t>La psicología médica maneja la idea de que el apoyo social y emocional puede mejorar la salud y el bienestar de los pacientes (V)</w:t>
       </w:r>
     </w:p>
@@ -1122,8 +1140,14 @@
           <w:ilvl w:val="0"/>
           <w:numId w:val="1"/>
         </w:numPr>
-      </w:pPr>
-      <w:r>
+        <w:rPr>
+          <w:color w:val="FF0000"/>
+        </w:rPr>
+      </w:pPr>
+      <w:r>
+        <w:rPr>
+          <w:color w:val="FF0000"/>
+        </w:rPr>
         <w:t>La psicología médica se enfoca en el estudio de la interacción entre los factores psicológicos y la salud física (V)</w:t>
       </w:r>
     </w:p>
@@ -1134,8 +1158,14 @@
           <w:ilvl w:val="0"/>
           <w:numId w:val="1"/>
         </w:numPr>
-      </w:pPr>
-      <w:r>
+        <w:rPr>
+          <w:color w:val="FF0000"/>
+        </w:rPr>
+      </w:pPr>
+      <w:r>
+        <w:rPr>
+          <w:color w:val="FF0000"/>
+        </w:rPr>
         <w:t>La psicología médica ayudar a los pacientes a enfrentar el estrés, el dolor crónico y las enfermedades crónicas (V)</w:t>
       </w:r>
     </w:p>
@@ -1146,8 +1176,14 @@
           <w:ilvl w:val="0"/>
           <w:numId w:val="1"/>
         </w:numPr>
-      </w:pPr>
-      <w:r>
+        <w:rPr>
+          <w:color w:val="FF0000"/>
+        </w:rPr>
+      </w:pPr>
+      <w:r>
+        <w:rPr>
+          <w:color w:val="FF0000"/>
+        </w:rPr>
         <w:t>La psicología médica se basa en la idea de que la mente y el cuerpo están interconectados y se influyen mutuamente. (V)</w:t>
       </w:r>
     </w:p>
@@ -1158,8 +1194,14 @@
           <w:ilvl w:val="0"/>
           <w:numId w:val="1"/>
         </w:numPr>
-      </w:pPr>
-      <w:r>
+        <w:rPr>
+          <w:color w:val="FF0000"/>
+        </w:rPr>
+      </w:pPr>
+      <w:r>
+        <w:rPr>
+          <w:color w:val="FF0000"/>
+        </w:rPr>
         <w:t>La psicología médica puede ayudar a los pacientes a mejorar su calidad de vida al aprender a manejar el estrés y desarrollar habilidades de afrontamiento saludables. (V)</w:t>
       </w:r>
     </w:p>
@@ -1170,8 +1212,14 @@
           <w:ilvl w:val="0"/>
           <w:numId w:val="1"/>
         </w:numPr>
-      </w:pPr>
-      <w:r>
+        <w:rPr>
+          <w:color w:val="FF0000"/>
+        </w:rPr>
+      </w:pPr>
+      <w:r>
+        <w:rPr>
+          <w:color w:val="FF0000"/>
+        </w:rPr>
         <w:t>La psicología médica se centra en el tratamiento de los aspectos emocionales y psicológicos de la enfermedad. (V)</w:t>
       </w:r>
     </w:p>
@@ -1182,8 +1230,14 @@
           <w:ilvl w:val="0"/>
           <w:numId w:val="1"/>
         </w:numPr>
-      </w:pPr>
-      <w:r>
+        <w:rPr>
+          <w:color w:val="FF0000"/>
+        </w:rPr>
+      </w:pPr>
+      <w:r>
+        <w:rPr>
+          <w:color w:val="FF0000"/>
+        </w:rPr>
         <w:t>La psicología médica se centra en el tratamiento de los aspectos físicos de la enfermedad. (F)</w:t>
       </w:r>
     </w:p>
@@ -1194,8 +1248,14 @@
           <w:ilvl w:val="0"/>
           <w:numId w:val="1"/>
         </w:numPr>
-      </w:pPr>
-      <w:r>
+        <w:rPr>
+          <w:color w:val="FF0000"/>
+        </w:rPr>
+      </w:pPr>
+      <w:r>
+        <w:rPr>
+          <w:color w:val="FF0000"/>
+        </w:rPr>
         <w:t>La psicología médica puede ayudar a los pacientes a lidiar con el diagnóstico y el tratamiento de enfermedades graves, como el cáncer y las enfermedades cardíacas. (V)</w:t>
       </w:r>
     </w:p>
@@ -1206,16 +1266,28 @@
           <w:ilvl w:val="0"/>
           <w:numId w:val="1"/>
         </w:numPr>
-      </w:pPr>
-      <w:r>
+        <w:rPr>
+          <w:color w:val="FF0000"/>
+        </w:rPr>
+      </w:pPr>
+      <w:r>
+        <w:rPr>
+          <w:color w:val="FF0000"/>
+        </w:rPr>
         <w:t>Decida si el enunciado siguiente es verdadero o falso</w:t>
       </w:r>
     </w:p>
     <w:p>
       <w:pPr>
         <w:ind w:left="708"/>
-      </w:pPr>
-      <w:r>
+        <w:rPr>
+          <w:color w:val="FF0000"/>
+        </w:rPr>
+      </w:pPr>
+      <w:r>
+        <w:rPr>
+          <w:color w:val="FF0000"/>
+        </w:rPr>
         <w:t>El estrés crónico puede tener un impacto negativo en la salud física de una persona. (V)</w:t>
       </w:r>
     </w:p>
@@ -1226,16 +1298,28 @@
           <w:ilvl w:val="0"/>
           <w:numId w:val="1"/>
         </w:numPr>
-      </w:pPr>
-      <w:r>
+        <w:rPr>
+          <w:color w:val="FF0000"/>
+        </w:rPr>
+      </w:pPr>
+      <w:r>
+        <w:rPr>
+          <w:color w:val="FF0000"/>
+        </w:rPr>
         <w:t>Decida si el enunciado siguiente es verdadero o falso</w:t>
       </w:r>
     </w:p>
     <w:p>
       <w:pPr>
         <w:ind w:left="708"/>
-      </w:pPr>
-      <w:r>
+        <w:rPr>
+          <w:color w:val="FF0000"/>
+        </w:rPr>
+      </w:pPr>
+      <w:r>
+        <w:rPr>
+          <w:color w:val="FF0000"/>
+        </w:rPr>
         <w:t>Los trastornos psicológicos no tienen ninguna influencia en la aparición o desarrollo de enfermedades físicas. (F)</w:t>
       </w:r>
     </w:p>
@@ -1246,16 +1330,28 @@
           <w:ilvl w:val="0"/>
           <w:numId w:val="1"/>
         </w:numPr>
-      </w:pPr>
-      <w:r>
+        <w:rPr>
+          <w:color w:val="FF0000"/>
+        </w:rPr>
+      </w:pPr>
+      <w:r>
+        <w:rPr>
+          <w:color w:val="FF0000"/>
+        </w:rPr>
         <w:t>Decida si el enunciado siguiente es verdadero o falso</w:t>
       </w:r>
     </w:p>
     <w:p>
       <w:pPr>
         <w:ind w:left="708"/>
-      </w:pPr>
-      <w:r>
+        <w:rPr>
+          <w:color w:val="FF0000"/>
+        </w:rPr>
+      </w:pPr>
+      <w:r>
+        <w:rPr>
+          <w:color w:val="FF0000"/>
+        </w:rPr>
         <w:t>La depresión puede tener un efecto negativo en el sistema inmunológico. (V)</w:t>
       </w:r>
     </w:p>
@@ -1266,16 +1362,28 @@
           <w:ilvl w:val="0"/>
           <w:numId w:val="1"/>
         </w:numPr>
-      </w:pPr>
-      <w:r>
+        <w:rPr>
+          <w:color w:val="FF0000"/>
+        </w:rPr>
+      </w:pPr>
+      <w:r>
+        <w:rPr>
+          <w:color w:val="FF0000"/>
+        </w:rPr>
         <w:t>Decida si el enunciado siguiente es verdadero o falso</w:t>
       </w:r>
     </w:p>
     <w:p>
       <w:pPr>
         <w:ind w:left="708"/>
-      </w:pPr>
-      <w:r>
+        <w:rPr>
+          <w:color w:val="FF0000"/>
+        </w:rPr>
+      </w:pPr>
+      <w:r>
+        <w:rPr>
+          <w:color w:val="FF0000"/>
+        </w:rPr>
         <w:t>El placebo es un tratamiento médico que se utiliza para engañar a los pacientes y no tiene ningún efecto real. (F)</w:t>
       </w:r>
     </w:p>
@@ -1286,16 +1394,28 @@
           <w:ilvl w:val="0"/>
           <w:numId w:val="1"/>
         </w:numPr>
-      </w:pPr>
-      <w:r>
+        <w:rPr>
+          <w:color w:val="FF0000"/>
+        </w:rPr>
+      </w:pPr>
+      <w:r>
+        <w:rPr>
+          <w:color w:val="FF0000"/>
+        </w:rPr>
         <w:t>Decida si el enunciado siguiente es verdadero o falso</w:t>
       </w:r>
     </w:p>
     <w:p>
       <w:pPr>
         <w:ind w:left="708"/>
-      </w:pPr>
-      <w:r>
+        <w:rPr>
+          <w:color w:val="FF0000"/>
+        </w:rPr>
+      </w:pPr>
+      <w:r>
+        <w:rPr>
+          <w:color w:val="FF0000"/>
+        </w:rPr>
         <w:t>El estrés agudo puede tener beneficios para la salud física de una persona. (V)</w:t>
       </w:r>
     </w:p>
@@ -1306,19 +1426,33 @@
           <w:ilvl w:val="0"/>
           <w:numId w:val="1"/>
         </w:numPr>
-      </w:pPr>
-      <w:r>
+        <w:rPr>
+          <w:color w:val="FF0000"/>
+        </w:rPr>
+      </w:pPr>
+      <w:bookmarkStart w:id="0" w:name="_GoBack"/>
+      <w:r>
+        <w:rPr>
+          <w:color w:val="FF0000"/>
+        </w:rPr>
         <w:t>Decida si el enunciado siguiente es verdadero o falso</w:t>
       </w:r>
     </w:p>
     <w:p>
       <w:pPr>
         <w:ind w:left="708"/>
-      </w:pPr>
-      <w:r>
+        <w:rPr>
+          <w:color w:val="FF0000"/>
+        </w:rPr>
+      </w:pPr>
+      <w:r>
+        <w:rPr>
+          <w:color w:val="FF0000"/>
+        </w:rPr>
         <w:t>La ansiedad no tiene ningún impacto en la salud física de una persona. (F)</w:t>
       </w:r>
     </w:p>
+    <w:bookmarkEnd w:id="0"/>
     <w:p>
       <w:pPr>
         <w:ind w:left="708"/>
@@ -4799,7 +4933,6 @@
           <w:color w:val="FF0000"/>
         </w:rPr>
       </w:pPr>
-      <w:bookmarkStart w:id="0" w:name="_GoBack"/>
       <w:r>
         <w:rPr>
           <w:color w:val="FF0000"/>
@@ -4807,7 +4940,6 @@
         <w:t>El uso de medicamentos es más efectivo que la psicoterapia en el tratamiento de la ansiedad. (Falso)</w:t>
       </w:r>
     </w:p>
-    <w:bookmarkEnd w:id="0"/>
     <w:p/>
     <w:p>
       <w:pPr>

--- a/extra/Preguntas NIVEL NOVATO.docx
+++ b/extra/Preguntas NIVEL NOVATO.docx
@@ -552,8 +552,14 @@
           <w:ilvl w:val="0"/>
           <w:numId w:val="1"/>
         </w:numPr>
-      </w:pPr>
-      <w:r>
+        <w:rPr>
+          <w:color w:val="FF0000"/>
+        </w:rPr>
+      </w:pPr>
+      <w:r>
+        <w:rPr>
+          <w:color w:val="FF0000"/>
+        </w:rPr>
         <w:t>¿Cuál de las siguientes opciones describe mejor el objetivo de la entrevista médica?</w:t>
       </w:r>
     </w:p>
@@ -564,8 +570,14 @@
           <w:ilvl w:val="0"/>
           <w:numId w:val="2"/>
         </w:numPr>
-      </w:pPr>
-      <w:r>
+        <w:rPr>
+          <w:color w:val="FF0000"/>
+        </w:rPr>
+      </w:pPr>
+      <w:r>
+        <w:rPr>
+          <w:color w:val="FF0000"/>
+        </w:rPr>
         <w:t>Diagnosticar al paciente.</w:t>
       </w:r>
     </w:p>
@@ -576,8 +588,14 @@
           <w:ilvl w:val="0"/>
           <w:numId w:val="2"/>
         </w:numPr>
-      </w:pPr>
-      <w:r>
+        <w:rPr>
+          <w:color w:val="FF0000"/>
+        </w:rPr>
+      </w:pPr>
+      <w:r>
+        <w:rPr>
+          <w:color w:val="FF0000"/>
+        </w:rPr>
         <w:t>Prescribir medicamentos al paciente.</w:t>
       </w:r>
     </w:p>
@@ -588,8 +606,14 @@
           <w:ilvl w:val="0"/>
           <w:numId w:val="2"/>
         </w:numPr>
-      </w:pPr>
-      <w:r>
+        <w:rPr>
+          <w:color w:val="FF0000"/>
+        </w:rPr>
+      </w:pPr>
+      <w:r>
+        <w:rPr>
+          <w:color w:val="FF0000"/>
+        </w:rPr>
         <w:t>Establecer una relación terapéutica con el paciente. (COORECTA)</w:t>
       </w:r>
     </w:p>
@@ -600,8 +624,14 @@
           <w:ilvl w:val="0"/>
           <w:numId w:val="2"/>
         </w:numPr>
-      </w:pPr>
-      <w:r>
+        <w:rPr>
+          <w:color w:val="FF0000"/>
+        </w:rPr>
+      </w:pPr>
+      <w:r>
+        <w:rPr>
+          <w:color w:val="FF0000"/>
+        </w:rPr>
         <w:t>Realizar un examen físico del paciente.</w:t>
       </w:r>
     </w:p>
@@ -612,8 +642,14 @@
           <w:ilvl w:val="0"/>
           <w:numId w:val="2"/>
         </w:numPr>
-      </w:pPr>
-      <w:r>
+        <w:rPr>
+          <w:color w:val="FF0000"/>
+        </w:rPr>
+      </w:pPr>
+      <w:r>
+        <w:rPr>
+          <w:color w:val="FF0000"/>
+        </w:rPr>
         <w:t>Ninguna de las anteriores</w:t>
       </w:r>
     </w:p>
@@ -624,8 +660,14 @@
           <w:ilvl w:val="0"/>
           <w:numId w:val="1"/>
         </w:numPr>
-      </w:pPr>
-      <w:r>
+        <w:rPr>
+          <w:color w:val="FF0000"/>
+        </w:rPr>
+      </w:pPr>
+      <w:r>
+        <w:rPr>
+          <w:color w:val="FF0000"/>
+        </w:rPr>
         <w:t>¿Cuál de las siguientes opciones describe mejor la importancia de la empatía en la entrevista médica?</w:t>
       </w:r>
     </w:p>
@@ -636,8 +678,14 @@
           <w:ilvl w:val="0"/>
           <w:numId w:val="3"/>
         </w:numPr>
-      </w:pPr>
-      <w:r>
+        <w:rPr>
+          <w:color w:val="FF0000"/>
+        </w:rPr>
+      </w:pPr>
+      <w:r>
+        <w:rPr>
+          <w:color w:val="FF0000"/>
+        </w:rPr>
         <w:t>La empatía no es importante en la entrevista médica.</w:t>
       </w:r>
     </w:p>
@@ -648,8 +696,14 @@
           <w:ilvl w:val="0"/>
           <w:numId w:val="3"/>
         </w:numPr>
-      </w:pPr>
-      <w:r>
+        <w:rPr>
+          <w:color w:val="FF0000"/>
+        </w:rPr>
+      </w:pPr>
+      <w:r>
+        <w:rPr>
+          <w:color w:val="FF0000"/>
+        </w:rPr>
         <w:t>La empatía es importante solo para el médico.</w:t>
       </w:r>
     </w:p>
@@ -660,8 +714,14 @@
           <w:ilvl w:val="0"/>
           <w:numId w:val="3"/>
         </w:numPr>
-      </w:pPr>
-      <w:r>
+        <w:rPr>
+          <w:color w:val="FF0000"/>
+        </w:rPr>
+      </w:pPr>
+      <w:r>
+        <w:rPr>
+          <w:color w:val="FF0000"/>
+        </w:rPr>
         <w:t>La empatía es importante solo para el paciente.</w:t>
       </w:r>
     </w:p>
@@ -672,8 +732,14 @@
           <w:ilvl w:val="0"/>
           <w:numId w:val="3"/>
         </w:numPr>
-      </w:pPr>
-      <w:r>
+        <w:rPr>
+          <w:color w:val="FF0000"/>
+        </w:rPr>
+      </w:pPr>
+      <w:r>
+        <w:rPr>
+          <w:color w:val="FF0000"/>
+        </w:rPr>
         <w:t>La empatía es importante para el médico y el paciente. (CORRECTA)</w:t>
       </w:r>
     </w:p>
@@ -684,8 +750,14 @@
           <w:ilvl w:val="0"/>
           <w:numId w:val="3"/>
         </w:numPr>
-      </w:pPr>
-      <w:r>
+        <w:rPr>
+          <w:color w:val="FF0000"/>
+        </w:rPr>
+      </w:pPr>
+      <w:r>
+        <w:rPr>
+          <w:color w:val="FF0000"/>
+        </w:rPr>
         <w:t>La empatía es importante solo para el diagnóstico.</w:t>
       </w:r>
     </w:p>
@@ -750,7 +822,12 @@
         <w:ind w:left="1068"/>
       </w:pPr>
       <w:r>
-        <w:t>La comunicación no verbal es importante para el médico y el paciente. (CORRECTA)</w:t>
+        <w:t xml:space="preserve">La comunicación no verbal </w:t>
+      </w:r>
+      <w:bookmarkStart w:id="0" w:name="_GoBack"/>
+      <w:bookmarkEnd w:id="0"/>
+      <w:r>
+        <w:t>es importante para el médico y el paciente. (CORRECTA)</w:t>
       </w:r>
     </w:p>
     <w:p>
@@ -1430,7 +1507,6 @@
           <w:color w:val="FF0000"/>
         </w:rPr>
       </w:pPr>
-      <w:bookmarkStart w:id="0" w:name="_GoBack"/>
       <w:r>
         <w:rPr>
           <w:color w:val="FF0000"/>
@@ -1452,7 +1528,6 @@
         <w:t>La ansiedad no tiene ningún impacto en la salud física de una persona. (F)</w:t>
       </w:r>
     </w:p>
-    <w:bookmarkEnd w:id="0"/>
     <w:p>
       <w:pPr>
         <w:ind w:left="708"/>
@@ -1758,16 +1833,28 @@
         <w:t>El trastorno de estrés agudo.</w:t>
       </w:r>
     </w:p>
-    <w:p/>
-    <w:p>
-      <w:pPr>
-        <w:pStyle w:val="4"/>
-        <w:numPr>
-          <w:ilvl w:val="0"/>
-          <w:numId w:val="1"/>
-        </w:numPr>
-      </w:pPr>
-      <w:r>
+    <w:p>
+      <w:pPr>
+        <w:rPr>
+          <w:color w:val="FF0000"/>
+        </w:rPr>
+      </w:pPr>
+    </w:p>
+    <w:p>
+      <w:pPr>
+        <w:pStyle w:val="4"/>
+        <w:numPr>
+          <w:ilvl w:val="0"/>
+          <w:numId w:val="1"/>
+        </w:numPr>
+        <w:rPr>
+          <w:color w:val="FF0000"/>
+        </w:rPr>
+      </w:pPr>
+      <w:r>
+        <w:rPr>
+          <w:color w:val="FF0000"/>
+        </w:rPr>
         <w:t>El estrés es un factor de riesgo psicosocial en la salud. (V)</w:t>
       </w:r>
     </w:p>
@@ -1778,8 +1865,14 @@
           <w:ilvl w:val="0"/>
           <w:numId w:val="1"/>
         </w:numPr>
-      </w:pPr>
-      <w:r>
+        <w:rPr>
+          <w:color w:val="FF0000"/>
+        </w:rPr>
+      </w:pPr>
+      <w:r>
+        <w:rPr>
+          <w:color w:val="FF0000"/>
+        </w:rPr>
         <w:t>La negación es un ejemplo de estrategia de afrontamiento. (V)</w:t>
       </w:r>
     </w:p>
@@ -1790,8 +1883,14 @@
           <w:ilvl w:val="0"/>
           <w:numId w:val="1"/>
         </w:numPr>
-      </w:pPr>
-      <w:r>
+        <w:rPr>
+          <w:color w:val="FF0000"/>
+        </w:rPr>
+      </w:pPr>
+      <w:r>
+        <w:rPr>
+          <w:color w:val="FF0000"/>
+        </w:rPr>
         <w:t>La tristeza persistente es un síntoma de depresión. (V)</w:t>
       </w:r>
     </w:p>
@@ -1802,8 +1901,14 @@
           <w:ilvl w:val="0"/>
           <w:numId w:val="1"/>
         </w:numPr>
-      </w:pPr>
-      <w:r>
+        <w:rPr>
+          <w:color w:val="FF0000"/>
+        </w:rPr>
+      </w:pPr>
+      <w:r>
+        <w:rPr>
+          <w:color w:val="FF0000"/>
+        </w:rPr>
         <w:t>La bulimia nerviosa es un trastorno de la conducta alimentaria. (V)</w:t>
       </w:r>
     </w:p>
@@ -4869,6 +4974,56 @@
         <w:t>La mayoría de los pacientes con ansiedad pueden beneficiarse de la psicoterapia. (Verdadero)</w:t>
       </w:r>
     </w:p>
+    <w:p>
+      <w:pPr>
+        <w:rPr>
+          <w:color w:val="FF0000"/>
+        </w:rPr>
+      </w:pPr>
+    </w:p>
+    <w:p>
+      <w:pPr>
+        <w:pStyle w:val="4"/>
+        <w:numPr>
+          <w:ilvl w:val="0"/>
+          <w:numId w:val="15"/>
+        </w:numPr>
+        <w:rPr>
+          <w:color w:val="FF0000"/>
+        </w:rPr>
+      </w:pPr>
+      <w:r>
+        <w:rPr>
+          <w:color w:val="FF0000"/>
+        </w:rPr>
+        <w:t>La psicoterapia es un tratamiento de corto plazo para la ansiedad. (Falso)</w:t>
+      </w:r>
+    </w:p>
+    <w:p>
+      <w:pPr>
+        <w:rPr>
+          <w:color w:val="FF0000"/>
+        </w:rPr>
+      </w:pPr>
+    </w:p>
+    <w:p>
+      <w:pPr>
+        <w:pStyle w:val="4"/>
+        <w:numPr>
+          <w:ilvl w:val="0"/>
+          <w:numId w:val="15"/>
+        </w:numPr>
+        <w:rPr>
+          <w:color w:val="FF0000"/>
+        </w:rPr>
+      </w:pPr>
+      <w:r>
+        <w:rPr>
+          <w:color w:val="FF0000"/>
+        </w:rPr>
+        <w:t>El objetivo de la psicoterapia en pacientes con ansiedad es la eliminación completa de los síntomas. (Falso)</w:t>
+      </w:r>
+    </w:p>
     <w:p/>
     <w:p>
       <w:pPr>
@@ -4879,10 +5034,16 @@
         </w:numPr>
       </w:pPr>
       <w:r>
-        <w:t>La psicoterapia es un tratamiento de corto plazo para la ansiedad. (Falso)</w:t>
-      </w:r>
-    </w:p>
-    <w:p/>
+        <w:t>La terapia de grupo es tan efectiva como la terapia individual en el tratamiento de la ansiedad. (Verdadero)</w:t>
+      </w:r>
+    </w:p>
+    <w:p>
+      <w:pPr>
+        <w:rPr>
+          <w:color w:val="FF0000"/>
+        </w:rPr>
+      </w:pPr>
+    </w:p>
     <w:p>
       <w:pPr>
         <w:pStyle w:val="4"/>
@@ -4890,34 +5051,14 @@
           <w:ilvl w:val="0"/>
           <w:numId w:val="15"/>
         </w:numPr>
-      </w:pPr>
-      <w:r>
-        <w:t>El objetivo de la psicoterapia en pacientes con ansiedad es la eliminación completa de los síntomas. (Falso)</w:t>
-      </w:r>
-    </w:p>
-    <w:p/>
-    <w:p>
-      <w:pPr>
-        <w:pStyle w:val="4"/>
-        <w:numPr>
-          <w:ilvl w:val="0"/>
-          <w:numId w:val="15"/>
-        </w:numPr>
-      </w:pPr>
-      <w:r>
-        <w:t>La terapia de grupo es tan efectiva como la terapia individual en el tratamiento de la ansiedad. (Verdadero)</w:t>
-      </w:r>
-    </w:p>
-    <w:p/>
-    <w:p>
-      <w:pPr>
-        <w:pStyle w:val="4"/>
-        <w:numPr>
-          <w:ilvl w:val="0"/>
-          <w:numId w:val="15"/>
-        </w:numPr>
-      </w:pPr>
-      <w:r>
+        <w:rPr>
+          <w:color w:val="FF0000"/>
+        </w:rPr>
+      </w:pPr>
+      <w:r>
+        <w:rPr>
+          <w:color w:val="FF0000"/>
+        </w:rPr>
         <w:t>La psicoterapia no es útil en el tratamiento de trastornos de ansiedad específicos, como el trastorno obsesivo-compulsivo (TOC). (Falso)</w:t>
       </w:r>
     </w:p>

--- a/extra/Preguntas NIVEL NOVATO.docx
+++ b/extra/Preguntas NIVEL NOVATO.docx
@@ -768,8 +768,14 @@
           <w:ilvl w:val="0"/>
           <w:numId w:val="1"/>
         </w:numPr>
-      </w:pPr>
-      <w:r>
+        <w:rPr>
+          <w:color w:val="FF0000"/>
+        </w:rPr>
+      </w:pPr>
+      <w:r>
+        <w:rPr>
+          <w:color w:val="FF0000"/>
+        </w:rPr>
         <w:t>¿Cuál de las siguientes opciones describe mejor la importancia de la comunicación no verbal en la entrevista médica?</w:t>
       </w:r>
     </w:p>
@@ -780,9 +786,15 @@
           <w:ilvl w:val="0"/>
           <w:numId w:val="4"/>
         </w:numPr>
-        <w:ind w:left="1068"/>
-      </w:pPr>
-      <w:r>
+        <w:ind w:left="1080" w:leftChars="0" w:firstLineChars="0"/>
+        <w:rPr>
+          <w:color w:val="FF0000"/>
+        </w:rPr>
+      </w:pPr>
+      <w:r>
+        <w:rPr>
+          <w:color w:val="FF0000"/>
+        </w:rPr>
         <w:t>La comunicación no verbal no es importante en la entrevista médica.</w:t>
       </w:r>
     </w:p>
@@ -793,9 +805,15 @@
           <w:ilvl w:val="0"/>
           <w:numId w:val="4"/>
         </w:numPr>
-        <w:ind w:left="1068"/>
-      </w:pPr>
-      <w:r>
+        <w:ind w:left="1080" w:leftChars="0" w:firstLineChars="0"/>
+        <w:rPr>
+          <w:color w:val="FF0000"/>
+        </w:rPr>
+      </w:pPr>
+      <w:r>
+        <w:rPr>
+          <w:color w:val="FF0000"/>
+        </w:rPr>
         <w:t>La comunicación no verbal es importante solo para el médico.</w:t>
       </w:r>
     </w:p>
@@ -806,9 +824,15 @@
           <w:ilvl w:val="0"/>
           <w:numId w:val="4"/>
         </w:numPr>
-        <w:ind w:left="1068"/>
-      </w:pPr>
-      <w:r>
+        <w:ind w:left="1080" w:leftChars="0" w:firstLineChars="0"/>
+        <w:rPr>
+          <w:color w:val="FF0000"/>
+        </w:rPr>
+      </w:pPr>
+      <w:r>
+        <w:rPr>
+          <w:color w:val="FF0000"/>
+        </w:rPr>
         <w:t>La comunicación no verbal es importante solo para el paciente.</w:t>
       </w:r>
     </w:p>
@@ -819,15 +843,16 @@
           <w:ilvl w:val="0"/>
           <w:numId w:val="4"/>
         </w:numPr>
-        <w:ind w:left="1068"/>
-      </w:pPr>
-      <w:r>
-        <w:t xml:space="preserve">La comunicación no verbal </w:t>
-      </w:r>
-      <w:bookmarkStart w:id="0" w:name="_GoBack"/>
-      <w:bookmarkEnd w:id="0"/>
-      <w:r>
-        <w:t>es importante para el médico y el paciente. (CORRECTA)</w:t>
+        <w:ind w:left="1080" w:leftChars="0" w:firstLineChars="0"/>
+        <w:rPr>
+          <w:color w:val="FF0000"/>
+        </w:rPr>
+      </w:pPr>
+      <w:r>
+        <w:rPr>
+          <w:color w:val="FF0000"/>
+        </w:rPr>
+        <w:t>La comunicación no verbal es importante para el médico y el paciente. (CORRECTA)</w:t>
       </w:r>
     </w:p>
     <w:p>
@@ -837,9 +862,12 @@
           <w:ilvl w:val="0"/>
           <w:numId w:val="4"/>
         </w:numPr>
-        <w:ind w:left="1068"/>
-      </w:pPr>
-      <w:r>
+        <w:ind w:left="1080" w:leftChars="0" w:firstLineChars="0"/>
+      </w:pPr>
+      <w:r>
+        <w:rPr>
+          <w:color w:val="FF0000"/>
+        </w:rPr>
         <w:t>La comunicación no verbal es importante solo para el diagnóstico.</w:t>
       </w:r>
     </w:p>
@@ -850,8 +878,14 @@
           <w:ilvl w:val="0"/>
           <w:numId w:val="1"/>
         </w:numPr>
-      </w:pPr>
-      <w:r>
+        <w:rPr>
+          <w:color w:val="FF0000"/>
+        </w:rPr>
+      </w:pPr>
+      <w:r>
+        <w:rPr>
+          <w:color w:val="FF0000"/>
+        </w:rPr>
         <w:t>La iatrogenia se refiere a:</w:t>
       </w:r>
     </w:p>
@@ -862,8 +896,14 @@
           <w:ilvl w:val="0"/>
           <w:numId w:val="5"/>
         </w:numPr>
-      </w:pPr>
-      <w:r>
+        <w:rPr>
+          <w:color w:val="FF0000"/>
+        </w:rPr>
+      </w:pPr>
+      <w:r>
+        <w:rPr>
+          <w:color w:val="FF0000"/>
+        </w:rPr>
         <w:t>Los efectos negativos producidos por la intervención médica. (CORRECTA)</w:t>
       </w:r>
     </w:p>
@@ -874,8 +914,14 @@
           <w:ilvl w:val="0"/>
           <w:numId w:val="5"/>
         </w:numPr>
-      </w:pPr>
-      <w:r>
+        <w:rPr>
+          <w:color w:val="FF0000"/>
+        </w:rPr>
+      </w:pPr>
+      <w:r>
+        <w:rPr>
+          <w:color w:val="FF0000"/>
+        </w:rPr>
         <w:t>Los efectos positivos producidos por la intervención médica.</w:t>
       </w:r>
     </w:p>
@@ -886,8 +932,14 @@
           <w:ilvl w:val="0"/>
           <w:numId w:val="5"/>
         </w:numPr>
-      </w:pPr>
-      <w:r>
+        <w:rPr>
+          <w:color w:val="FF0000"/>
+        </w:rPr>
+      </w:pPr>
+      <w:r>
+        <w:rPr>
+          <w:color w:val="FF0000"/>
+        </w:rPr>
         <w:t>Los efectos negativos producidos por la intervención quirúrgica.</w:t>
       </w:r>
     </w:p>
@@ -898,8 +950,14 @@
           <w:ilvl w:val="0"/>
           <w:numId w:val="5"/>
         </w:numPr>
-      </w:pPr>
-      <w:r>
+        <w:rPr>
+          <w:color w:val="FF0000"/>
+        </w:rPr>
+      </w:pPr>
+      <w:r>
+        <w:rPr>
+          <w:color w:val="FF0000"/>
+        </w:rPr>
         <w:t>Los efectos positivos producidos por la intervención quirúrgica.</w:t>
       </w:r>
     </w:p>
@@ -970,8 +1028,14 @@
           <w:ilvl w:val="0"/>
           <w:numId w:val="1"/>
         </w:numPr>
-      </w:pPr>
-      <w:r>
+        <w:rPr>
+          <w:color w:val="FF0000"/>
+        </w:rPr>
+      </w:pPr>
+      <w:r>
+        <w:rPr>
+          <w:color w:val="FF0000"/>
+        </w:rPr>
         <w:t>¿Qué es la iatrogenia?</w:t>
       </w:r>
     </w:p>
@@ -982,8 +1046,14 @@
           <w:ilvl w:val="0"/>
           <w:numId w:val="7"/>
         </w:numPr>
-      </w:pPr>
-      <w:r>
+        <w:rPr>
+          <w:color w:val="FF0000"/>
+        </w:rPr>
+      </w:pPr>
+      <w:r>
+        <w:rPr>
+          <w:color w:val="FF0000"/>
+        </w:rPr>
         <w:t>Una enfermedad causada por un médico. (CORRECTA)</w:t>
       </w:r>
     </w:p>
@@ -994,8 +1064,14 @@
           <w:ilvl w:val="0"/>
           <w:numId w:val="7"/>
         </w:numPr>
-      </w:pPr>
-      <w:r>
+        <w:rPr>
+          <w:color w:val="FF0000"/>
+        </w:rPr>
+      </w:pPr>
+      <w:r>
+        <w:rPr>
+          <w:color w:val="FF0000"/>
+        </w:rPr>
         <w:t>Una enfermedad causada por un paciente.</w:t>
       </w:r>
     </w:p>
@@ -1006,8 +1082,14 @@
           <w:ilvl w:val="0"/>
           <w:numId w:val="7"/>
         </w:numPr>
-      </w:pPr>
-      <w:r>
+        <w:rPr>
+          <w:color w:val="FF0000"/>
+        </w:rPr>
+      </w:pPr>
+      <w:r>
+        <w:rPr>
+          <w:color w:val="FF0000"/>
+        </w:rPr>
         <w:t>Una enfermedad causada por un virus.</w:t>
       </w:r>
     </w:p>
@@ -1018,8 +1100,14 @@
           <w:ilvl w:val="0"/>
           <w:numId w:val="7"/>
         </w:numPr>
-      </w:pPr>
-      <w:r>
+        <w:rPr>
+          <w:color w:val="FF0000"/>
+        </w:rPr>
+      </w:pPr>
+      <w:r>
+        <w:rPr>
+          <w:color w:val="FF0000"/>
+        </w:rPr>
         <w:t>Una enfermedad causada por un accidente.</w:t>
       </w:r>
     </w:p>
@@ -1030,8 +1118,14 @@
           <w:ilvl w:val="0"/>
           <w:numId w:val="7"/>
         </w:numPr>
-      </w:pPr>
-      <w:r>
+        <w:rPr>
+          <w:color w:val="FF0000"/>
+        </w:rPr>
+      </w:pPr>
+      <w:r>
+        <w:rPr>
+          <w:color w:val="FF0000"/>
+        </w:rPr>
         <w:t>Una enfermedad causada por una mala alimentación.</w:t>
       </w:r>
     </w:p>
@@ -1042,8 +1136,14 @@
           <w:ilvl w:val="0"/>
           <w:numId w:val="1"/>
         </w:numPr>
-      </w:pPr>
-      <w:r>
+        <w:rPr>
+          <w:color w:val="FF0000"/>
+        </w:rPr>
+      </w:pPr>
+      <w:r>
+        <w:rPr>
+          <w:color w:val="FF0000"/>
+        </w:rPr>
         <w:t>¿Cuál de las siguientes opciones describe mejor la psicología médica?</w:t>
       </w:r>
     </w:p>
@@ -1054,8 +1154,14 @@
           <w:ilvl w:val="0"/>
           <w:numId w:val="8"/>
         </w:numPr>
-      </w:pPr>
-      <w:r>
+        <w:rPr>
+          <w:color w:val="FF0000"/>
+        </w:rPr>
+      </w:pPr>
+      <w:r>
+        <w:rPr>
+          <w:color w:val="FF0000"/>
+        </w:rPr>
         <w:t>El estudio de los trastornos mentales.</w:t>
       </w:r>
     </w:p>
@@ -1066,8 +1172,14 @@
           <w:ilvl w:val="0"/>
           <w:numId w:val="8"/>
         </w:numPr>
-      </w:pPr>
-      <w:r>
+        <w:rPr>
+          <w:color w:val="FF0000"/>
+        </w:rPr>
+      </w:pPr>
+      <w:r>
+        <w:rPr>
+          <w:color w:val="FF0000"/>
+        </w:rPr>
         <w:t>La aplicación de la psicología en el ámbito de la medicina. (CORRECTA)</w:t>
       </w:r>
     </w:p>
@@ -1078,8 +1190,14 @@
           <w:ilvl w:val="0"/>
           <w:numId w:val="8"/>
         </w:numPr>
-      </w:pPr>
-      <w:r>
+        <w:rPr>
+          <w:color w:val="FF0000"/>
+        </w:rPr>
+      </w:pPr>
+      <w:r>
+        <w:rPr>
+          <w:color w:val="FF0000"/>
+        </w:rPr>
         <w:t>El estudio de la relación entre la mente y el cuerpo.</w:t>
       </w:r>
     </w:p>
@@ -1090,8 +1208,14 @@
           <w:ilvl w:val="0"/>
           <w:numId w:val="8"/>
         </w:numPr>
-      </w:pPr>
-      <w:r>
+        <w:rPr>
+          <w:color w:val="FF0000"/>
+        </w:rPr>
+      </w:pPr>
+      <w:r>
+        <w:rPr>
+          <w:color w:val="FF0000"/>
+        </w:rPr>
         <w:t>La aplicación de la psicología en el ámbito de la salud.</w:t>
       </w:r>
     </w:p>
@@ -1102,8 +1226,14 @@
           <w:ilvl w:val="0"/>
           <w:numId w:val="1"/>
         </w:numPr>
-      </w:pPr>
-      <w:r>
+        <w:rPr>
+          <w:color w:val="FF0000"/>
+        </w:rPr>
+      </w:pPr>
+      <w:r>
+        <w:rPr>
+          <w:color w:val="FF0000"/>
+        </w:rPr>
         <w:t>¿Cuál de las siguientes opciones es un objetivo de la psicología médica?</w:t>
       </w:r>
     </w:p>
@@ -1114,8 +1244,14 @@
           <w:ilvl w:val="0"/>
           <w:numId w:val="9"/>
         </w:numPr>
-      </w:pPr>
-      <w:r>
+        <w:rPr>
+          <w:color w:val="FF0000"/>
+        </w:rPr>
+      </w:pPr>
+      <w:r>
+        <w:rPr>
+          <w:color w:val="FF0000"/>
+        </w:rPr>
         <w:t>Tratar trastornos mentales.</w:t>
       </w:r>
     </w:p>
@@ -1126,8 +1262,14 @@
           <w:ilvl w:val="0"/>
           <w:numId w:val="9"/>
         </w:numPr>
-      </w:pPr>
-      <w:r>
+        <w:rPr>
+          <w:color w:val="FF0000"/>
+        </w:rPr>
+      </w:pPr>
+      <w:r>
+        <w:rPr>
+          <w:color w:val="FF0000"/>
+        </w:rPr>
         <w:t>Mejorar la calidad de vida de los pacientes. (CORRECTA)</w:t>
       </w:r>
     </w:p>
@@ -1138,8 +1280,14 @@
           <w:ilvl w:val="0"/>
           <w:numId w:val="9"/>
         </w:numPr>
-      </w:pPr>
-      <w:r>
+        <w:rPr>
+          <w:color w:val="FF0000"/>
+        </w:rPr>
+      </w:pPr>
+      <w:r>
+        <w:rPr>
+          <w:color w:val="FF0000"/>
+        </w:rPr>
         <w:t>Estudiar la relación entre la mente y el cuerpo.</w:t>
       </w:r>
     </w:p>
@@ -1150,12 +1298,24 @@
           <w:ilvl w:val="0"/>
           <w:numId w:val="9"/>
         </w:numPr>
-      </w:pPr>
-      <w:r>
+        <w:rPr>
+          <w:color w:val="FF0000"/>
+        </w:rPr>
+      </w:pPr>
+      <w:r>
+        <w:rPr>
+          <w:color w:val="FF0000"/>
+        </w:rPr>
         <w:t>Prevenir enfermedades.</w:t>
       </w:r>
     </w:p>
-    <w:p/>
+    <w:p>
+      <w:pPr>
+        <w:rPr>
+          <w:color w:val="FF0000"/>
+        </w:rPr>
+      </w:pPr>
+    </w:p>
     <w:p>
       <w:pPr>
         <w:pStyle w:val="4"/>
@@ -4825,12 +4985,25 @@
           <w:ilvl w:val="0"/>
           <w:numId w:val="15"/>
         </w:numPr>
-      </w:pPr>
-      <w:r>
+        <w:rPr>
+          <w:color w:val="FF0000"/>
+        </w:rPr>
+      </w:pPr>
+      <w:bookmarkStart w:id="0" w:name="_GoBack"/>
+      <w:r>
+        <w:rPr>
+          <w:color w:val="FF0000"/>
+        </w:rPr>
         <w:t>El psicólogo es el único profesional capacitado para aplicar la psicoterapia. (Falso)</w:t>
       </w:r>
     </w:p>
-    <w:p/>
+    <w:p>
+      <w:pPr>
+        <w:rPr>
+          <w:color w:val="FF0000"/>
+        </w:rPr>
+      </w:pPr>
+    </w:p>
     <w:p>
       <w:pPr>
         <w:pStyle w:val="4"/>
@@ -4838,12 +5011,24 @@
           <w:ilvl w:val="0"/>
           <w:numId w:val="15"/>
         </w:numPr>
-      </w:pPr>
-      <w:r>
+        <w:rPr>
+          <w:color w:val="FF0000"/>
+        </w:rPr>
+      </w:pPr>
+      <w:r>
+        <w:rPr>
+          <w:color w:val="FF0000"/>
+        </w:rPr>
         <w:t>La psicoterapia puede ser un tratamiento efectivo para pacientes con trastornos del sueño. (Verdadero)</w:t>
       </w:r>
     </w:p>
-    <w:p/>
+    <w:p>
+      <w:pPr>
+        <w:rPr>
+          <w:color w:val="FF0000"/>
+        </w:rPr>
+      </w:pPr>
+    </w:p>
     <w:p>
       <w:pPr>
         <w:pStyle w:val="4"/>
@@ -4851,12 +5036,24 @@
           <w:ilvl w:val="0"/>
           <w:numId w:val="15"/>
         </w:numPr>
-      </w:pPr>
-      <w:r>
+        <w:rPr>
+          <w:color w:val="FF0000"/>
+        </w:rPr>
+      </w:pPr>
+      <w:r>
+        <w:rPr>
+          <w:color w:val="FF0000"/>
+        </w:rPr>
         <w:t>En la psicoterapia, el paciente sólo habla y el psicólogo no dice nada. (Falso)</w:t>
       </w:r>
     </w:p>
-    <w:p/>
+    <w:p>
+      <w:pPr>
+        <w:rPr>
+          <w:color w:val="FF0000"/>
+        </w:rPr>
+      </w:pPr>
+    </w:p>
     <w:p>
       <w:pPr>
         <w:pStyle w:val="4"/>
@@ -4864,12 +5061,24 @@
           <w:ilvl w:val="0"/>
           <w:numId w:val="15"/>
         </w:numPr>
-      </w:pPr>
-      <w:r>
+        <w:rPr>
+          <w:color w:val="FF0000"/>
+        </w:rPr>
+      </w:pPr>
+      <w:r>
+        <w:rPr>
+          <w:color w:val="FF0000"/>
+        </w:rPr>
         <w:t>La psicoterapia puede ayudar a los pacientes con trastornos de la personalidad. (Verdadero)</w:t>
       </w:r>
     </w:p>
-    <w:p/>
+    <w:p>
+      <w:pPr>
+        <w:rPr>
+          <w:color w:val="FF0000"/>
+        </w:rPr>
+      </w:pPr>
+    </w:p>
     <w:p>
       <w:pPr>
         <w:pStyle w:val="4"/>
@@ -4877,12 +5086,24 @@
           <w:ilvl w:val="0"/>
           <w:numId w:val="15"/>
         </w:numPr>
-      </w:pPr>
-      <w:r>
+        <w:rPr>
+          <w:color w:val="FF0000"/>
+        </w:rPr>
+      </w:pPr>
+      <w:r>
+        <w:rPr>
+          <w:color w:val="FF0000"/>
+        </w:rPr>
         <w:t>La psicoterapia sólo se aplica cuando el paciente está en crisis. (Falso)</w:t>
       </w:r>
     </w:p>
-    <w:p/>
+    <w:p>
+      <w:pPr>
+        <w:rPr>
+          <w:color w:val="FF0000"/>
+        </w:rPr>
+      </w:pPr>
+    </w:p>
     <w:p>
       <w:pPr>
         <w:pStyle w:val="4"/>
@@ -4890,12 +5111,24 @@
           <w:ilvl w:val="0"/>
           <w:numId w:val="15"/>
         </w:numPr>
-      </w:pPr>
-      <w:r>
+        <w:rPr>
+          <w:color w:val="FF0000"/>
+        </w:rPr>
+      </w:pPr>
+      <w:r>
+        <w:rPr>
+          <w:color w:val="FF0000"/>
+        </w:rPr>
         <w:t>La psicoterapia puede ser un tratamiento efectivo para pacientes con trastornos adictivos. (Verdadero)</w:t>
       </w:r>
     </w:p>
-    <w:p/>
+    <w:p>
+      <w:pPr>
+        <w:rPr>
+          <w:color w:val="FF0000"/>
+        </w:rPr>
+      </w:pPr>
+    </w:p>
     <w:p>
       <w:pPr>
         <w:pStyle w:val="4"/>
@@ -4903,12 +5136,24 @@
           <w:ilvl w:val="0"/>
           <w:numId w:val="15"/>
         </w:numPr>
-      </w:pPr>
-      <w:r>
+        <w:rPr>
+          <w:color w:val="FF0000"/>
+        </w:rPr>
+      </w:pPr>
+      <w:r>
+        <w:rPr>
+          <w:color w:val="FF0000"/>
+        </w:rPr>
         <w:t>La psicoterapia es un tratamiento muy invasivo que requiere una gran cantidad de horas. (Falso)</w:t>
       </w:r>
     </w:p>
-    <w:p/>
+    <w:p>
+      <w:pPr>
+        <w:rPr>
+          <w:color w:val="FF0000"/>
+        </w:rPr>
+      </w:pPr>
+    </w:p>
     <w:p>
       <w:pPr>
         <w:pStyle w:val="4"/>
@@ -4916,12 +5161,24 @@
           <w:ilvl w:val="0"/>
           <w:numId w:val="15"/>
         </w:numPr>
-      </w:pPr>
-      <w:r>
+        <w:rPr>
+          <w:color w:val="FF0000"/>
+        </w:rPr>
+      </w:pPr>
+      <w:r>
+        <w:rPr>
+          <w:color w:val="FF0000"/>
+        </w:rPr>
         <w:t>La psicoterapia requiere un gran esfuerzo por parte del paciente para ser efectiva. (Verdadero)</w:t>
       </w:r>
     </w:p>
-    <w:p/>
+    <w:p>
+      <w:pPr>
+        <w:rPr>
+          <w:color w:val="FF0000"/>
+        </w:rPr>
+      </w:pPr>
+    </w:p>
     <w:p>
       <w:pPr>
         <w:pStyle w:val="4"/>
@@ -4929,12 +5186,24 @@
           <w:ilvl w:val="0"/>
           <w:numId w:val="15"/>
         </w:numPr>
-      </w:pPr>
-      <w:r>
+        <w:rPr>
+          <w:color w:val="FF0000"/>
+        </w:rPr>
+      </w:pPr>
+      <w:r>
+        <w:rPr>
+          <w:color w:val="FF0000"/>
+        </w:rPr>
         <w:t>La psicoterapia es eficaz en el tratamiento de la ansiedad. (Verdadero)</w:t>
       </w:r>
     </w:p>
-    <w:p/>
+    <w:p>
+      <w:pPr>
+        <w:rPr>
+          <w:color w:val="FF0000"/>
+        </w:rPr>
+      </w:pPr>
+    </w:p>
     <w:p>
       <w:pPr>
         <w:pStyle w:val="4"/>
@@ -4942,13 +5211,31 @@
           <w:ilvl w:val="0"/>
           <w:numId w:val="15"/>
         </w:numPr>
-      </w:pPr>
-      <w:r>
+        <w:rPr>
+          <w:color w:val="FF0000"/>
+        </w:rPr>
+      </w:pPr>
+      <w:r>
+        <w:rPr>
+          <w:color w:val="FF0000"/>
+        </w:rPr>
         <w:t>La terapia cognitivo-conductual (TCC) es el tipo de psicoterapia más efectivo en el tratamiento de la ansiedad. (Verdadero)</w:t>
       </w:r>
     </w:p>
-    <w:p/>
-    <w:p/>
+    <w:p>
+      <w:pPr>
+        <w:rPr>
+          <w:color w:val="FF0000"/>
+        </w:rPr>
+      </w:pPr>
+    </w:p>
+    <w:p>
+      <w:pPr>
+        <w:rPr>
+          <w:color w:val="FF0000"/>
+        </w:rPr>
+      </w:pPr>
+    </w:p>
     <w:p>
       <w:pPr>
         <w:pStyle w:val="4"/>
@@ -4956,12 +5243,24 @@
           <w:ilvl w:val="0"/>
           <w:numId w:val="15"/>
         </w:numPr>
-      </w:pPr>
-      <w:r>
+        <w:rPr>
+          <w:color w:val="FF0000"/>
+        </w:rPr>
+      </w:pPr>
+      <w:r>
+        <w:rPr>
+          <w:color w:val="FF0000"/>
+        </w:rPr>
         <w:t>La psicoterapia sólo debe ser usada en casos graves de ansiedad. (Falso)</w:t>
       </w:r>
     </w:p>
-    <w:p/>
+    <w:p>
+      <w:pPr>
+        <w:rPr>
+          <w:color w:val="FF0000"/>
+        </w:rPr>
+      </w:pPr>
+    </w:p>
     <w:p>
       <w:pPr>
         <w:pStyle w:val="4"/>
@@ -4969,8 +5268,14 @@
           <w:ilvl w:val="0"/>
           <w:numId w:val="15"/>
         </w:numPr>
-      </w:pPr>
-      <w:r>
+        <w:rPr>
+          <w:color w:val="FF0000"/>
+        </w:rPr>
+      </w:pPr>
+      <w:r>
+        <w:rPr>
+          <w:color w:val="FF0000"/>
+        </w:rPr>
         <w:t>La mayoría de los pacientes con ansiedad pueden beneficiarse de la psicoterapia. (Verdadero)</w:t>
       </w:r>
     </w:p>
@@ -5024,7 +5329,13 @@
         <w:t>El objetivo de la psicoterapia en pacientes con ansiedad es la eliminación completa de los síntomas. (Falso)</w:t>
       </w:r>
     </w:p>
-    <w:p/>
+    <w:p>
+      <w:pPr>
+        <w:rPr>
+          <w:color w:val="FF0000"/>
+        </w:rPr>
+      </w:pPr>
+    </w:p>
     <w:p>
       <w:pPr>
         <w:pStyle w:val="4"/>
@@ -5032,8 +5343,14 @@
           <w:ilvl w:val="0"/>
           <w:numId w:val="15"/>
         </w:numPr>
-      </w:pPr>
-      <w:r>
+        <w:rPr>
+          <w:color w:val="FF0000"/>
+        </w:rPr>
+      </w:pPr>
+      <w:r>
+        <w:rPr>
+          <w:color w:val="FF0000"/>
+        </w:rPr>
         <w:t>La terapia de grupo es tan efectiva como la terapia individual en el tratamiento de la ansiedad. (Verdadero)</w:t>
       </w:r>
     </w:p>
@@ -5062,6 +5379,7 @@
         <w:t>La psicoterapia no es útil en el tratamiento de trastornos de ansiedad específicos, como el trastorno obsesivo-compulsivo (TOC). (Falso)</w:t>
       </w:r>
     </w:p>
+    <w:bookmarkEnd w:id="0"/>
     <w:p/>
     <w:p>
       <w:pPr>
@@ -6268,8 +6586,12 @@
       <w:lvlText w:val="%1)"/>
       <w:lvlJc w:val="left"/>
       <w:pPr>
-        <w:ind w:left="720" w:hanging="360"/>
-      </w:pPr>
+        <w:ind w:left="732" w:hanging="360"/>
+      </w:pPr>
+      <w:rPr>
+        <w:rFonts w:hint="default"/>
+        <w:color w:val="FF0000"/>
+      </w:rPr>
     </w:lvl>
     <w:lvl w:ilvl="1" w:tentative="0">
       <w:start w:val="1"/>

--- a/extra/Preguntas NIVEL NOVATO.docx
+++ b/extra/Preguntas NIVEL NOVATO.docx
@@ -1691,17 +1691,26 @@
     <w:p>
       <w:pPr>
         <w:ind w:left="708"/>
-      </w:pPr>
-    </w:p>
-    <w:p>
-      <w:pPr>
-        <w:pStyle w:val="4"/>
-        <w:numPr>
-          <w:ilvl w:val="0"/>
-          <w:numId w:val="1"/>
-        </w:numPr>
-      </w:pPr>
-      <w:r>
+        <w:rPr>
+          <w:color w:val="FF0000"/>
+        </w:rPr>
+      </w:pPr>
+    </w:p>
+    <w:p>
+      <w:pPr>
+        <w:pStyle w:val="4"/>
+        <w:numPr>
+          <w:ilvl w:val="0"/>
+          <w:numId w:val="1"/>
+        </w:numPr>
+        <w:rPr>
+          <w:color w:val="FF0000"/>
+        </w:rPr>
+      </w:pPr>
+      <w:r>
+        <w:rPr>
+          <w:color w:val="FF0000"/>
+        </w:rPr>
         <w:t>¿Cuál de las siguientes opciones es un factor de riesgo psicosocial en la salud?</w:t>
       </w:r>
     </w:p>
@@ -1712,8 +1721,14 @@
           <w:ilvl w:val="0"/>
           <w:numId w:val="10"/>
         </w:numPr>
-      </w:pPr>
-      <w:r>
+        <w:rPr>
+          <w:color w:val="FF0000"/>
+        </w:rPr>
+      </w:pPr>
+      <w:r>
+        <w:rPr>
+          <w:color w:val="FF0000"/>
+        </w:rPr>
         <w:t>La genética.</w:t>
       </w:r>
     </w:p>
@@ -1724,8 +1739,14 @@
           <w:ilvl w:val="0"/>
           <w:numId w:val="10"/>
         </w:numPr>
-      </w:pPr>
-      <w:r>
+        <w:rPr>
+          <w:color w:val="FF0000"/>
+        </w:rPr>
+      </w:pPr>
+      <w:r>
+        <w:rPr>
+          <w:color w:val="FF0000"/>
+        </w:rPr>
         <w:t>El estrés. (CORRECTA)</w:t>
       </w:r>
     </w:p>
@@ -1736,8 +1757,14 @@
           <w:ilvl w:val="0"/>
           <w:numId w:val="10"/>
         </w:numPr>
-      </w:pPr>
-      <w:r>
+        <w:rPr>
+          <w:color w:val="FF0000"/>
+        </w:rPr>
+      </w:pPr>
+      <w:r>
+        <w:rPr>
+          <w:color w:val="FF0000"/>
+        </w:rPr>
         <w:t>La dieta.</w:t>
       </w:r>
     </w:p>
@@ -1748,8 +1775,14 @@
           <w:ilvl w:val="0"/>
           <w:numId w:val="10"/>
         </w:numPr>
-      </w:pPr>
-      <w:r>
+        <w:rPr>
+          <w:color w:val="FF0000"/>
+        </w:rPr>
+      </w:pPr>
+      <w:r>
+        <w:rPr>
+          <w:color w:val="FF0000"/>
+        </w:rPr>
         <w:t>La actividad física.</w:t>
       </w:r>
     </w:p>
@@ -1760,8 +1793,14 @@
           <w:ilvl w:val="0"/>
           <w:numId w:val="1"/>
         </w:numPr>
-      </w:pPr>
-      <w:r>
+        <w:rPr>
+          <w:color w:val="FF0000"/>
+        </w:rPr>
+      </w:pPr>
+      <w:r>
+        <w:rPr>
+          <w:color w:val="FF0000"/>
+        </w:rPr>
         <w:t>¿Cuál de las siguientes opciones es un ejemplo de estrategia de afrontamiento?</w:t>
       </w:r>
     </w:p>
@@ -1772,8 +1811,14 @@
           <w:ilvl w:val="0"/>
           <w:numId w:val="11"/>
         </w:numPr>
-      </w:pPr>
-      <w:r>
+        <w:rPr>
+          <w:color w:val="FF0000"/>
+        </w:rPr>
+      </w:pPr>
+      <w:r>
+        <w:rPr>
+          <w:color w:val="FF0000"/>
+        </w:rPr>
         <w:t>La negación.</w:t>
       </w:r>
     </w:p>
@@ -1784,8 +1829,14 @@
           <w:ilvl w:val="0"/>
           <w:numId w:val="11"/>
         </w:numPr>
-      </w:pPr>
-      <w:r>
+        <w:rPr>
+          <w:color w:val="FF0000"/>
+        </w:rPr>
+      </w:pPr>
+      <w:r>
+        <w:rPr>
+          <w:color w:val="FF0000"/>
+        </w:rPr>
         <w:t>La evitación.</w:t>
       </w:r>
     </w:p>
@@ -1796,8 +1847,14 @@
           <w:ilvl w:val="0"/>
           <w:numId w:val="11"/>
         </w:numPr>
-      </w:pPr>
-      <w:r>
+        <w:rPr>
+          <w:color w:val="FF0000"/>
+        </w:rPr>
+      </w:pPr>
+      <w:r>
+        <w:rPr>
+          <w:color w:val="FF0000"/>
+        </w:rPr>
         <w:t>La resolución de problemas. (CORRECTA)</w:t>
       </w:r>
     </w:p>
@@ -1808,8 +1865,14 @@
           <w:ilvl w:val="0"/>
           <w:numId w:val="11"/>
         </w:numPr>
-      </w:pPr>
-      <w:r>
+        <w:rPr>
+          <w:color w:val="FF0000"/>
+        </w:rPr>
+      </w:pPr>
+      <w:r>
+        <w:rPr>
+          <w:color w:val="FF0000"/>
+        </w:rPr>
         <w:t>La rumiación.</w:t>
       </w:r>
     </w:p>
@@ -1820,8 +1883,14 @@
           <w:ilvl w:val="0"/>
           <w:numId w:val="1"/>
         </w:numPr>
-      </w:pPr>
-      <w:r>
+        <w:rPr>
+          <w:color w:val="FF0000"/>
+        </w:rPr>
+      </w:pPr>
+      <w:r>
+        <w:rPr>
+          <w:color w:val="FF0000"/>
+        </w:rPr>
         <w:t>¿Cuál de las siguientes opciones es un síntoma de depresión?</w:t>
       </w:r>
     </w:p>
@@ -1832,8 +1901,14 @@
           <w:ilvl w:val="0"/>
           <w:numId w:val="12"/>
         </w:numPr>
-      </w:pPr>
-      <w:r>
+        <w:rPr>
+          <w:color w:val="FF0000"/>
+        </w:rPr>
+      </w:pPr>
+      <w:r>
+        <w:rPr>
+          <w:color w:val="FF0000"/>
+        </w:rPr>
         <w:t>La euforia.</w:t>
       </w:r>
     </w:p>
@@ -1844,8 +1919,14 @@
           <w:ilvl w:val="0"/>
           <w:numId w:val="12"/>
         </w:numPr>
-      </w:pPr>
-      <w:r>
+        <w:rPr>
+          <w:color w:val="FF0000"/>
+        </w:rPr>
+      </w:pPr>
+      <w:r>
+        <w:rPr>
+          <w:color w:val="FF0000"/>
+        </w:rPr>
         <w:t>La tristeza persistente. (CORRECTA)</w:t>
       </w:r>
     </w:p>
@@ -1856,8 +1937,14 @@
           <w:ilvl w:val="0"/>
           <w:numId w:val="12"/>
         </w:numPr>
-      </w:pPr>
-      <w:r>
+        <w:rPr>
+          <w:color w:val="FF0000"/>
+        </w:rPr>
+      </w:pPr>
+      <w:r>
+        <w:rPr>
+          <w:color w:val="FF0000"/>
+        </w:rPr>
         <w:t>La hiperactividad.</w:t>
       </w:r>
     </w:p>
@@ -1868,8 +1955,14 @@
           <w:ilvl w:val="0"/>
           <w:numId w:val="12"/>
         </w:numPr>
-      </w:pPr>
-      <w:r>
+        <w:rPr>
+          <w:color w:val="FF0000"/>
+        </w:rPr>
+      </w:pPr>
+      <w:r>
+        <w:rPr>
+          <w:color w:val="FF0000"/>
+        </w:rPr>
         <w:t>La agresividad.</w:t>
       </w:r>
     </w:p>
@@ -1880,8 +1973,14 @@
           <w:ilvl w:val="0"/>
           <w:numId w:val="1"/>
         </w:numPr>
-      </w:pPr>
-      <w:r>
+        <w:rPr>
+          <w:color w:val="FF0000"/>
+        </w:rPr>
+      </w:pPr>
+      <w:r>
+        <w:rPr>
+          <w:color w:val="FF0000"/>
+        </w:rPr>
         <w:t>¿Cuál de las siguientes opciones es un trastorno de la conducta alimentaria?</w:t>
       </w:r>
     </w:p>
@@ -1892,8 +1991,14 @@
           <w:ilvl w:val="0"/>
           <w:numId w:val="13"/>
         </w:numPr>
-      </w:pPr>
-      <w:r>
+        <w:rPr>
+          <w:color w:val="FF0000"/>
+        </w:rPr>
+      </w:pPr>
+      <w:r>
+        <w:rPr>
+          <w:color w:val="FF0000"/>
+        </w:rPr>
         <w:t>La esquizofrenia.</w:t>
       </w:r>
     </w:p>
@@ -1904,8 +2009,14 @@
           <w:ilvl w:val="0"/>
           <w:numId w:val="13"/>
         </w:numPr>
-      </w:pPr>
-      <w:r>
+        <w:rPr>
+          <w:color w:val="FF0000"/>
+        </w:rPr>
+      </w:pPr>
+      <w:r>
+        <w:rPr>
+          <w:color w:val="FF0000"/>
+        </w:rPr>
         <w:t>El trastorno de pánico.</w:t>
       </w:r>
     </w:p>
@@ -1916,8 +2027,14 @@
           <w:ilvl w:val="0"/>
           <w:numId w:val="13"/>
         </w:numPr>
-      </w:pPr>
-      <w:r>
+        <w:rPr>
+          <w:color w:val="FF0000"/>
+        </w:rPr>
+      </w:pPr>
+      <w:r>
+        <w:rPr>
+          <w:color w:val="FF0000"/>
+        </w:rPr>
         <w:t>La bulimia nerviosa. (CORRECTA)</w:t>
       </w:r>
     </w:p>
@@ -1928,8 +2045,14 @@
           <w:ilvl w:val="0"/>
           <w:numId w:val="13"/>
         </w:numPr>
-      </w:pPr>
-      <w:r>
+        <w:rPr>
+          <w:color w:val="FF0000"/>
+        </w:rPr>
+      </w:pPr>
+      <w:r>
+        <w:rPr>
+          <w:color w:val="FF0000"/>
+        </w:rPr>
         <w:t>El trastorno de sueño.</w:t>
       </w:r>
     </w:p>
@@ -1940,8 +2063,14 @@
           <w:ilvl w:val="0"/>
           <w:numId w:val="1"/>
         </w:numPr>
-      </w:pPr>
-      <w:r>
+        <w:rPr>
+          <w:color w:val="FF0000"/>
+        </w:rPr>
+      </w:pPr>
+      <w:r>
+        <w:rPr>
+          <w:color w:val="FF0000"/>
+        </w:rPr>
         <w:t>¿Cuál de las siguientes opciones es un trastorno del sueño?</w:t>
       </w:r>
     </w:p>
@@ -1952,8 +2081,14 @@
           <w:ilvl w:val="0"/>
           <w:numId w:val="14"/>
         </w:numPr>
-      </w:pPr>
-      <w:r>
+        <w:rPr>
+          <w:color w:val="FF0000"/>
+        </w:rPr>
+      </w:pPr>
+      <w:r>
+        <w:rPr>
+          <w:color w:val="FF0000"/>
+        </w:rPr>
         <w:t>La depresión.</w:t>
       </w:r>
     </w:p>
@@ -1964,8 +2099,14 @@
           <w:ilvl w:val="0"/>
           <w:numId w:val="14"/>
         </w:numPr>
-      </w:pPr>
-      <w:r>
+        <w:rPr>
+          <w:color w:val="FF0000"/>
+        </w:rPr>
+      </w:pPr>
+      <w:r>
+        <w:rPr>
+          <w:color w:val="FF0000"/>
+        </w:rPr>
         <w:t>El trastorno de ansiedad generalizada.</w:t>
       </w:r>
     </w:p>
@@ -1976,8 +2117,14 @@
           <w:ilvl w:val="0"/>
           <w:numId w:val="14"/>
         </w:numPr>
-      </w:pPr>
-      <w:r>
+        <w:rPr>
+          <w:color w:val="FF0000"/>
+        </w:rPr>
+      </w:pPr>
+      <w:r>
+        <w:rPr>
+          <w:color w:val="FF0000"/>
+        </w:rPr>
         <w:t>El insomnio. (CORRECTA)</w:t>
       </w:r>
     </w:p>
@@ -1988,8 +2135,14 @@
           <w:ilvl w:val="0"/>
           <w:numId w:val="14"/>
         </w:numPr>
-      </w:pPr>
-      <w:r>
+        <w:rPr>
+          <w:color w:val="FF0000"/>
+        </w:rPr>
+      </w:pPr>
+      <w:r>
+        <w:rPr>
+          <w:color w:val="FF0000"/>
+        </w:rPr>
         <w:t>El trastorno de estrés agudo.</w:t>
       </w:r>
     </w:p>
@@ -4750,8 +4903,15 @@
           <w:ilvl w:val="0"/>
           <w:numId w:val="15"/>
         </w:numPr>
-      </w:pPr>
-      <w:r>
+        <w:rPr>
+          <w:color w:val="FF0000"/>
+        </w:rPr>
+      </w:pPr>
+      <w:bookmarkStart w:id="0" w:name="_GoBack"/>
+      <w:r>
+        <w:rPr>
+          <w:color w:val="FF0000"/>
+        </w:rPr>
         <w:t>¿Cuál de las siguientes opciones es un ejemplo de intervención psicológica en el ámbito de la medicina?</w:t>
       </w:r>
     </w:p>
@@ -4763,8 +4923,14 @@
           <w:numId w:val="16"/>
         </w:numPr>
         <w:ind w:left="1134"/>
-      </w:pPr>
-      <w:r>
+        <w:rPr>
+          <w:color w:val="FF0000"/>
+        </w:rPr>
+      </w:pPr>
+      <w:r>
+        <w:rPr>
+          <w:color w:val="FF0000"/>
+        </w:rPr>
         <w:t>La terapia de pareja.</w:t>
       </w:r>
     </w:p>
@@ -4776,8 +4942,14 @@
           <w:numId w:val="16"/>
         </w:numPr>
         <w:ind w:left="1134"/>
-      </w:pPr>
-      <w:r>
+        <w:rPr>
+          <w:color w:val="FF0000"/>
+        </w:rPr>
+      </w:pPr>
+      <w:r>
+        <w:rPr>
+          <w:color w:val="FF0000"/>
+        </w:rPr>
         <w:t>La terapia de apoyo (CORRECTA)</w:t>
       </w:r>
     </w:p>
@@ -4789,8 +4961,14 @@
           <w:numId w:val="16"/>
         </w:numPr>
         <w:ind w:left="1134"/>
-      </w:pPr>
-      <w:r>
+        <w:rPr>
+          <w:color w:val="FF0000"/>
+        </w:rPr>
+      </w:pPr>
+      <w:r>
+        <w:rPr>
+          <w:color w:val="FF0000"/>
+        </w:rPr>
         <w:t>La terapia ocupacional.</w:t>
       </w:r>
     </w:p>
@@ -4802,11 +4980,18 @@
           <w:numId w:val="16"/>
         </w:numPr>
         <w:ind w:left="1134"/>
-      </w:pPr>
-      <w:r>
+        <w:rPr>
+          <w:color w:val="FF0000"/>
+        </w:rPr>
+      </w:pPr>
+      <w:r>
+        <w:rPr>
+          <w:color w:val="FF0000"/>
+        </w:rPr>
         <w:t>La terapia de lenguaje.</w:t>
       </w:r>
     </w:p>
+    <w:bookmarkEnd w:id="0"/>
     <w:p/>
     <w:p>
       <w:pPr>
@@ -4815,8 +5000,14 @@
           <w:ilvl w:val="0"/>
           <w:numId w:val="15"/>
         </w:numPr>
-      </w:pPr>
-      <w:r>
+        <w:rPr>
+          <w:color w:val="FF0000"/>
+        </w:rPr>
+      </w:pPr>
+      <w:r>
+        <w:rPr>
+          <w:color w:val="FF0000"/>
+        </w:rPr>
         <w:t>La terapia cognitivo-conductual es un ejemplo de intervención psicológica en el ámbito de la medicina. (V)</w:t>
       </w:r>
     </w:p>
@@ -4827,8 +5018,14 @@
           <w:ilvl w:val="0"/>
           <w:numId w:val="15"/>
         </w:numPr>
-      </w:pPr>
-      <w:r>
+        <w:rPr>
+          <w:color w:val="FF0000"/>
+        </w:rPr>
+      </w:pPr>
+      <w:r>
+        <w:rPr>
+          <w:color w:val="FF0000"/>
+        </w:rPr>
         <w:t>La psicoterapia es una intervención que solo se utiliza en casos de trastornos mentales graves. (F)</w:t>
       </w:r>
     </w:p>
@@ -4842,11 +5039,267 @@
           <w:ilvl w:val="0"/>
           <w:numId w:val="15"/>
         </w:numPr>
-      </w:pPr>
-      <w:r>
+        <w:rPr>
+          <w:color w:val="FF0000"/>
+        </w:rPr>
+      </w:pPr>
+      <w:r>
+        <w:rPr>
+          <w:color w:val="FF0000"/>
+        </w:rPr>
         <w:t>La psicoterapia es un tratamiento que sólo se aplica en casos de trastornos mentales graves. (Falso)</w:t>
       </w:r>
     </w:p>
+    <w:p>
+      <w:pPr>
+        <w:rPr>
+          <w:color w:val="FF0000"/>
+        </w:rPr>
+      </w:pPr>
+    </w:p>
+    <w:p>
+      <w:pPr>
+        <w:pStyle w:val="4"/>
+        <w:numPr>
+          <w:ilvl w:val="0"/>
+          <w:numId w:val="15"/>
+        </w:numPr>
+        <w:rPr>
+          <w:color w:val="FF0000"/>
+        </w:rPr>
+      </w:pPr>
+      <w:r>
+        <w:rPr>
+          <w:color w:val="FF0000"/>
+        </w:rPr>
+        <w:t>En la psicoterapia, el psicólogo se sienta detrás del paciente y no interactúa con él. (Falso)</w:t>
+      </w:r>
+    </w:p>
+    <w:p>
+      <w:pPr>
+        <w:rPr>
+          <w:color w:val="FF0000"/>
+        </w:rPr>
+      </w:pPr>
+    </w:p>
+    <w:p>
+      <w:pPr>
+        <w:pStyle w:val="4"/>
+        <w:numPr>
+          <w:ilvl w:val="0"/>
+          <w:numId w:val="15"/>
+        </w:numPr>
+        <w:rPr>
+          <w:color w:val="FF0000"/>
+        </w:rPr>
+      </w:pPr>
+      <w:r>
+        <w:rPr>
+          <w:color w:val="FF0000"/>
+        </w:rPr>
+        <w:t>La psicoterapia sólo tiene efectos en la parte emocional del paciente. (Falso)</w:t>
+      </w:r>
+    </w:p>
+    <w:p>
+      <w:pPr>
+        <w:rPr>
+          <w:color w:val="FF0000"/>
+        </w:rPr>
+      </w:pPr>
+    </w:p>
+    <w:p>
+      <w:pPr>
+        <w:pStyle w:val="4"/>
+        <w:numPr>
+          <w:ilvl w:val="0"/>
+          <w:numId w:val="15"/>
+        </w:numPr>
+        <w:rPr>
+          <w:color w:val="FF0000"/>
+        </w:rPr>
+      </w:pPr>
+      <w:r>
+        <w:rPr>
+          <w:color w:val="FF0000"/>
+        </w:rPr>
+        <w:t>La psicoterapia puede ser un tratamiento complementario a terapias médicas como la medicación. (Verdadero)</w:t>
+      </w:r>
+    </w:p>
+    <w:p>
+      <w:pPr>
+        <w:rPr>
+          <w:color w:val="FF0000"/>
+        </w:rPr>
+      </w:pPr>
+    </w:p>
+    <w:p>
+      <w:pPr>
+        <w:pStyle w:val="4"/>
+        <w:numPr>
+          <w:ilvl w:val="0"/>
+          <w:numId w:val="15"/>
+        </w:numPr>
+        <w:rPr>
+          <w:color w:val="FF0000"/>
+        </w:rPr>
+      </w:pPr>
+      <w:r>
+        <w:rPr>
+          <w:color w:val="FF0000"/>
+        </w:rPr>
+        <w:t>La psicoterapia es un tratamiento que sólo se aplica a adultos. (Falso)</w:t>
+      </w:r>
+    </w:p>
+    <w:p>
+      <w:pPr>
+        <w:rPr>
+          <w:color w:val="FF0000"/>
+        </w:rPr>
+      </w:pPr>
+    </w:p>
+    <w:p>
+      <w:pPr>
+        <w:pStyle w:val="4"/>
+        <w:numPr>
+          <w:ilvl w:val="0"/>
+          <w:numId w:val="15"/>
+        </w:numPr>
+        <w:rPr>
+          <w:color w:val="FF0000"/>
+        </w:rPr>
+      </w:pPr>
+      <w:r>
+        <w:rPr>
+          <w:color w:val="FF0000"/>
+        </w:rPr>
+        <w:t>La psicoterapia busca encontrar soluciones rápidas a los problemas emocionales del paciente. (Falso)</w:t>
+      </w:r>
+    </w:p>
+    <w:p>
+      <w:pPr>
+        <w:rPr>
+          <w:color w:val="FF0000"/>
+        </w:rPr>
+      </w:pPr>
+    </w:p>
+    <w:p>
+      <w:pPr>
+        <w:pStyle w:val="4"/>
+        <w:numPr>
+          <w:ilvl w:val="0"/>
+          <w:numId w:val="15"/>
+        </w:numPr>
+        <w:rPr>
+          <w:color w:val="FF0000"/>
+        </w:rPr>
+      </w:pPr>
+      <w:r>
+        <w:rPr>
+          <w:color w:val="FF0000"/>
+        </w:rPr>
+        <w:t>La psicoterapia puede aplicarse a pacientes con enfermedades físicas graves. (Verdadero)</w:t>
+      </w:r>
+    </w:p>
+    <w:p>
+      <w:pPr>
+        <w:rPr>
+          <w:color w:val="FF0000"/>
+        </w:rPr>
+      </w:pPr>
+    </w:p>
+    <w:p>
+      <w:pPr>
+        <w:pStyle w:val="4"/>
+        <w:numPr>
+          <w:ilvl w:val="0"/>
+          <w:numId w:val="15"/>
+        </w:numPr>
+        <w:rPr>
+          <w:color w:val="FF0000"/>
+        </w:rPr>
+      </w:pPr>
+      <w:r>
+        <w:rPr>
+          <w:color w:val="FF0000"/>
+        </w:rPr>
+        <w:t>La psicoterapia puede aplicarse en sesiones individuales y grupales. (Verdadero)</w:t>
+      </w:r>
+    </w:p>
+    <w:p>
+      <w:pPr>
+        <w:rPr>
+          <w:color w:val="FF0000"/>
+        </w:rPr>
+      </w:pPr>
+    </w:p>
+    <w:p>
+      <w:pPr>
+        <w:pStyle w:val="4"/>
+        <w:numPr>
+          <w:ilvl w:val="0"/>
+          <w:numId w:val="15"/>
+        </w:numPr>
+        <w:rPr>
+          <w:color w:val="FF0000"/>
+        </w:rPr>
+      </w:pPr>
+      <w:r>
+        <w:rPr>
+          <w:color w:val="FF0000"/>
+        </w:rPr>
+        <w:t>La psicoterapia sólo se aplica a pacientes con trastornos de ansiedad. (Falso)</w:t>
+      </w:r>
+    </w:p>
+    <w:p>
+      <w:pPr>
+        <w:rPr>
+          <w:color w:val="FF0000"/>
+        </w:rPr>
+      </w:pPr>
+    </w:p>
+    <w:p>
+      <w:pPr>
+        <w:pStyle w:val="4"/>
+        <w:numPr>
+          <w:ilvl w:val="0"/>
+          <w:numId w:val="15"/>
+        </w:numPr>
+        <w:rPr>
+          <w:color w:val="FF0000"/>
+        </w:rPr>
+      </w:pPr>
+      <w:r>
+        <w:rPr>
+          <w:color w:val="FF0000"/>
+        </w:rPr>
+        <w:t>La psicoterapia no es un tratamiento efectivo para los trastornos alimentarios. (Falso)</w:t>
+      </w:r>
+    </w:p>
+    <w:p>
+      <w:pPr>
+        <w:rPr>
+          <w:color w:val="FF0000"/>
+        </w:rPr>
+      </w:pPr>
+    </w:p>
+    <w:p>
+      <w:pPr>
+        <w:pStyle w:val="4"/>
+        <w:numPr>
+          <w:ilvl w:val="0"/>
+          <w:numId w:val="15"/>
+        </w:numPr>
+        <w:rPr>
+          <w:color w:val="FF0000"/>
+        </w:rPr>
+      </w:pPr>
+      <w:r>
+        <w:rPr>
+          <w:color w:val="FF0000"/>
+        </w:rPr>
+        <w:t>La hipnosis es una técnica comúnmente utilizada en la psicoterapia. (Falso)</w:t>
+      </w:r>
+    </w:p>
     <w:p/>
     <w:p>
       <w:pPr>
@@ -4855,12 +5308,24 @@
           <w:ilvl w:val="0"/>
           <w:numId w:val="15"/>
         </w:numPr>
-      </w:pPr>
-      <w:r>
-        <w:t>En la psicoterapia, el psicólogo se sienta detrás del paciente y no interactúa con él. (Falso)</w:t>
-      </w:r>
-    </w:p>
-    <w:p/>
+        <w:rPr>
+          <w:color w:val="FF0000"/>
+        </w:rPr>
+      </w:pPr>
+      <w:r>
+        <w:rPr>
+          <w:color w:val="FF0000"/>
+        </w:rPr>
+        <w:t>El psicólogo es el único profesional capacitado para aplicar la psicoterapia. (Falso)</w:t>
+      </w:r>
+    </w:p>
+    <w:p>
+      <w:pPr>
+        <w:rPr>
+          <w:color w:val="FF0000"/>
+        </w:rPr>
+      </w:pPr>
+    </w:p>
     <w:p>
       <w:pPr>
         <w:pStyle w:val="4"/>
@@ -4868,12 +5333,24 @@
           <w:ilvl w:val="0"/>
           <w:numId w:val="15"/>
         </w:numPr>
-      </w:pPr>
-      <w:r>
-        <w:t>La psicoterapia sólo tiene efectos en la parte emocional del paciente. (Falso)</w:t>
-      </w:r>
-    </w:p>
-    <w:p/>
+        <w:rPr>
+          <w:color w:val="FF0000"/>
+        </w:rPr>
+      </w:pPr>
+      <w:r>
+        <w:rPr>
+          <w:color w:val="FF0000"/>
+        </w:rPr>
+        <w:t>La psicoterapia puede ser un tratamiento efectivo para pacientes con trastornos del sueño. (Verdadero)</w:t>
+      </w:r>
+    </w:p>
+    <w:p>
+      <w:pPr>
+        <w:rPr>
+          <w:color w:val="FF0000"/>
+        </w:rPr>
+      </w:pPr>
+    </w:p>
     <w:p>
       <w:pPr>
         <w:pStyle w:val="4"/>
@@ -4881,12 +5358,24 @@
           <w:ilvl w:val="0"/>
           <w:numId w:val="15"/>
         </w:numPr>
-      </w:pPr>
-      <w:r>
-        <w:t>La psicoterapia puede ser un tratamiento complementario a terapias médicas como la medicación. (Verdadero)</w:t>
-      </w:r>
-    </w:p>
-    <w:p/>
+        <w:rPr>
+          <w:color w:val="FF0000"/>
+        </w:rPr>
+      </w:pPr>
+      <w:r>
+        <w:rPr>
+          <w:color w:val="FF0000"/>
+        </w:rPr>
+        <w:t>En la psicoterapia, el paciente sólo habla y el psicólogo no dice nada. (Falso)</w:t>
+      </w:r>
+    </w:p>
+    <w:p>
+      <w:pPr>
+        <w:rPr>
+          <w:color w:val="FF0000"/>
+        </w:rPr>
+      </w:pPr>
+    </w:p>
     <w:p>
       <w:pPr>
         <w:pStyle w:val="4"/>
@@ -4894,12 +5383,24 @@
           <w:ilvl w:val="0"/>
           <w:numId w:val="15"/>
         </w:numPr>
-      </w:pPr>
-      <w:r>
-        <w:t>La psicoterapia es un tratamiento que sólo se aplica a adultos. (Falso)</w:t>
-      </w:r>
-    </w:p>
-    <w:p/>
+        <w:rPr>
+          <w:color w:val="FF0000"/>
+        </w:rPr>
+      </w:pPr>
+      <w:r>
+        <w:rPr>
+          <w:color w:val="FF0000"/>
+        </w:rPr>
+        <w:t>La psicoterapia puede ayudar a los pacientes con trastornos de la personalidad. (Verdadero)</w:t>
+      </w:r>
+    </w:p>
+    <w:p>
+      <w:pPr>
+        <w:rPr>
+          <w:color w:val="FF0000"/>
+        </w:rPr>
+      </w:pPr>
+    </w:p>
     <w:p>
       <w:pPr>
         <w:pStyle w:val="4"/>
@@ -4907,12 +5408,24 @@
           <w:ilvl w:val="0"/>
           <w:numId w:val="15"/>
         </w:numPr>
-      </w:pPr>
-      <w:r>
-        <w:t>La psicoterapia busca encontrar soluciones rápidas a los problemas emocionales del paciente. (Falso)</w:t>
-      </w:r>
-    </w:p>
-    <w:p/>
+        <w:rPr>
+          <w:color w:val="FF0000"/>
+        </w:rPr>
+      </w:pPr>
+      <w:r>
+        <w:rPr>
+          <w:color w:val="FF0000"/>
+        </w:rPr>
+        <w:t>La psicoterapia sólo se aplica cuando el paciente está en crisis. (Falso)</w:t>
+      </w:r>
+    </w:p>
+    <w:p>
+      <w:pPr>
+        <w:rPr>
+          <w:color w:val="FF0000"/>
+        </w:rPr>
+      </w:pPr>
+    </w:p>
     <w:p>
       <w:pPr>
         <w:pStyle w:val="4"/>
@@ -4920,12 +5433,24 @@
           <w:ilvl w:val="0"/>
           <w:numId w:val="15"/>
         </w:numPr>
-      </w:pPr>
-      <w:r>
-        <w:t>La psicoterapia puede aplicarse a pacientes con enfermedades físicas graves. (Verdadero)</w:t>
-      </w:r>
-    </w:p>
-    <w:p/>
+        <w:rPr>
+          <w:color w:val="FF0000"/>
+        </w:rPr>
+      </w:pPr>
+      <w:r>
+        <w:rPr>
+          <w:color w:val="FF0000"/>
+        </w:rPr>
+        <w:t>La psicoterapia puede ser un tratamiento efectivo para pacientes con trastornos adictivos. (Verdadero)</w:t>
+      </w:r>
+    </w:p>
+    <w:p>
+      <w:pPr>
+        <w:rPr>
+          <w:color w:val="FF0000"/>
+        </w:rPr>
+      </w:pPr>
+    </w:p>
     <w:p>
       <w:pPr>
         <w:pStyle w:val="4"/>
@@ -4933,12 +5458,24 @@
           <w:ilvl w:val="0"/>
           <w:numId w:val="15"/>
         </w:numPr>
-      </w:pPr>
-      <w:r>
-        <w:t>La psicoterapia puede aplicarse en sesiones individuales y grupales. (Verdadero)</w:t>
-      </w:r>
-    </w:p>
-    <w:p/>
+        <w:rPr>
+          <w:color w:val="FF0000"/>
+        </w:rPr>
+      </w:pPr>
+      <w:r>
+        <w:rPr>
+          <w:color w:val="FF0000"/>
+        </w:rPr>
+        <w:t>La psicoterapia es un tratamiento muy invasivo que requiere una gran cantidad de horas. (Falso)</w:t>
+      </w:r>
+    </w:p>
+    <w:p>
+      <w:pPr>
+        <w:rPr>
+          <w:color w:val="FF0000"/>
+        </w:rPr>
+      </w:pPr>
+    </w:p>
     <w:p>
       <w:pPr>
         <w:pStyle w:val="4"/>
@@ -4946,12 +5483,24 @@
           <w:ilvl w:val="0"/>
           <w:numId w:val="15"/>
         </w:numPr>
-      </w:pPr>
-      <w:r>
-        <w:t>La psicoterapia sólo se aplica a pacientes con trastornos de ansiedad. (Falso)</w:t>
-      </w:r>
-    </w:p>
-    <w:p/>
+        <w:rPr>
+          <w:color w:val="FF0000"/>
+        </w:rPr>
+      </w:pPr>
+      <w:r>
+        <w:rPr>
+          <w:color w:val="FF0000"/>
+        </w:rPr>
+        <w:t>La psicoterapia requiere un gran esfuerzo por parte del paciente para ser efectiva. (Verdadero)</w:t>
+      </w:r>
+    </w:p>
+    <w:p>
+      <w:pPr>
+        <w:rPr>
+          <w:color w:val="FF0000"/>
+        </w:rPr>
+      </w:pPr>
+    </w:p>
     <w:p>
       <w:pPr>
         <w:pStyle w:val="4"/>
@@ -4959,12 +5508,24 @@
           <w:ilvl w:val="0"/>
           <w:numId w:val="15"/>
         </w:numPr>
-      </w:pPr>
-      <w:r>
-        <w:t>La psicoterapia no es un tratamiento efectivo para los trastornos alimentarios. (Falso)</w:t>
-      </w:r>
-    </w:p>
-    <w:p/>
+        <w:rPr>
+          <w:color w:val="FF0000"/>
+        </w:rPr>
+      </w:pPr>
+      <w:r>
+        <w:rPr>
+          <w:color w:val="FF0000"/>
+        </w:rPr>
+        <w:t>La psicoterapia es eficaz en el tratamiento de la ansiedad. (Verdadero)</w:t>
+      </w:r>
+    </w:p>
+    <w:p>
+      <w:pPr>
+        <w:rPr>
+          <w:color w:val="FF0000"/>
+        </w:rPr>
+      </w:pPr>
+    </w:p>
     <w:p>
       <w:pPr>
         <w:pStyle w:val="4"/>
@@ -4972,12 +5533,31 @@
           <w:ilvl w:val="0"/>
           <w:numId w:val="15"/>
         </w:numPr>
-      </w:pPr>
-      <w:r>
-        <w:t>La hipnosis es una técnica comúnmente utilizada en la psicoterapia. (Falso)</w:t>
-      </w:r>
-    </w:p>
-    <w:p/>
+        <w:rPr>
+          <w:color w:val="FF0000"/>
+        </w:rPr>
+      </w:pPr>
+      <w:r>
+        <w:rPr>
+          <w:color w:val="FF0000"/>
+        </w:rPr>
+        <w:t>La terapia cognitivo-conductual (TCC) es el tipo de psicoterapia más efectivo en el tratamiento de la ansiedad. (Verdadero)</w:t>
+      </w:r>
+    </w:p>
+    <w:p>
+      <w:pPr>
+        <w:rPr>
+          <w:color w:val="FF0000"/>
+        </w:rPr>
+      </w:pPr>
+    </w:p>
+    <w:p>
+      <w:pPr>
+        <w:rPr>
+          <w:color w:val="FF0000"/>
+        </w:rPr>
+      </w:pPr>
+    </w:p>
     <w:p>
       <w:pPr>
         <w:pStyle w:val="4"/>
@@ -4989,12 +5569,11 @@
           <w:color w:val="FF0000"/>
         </w:rPr>
       </w:pPr>
-      <w:bookmarkStart w:id="0" w:name="_GoBack"/>
-      <w:r>
-        <w:rPr>
-          <w:color w:val="FF0000"/>
-        </w:rPr>
-        <w:t>El psicólogo es el único profesional capacitado para aplicar la psicoterapia. (Falso)</w:t>
+      <w:r>
+        <w:rPr>
+          <w:color w:val="FF0000"/>
+        </w:rPr>
+        <w:t>La psicoterapia sólo debe ser usada en casos graves de ansiedad. (Falso)</w:t>
       </w:r>
     </w:p>
     <w:p>
@@ -5019,7 +5598,7 @@
         <w:rPr>
           <w:color w:val="FF0000"/>
         </w:rPr>
-        <w:t>La psicoterapia puede ser un tratamiento efectivo para pacientes con trastornos del sueño. (Verdadero)</w:t>
+        <w:t>La mayoría de los pacientes con ansiedad pueden beneficiarse de la psicoterapia. (Verdadero)</w:t>
       </w:r>
     </w:p>
     <w:p>
@@ -5044,7 +5623,7 @@
         <w:rPr>
           <w:color w:val="FF0000"/>
         </w:rPr>
-        <w:t>En la psicoterapia, el paciente sólo habla y el psicólogo no dice nada. (Falso)</w:t>
+        <w:t>La psicoterapia es un tratamiento de corto plazo para la ansiedad. (Falso)</w:t>
       </w:r>
     </w:p>
     <w:p>
@@ -5069,7 +5648,7 @@
         <w:rPr>
           <w:color w:val="FF0000"/>
         </w:rPr>
-        <w:t>La psicoterapia puede ayudar a los pacientes con trastornos de la personalidad. (Verdadero)</w:t>
+        <w:t>El objetivo de la psicoterapia en pacientes con ansiedad es la eliminación completa de los síntomas. (Falso)</w:t>
       </w:r>
     </w:p>
     <w:p>
@@ -5094,7 +5673,7 @@
         <w:rPr>
           <w:color w:val="FF0000"/>
         </w:rPr>
-        <w:t>La psicoterapia sólo se aplica cuando el paciente está en crisis. (Falso)</w:t>
+        <w:t>La terapia de grupo es tan efectiva como la terapia individual en el tratamiento de la ansiedad. (Verdadero)</w:t>
       </w:r>
     </w:p>
     <w:p>
@@ -5119,267 +5698,9 @@
         <w:rPr>
           <w:color w:val="FF0000"/>
         </w:rPr>
-        <w:t>La psicoterapia puede ser un tratamiento efectivo para pacientes con trastornos adictivos. (Verdadero)</w:t>
-      </w:r>
-    </w:p>
-    <w:p>
-      <w:pPr>
-        <w:rPr>
-          <w:color w:val="FF0000"/>
-        </w:rPr>
-      </w:pPr>
-    </w:p>
-    <w:p>
-      <w:pPr>
-        <w:pStyle w:val="4"/>
-        <w:numPr>
-          <w:ilvl w:val="0"/>
-          <w:numId w:val="15"/>
-        </w:numPr>
-        <w:rPr>
-          <w:color w:val="FF0000"/>
-        </w:rPr>
-      </w:pPr>
-      <w:r>
-        <w:rPr>
-          <w:color w:val="FF0000"/>
-        </w:rPr>
-        <w:t>La psicoterapia es un tratamiento muy invasivo que requiere una gran cantidad de horas. (Falso)</w:t>
-      </w:r>
-    </w:p>
-    <w:p>
-      <w:pPr>
-        <w:rPr>
-          <w:color w:val="FF0000"/>
-        </w:rPr>
-      </w:pPr>
-    </w:p>
-    <w:p>
-      <w:pPr>
-        <w:pStyle w:val="4"/>
-        <w:numPr>
-          <w:ilvl w:val="0"/>
-          <w:numId w:val="15"/>
-        </w:numPr>
-        <w:rPr>
-          <w:color w:val="FF0000"/>
-        </w:rPr>
-      </w:pPr>
-      <w:r>
-        <w:rPr>
-          <w:color w:val="FF0000"/>
-        </w:rPr>
-        <w:t>La psicoterapia requiere un gran esfuerzo por parte del paciente para ser efectiva. (Verdadero)</w:t>
-      </w:r>
-    </w:p>
-    <w:p>
-      <w:pPr>
-        <w:rPr>
-          <w:color w:val="FF0000"/>
-        </w:rPr>
-      </w:pPr>
-    </w:p>
-    <w:p>
-      <w:pPr>
-        <w:pStyle w:val="4"/>
-        <w:numPr>
-          <w:ilvl w:val="0"/>
-          <w:numId w:val="15"/>
-        </w:numPr>
-        <w:rPr>
-          <w:color w:val="FF0000"/>
-        </w:rPr>
-      </w:pPr>
-      <w:r>
-        <w:rPr>
-          <w:color w:val="FF0000"/>
-        </w:rPr>
-        <w:t>La psicoterapia es eficaz en el tratamiento de la ansiedad. (Verdadero)</w:t>
-      </w:r>
-    </w:p>
-    <w:p>
-      <w:pPr>
-        <w:rPr>
-          <w:color w:val="FF0000"/>
-        </w:rPr>
-      </w:pPr>
-    </w:p>
-    <w:p>
-      <w:pPr>
-        <w:pStyle w:val="4"/>
-        <w:numPr>
-          <w:ilvl w:val="0"/>
-          <w:numId w:val="15"/>
-        </w:numPr>
-        <w:rPr>
-          <w:color w:val="FF0000"/>
-        </w:rPr>
-      </w:pPr>
-      <w:r>
-        <w:rPr>
-          <w:color w:val="FF0000"/>
-        </w:rPr>
-        <w:t>La terapia cognitivo-conductual (TCC) es el tipo de psicoterapia más efectivo en el tratamiento de la ansiedad. (Verdadero)</w:t>
-      </w:r>
-    </w:p>
-    <w:p>
-      <w:pPr>
-        <w:rPr>
-          <w:color w:val="FF0000"/>
-        </w:rPr>
-      </w:pPr>
-    </w:p>
-    <w:p>
-      <w:pPr>
-        <w:rPr>
-          <w:color w:val="FF0000"/>
-        </w:rPr>
-      </w:pPr>
-    </w:p>
-    <w:p>
-      <w:pPr>
-        <w:pStyle w:val="4"/>
-        <w:numPr>
-          <w:ilvl w:val="0"/>
-          <w:numId w:val="15"/>
-        </w:numPr>
-        <w:rPr>
-          <w:color w:val="FF0000"/>
-        </w:rPr>
-      </w:pPr>
-      <w:r>
-        <w:rPr>
-          <w:color w:val="FF0000"/>
-        </w:rPr>
-        <w:t>La psicoterapia sólo debe ser usada en casos graves de ansiedad. (Falso)</w:t>
-      </w:r>
-    </w:p>
-    <w:p>
-      <w:pPr>
-        <w:rPr>
-          <w:color w:val="FF0000"/>
-        </w:rPr>
-      </w:pPr>
-    </w:p>
-    <w:p>
-      <w:pPr>
-        <w:pStyle w:val="4"/>
-        <w:numPr>
-          <w:ilvl w:val="0"/>
-          <w:numId w:val="15"/>
-        </w:numPr>
-        <w:rPr>
-          <w:color w:val="FF0000"/>
-        </w:rPr>
-      </w:pPr>
-      <w:r>
-        <w:rPr>
-          <w:color w:val="FF0000"/>
-        </w:rPr>
-        <w:t>La mayoría de los pacientes con ansiedad pueden beneficiarse de la psicoterapia. (Verdadero)</w:t>
-      </w:r>
-    </w:p>
-    <w:p>
-      <w:pPr>
-        <w:rPr>
-          <w:color w:val="FF0000"/>
-        </w:rPr>
-      </w:pPr>
-    </w:p>
-    <w:p>
-      <w:pPr>
-        <w:pStyle w:val="4"/>
-        <w:numPr>
-          <w:ilvl w:val="0"/>
-          <w:numId w:val="15"/>
-        </w:numPr>
-        <w:rPr>
-          <w:color w:val="FF0000"/>
-        </w:rPr>
-      </w:pPr>
-      <w:r>
-        <w:rPr>
-          <w:color w:val="FF0000"/>
-        </w:rPr>
-        <w:t>La psicoterapia es un tratamiento de corto plazo para la ansiedad. (Falso)</w:t>
-      </w:r>
-    </w:p>
-    <w:p>
-      <w:pPr>
-        <w:rPr>
-          <w:color w:val="FF0000"/>
-        </w:rPr>
-      </w:pPr>
-    </w:p>
-    <w:p>
-      <w:pPr>
-        <w:pStyle w:val="4"/>
-        <w:numPr>
-          <w:ilvl w:val="0"/>
-          <w:numId w:val="15"/>
-        </w:numPr>
-        <w:rPr>
-          <w:color w:val="FF0000"/>
-        </w:rPr>
-      </w:pPr>
-      <w:r>
-        <w:rPr>
-          <w:color w:val="FF0000"/>
-        </w:rPr>
-        <w:t>El objetivo de la psicoterapia en pacientes con ansiedad es la eliminación completa de los síntomas. (Falso)</w:t>
-      </w:r>
-    </w:p>
-    <w:p>
-      <w:pPr>
-        <w:rPr>
-          <w:color w:val="FF0000"/>
-        </w:rPr>
-      </w:pPr>
-    </w:p>
-    <w:p>
-      <w:pPr>
-        <w:pStyle w:val="4"/>
-        <w:numPr>
-          <w:ilvl w:val="0"/>
-          <w:numId w:val="15"/>
-        </w:numPr>
-        <w:rPr>
-          <w:color w:val="FF0000"/>
-        </w:rPr>
-      </w:pPr>
-      <w:r>
-        <w:rPr>
-          <w:color w:val="FF0000"/>
-        </w:rPr>
-        <w:t>La terapia de grupo es tan efectiva como la terapia individual en el tratamiento de la ansiedad. (Verdadero)</w:t>
-      </w:r>
-    </w:p>
-    <w:p>
-      <w:pPr>
-        <w:rPr>
-          <w:color w:val="FF0000"/>
-        </w:rPr>
-      </w:pPr>
-    </w:p>
-    <w:p>
-      <w:pPr>
-        <w:pStyle w:val="4"/>
-        <w:numPr>
-          <w:ilvl w:val="0"/>
-          <w:numId w:val="15"/>
-        </w:numPr>
-        <w:rPr>
-          <w:color w:val="FF0000"/>
-        </w:rPr>
-      </w:pPr>
-      <w:r>
-        <w:rPr>
-          <w:color w:val="FF0000"/>
-        </w:rPr>
         <w:t>La psicoterapia no es útil en el tratamiento de trastornos de ansiedad específicos, como el trastorno obsesivo-compulsivo (TOC). (Falso)</w:t>
       </w:r>
     </w:p>
-    <w:bookmarkEnd w:id="0"/>
     <w:p/>
     <w:p>
       <w:pPr>

--- a/extra/Preguntas NIVEL NOVATO.docx
+++ b/extra/Preguntas NIVEL NOVATO.docx
@@ -4,7 +4,12 @@
   <w:body>
     <w:p>
       <w:r>
-        <w:t>Psicología Médica</w:t>
+        <w:t>Psicología M</w:t>
+      </w:r>
+      <w:bookmarkStart w:id="0" w:name="_GoBack"/>
+      <w:bookmarkEnd w:id="0"/>
+      <w:r>
+        <w:t>édica</w:t>
       </w:r>
     </w:p>
     <w:p/>
@@ -2233,16 +2238,28 @@
           <w:ilvl w:val="0"/>
           <w:numId w:val="1"/>
         </w:numPr>
-      </w:pPr>
-      <w:r>
+        <w:rPr>
+          <w:color w:val="FF0000"/>
+        </w:rPr>
+      </w:pPr>
+      <w:r>
+        <w:rPr>
+          <w:color w:val="FF0000"/>
+        </w:rPr>
         <w:t>En el síndrome depresivo el síntoma principal es:</w:t>
       </w:r>
     </w:p>
     <w:p>
       <w:pPr>
         <w:ind w:left="708"/>
-      </w:pPr>
-      <w:r>
+        <w:rPr>
+          <w:color w:val="FF0000"/>
+        </w:rPr>
+      </w:pPr>
+      <w:r>
+        <w:rPr>
+          <w:color w:val="FF0000"/>
+        </w:rPr>
         <w:t>(ansiedad, tristeza (CORRECTA), bulimia, insomnio, depresión)</w:t>
       </w:r>
     </w:p>
@@ -2253,16 +2270,28 @@
           <w:ilvl w:val="0"/>
           <w:numId w:val="1"/>
         </w:numPr>
-      </w:pPr>
-      <w:r>
+        <w:rPr>
+          <w:color w:val="FF0000"/>
+        </w:rPr>
+      </w:pPr>
+      <w:r>
+        <w:rPr>
+          <w:color w:val="FF0000"/>
+        </w:rPr>
         <w:t>En el síndrome ansioso el síntoma principal es:</w:t>
       </w:r>
     </w:p>
     <w:p>
       <w:pPr>
         <w:ind w:left="708"/>
-      </w:pPr>
-      <w:r>
+        <w:rPr>
+          <w:color w:val="FF0000"/>
+        </w:rPr>
+      </w:pPr>
+      <w:r>
+        <w:rPr>
+          <w:color w:val="FF0000"/>
+        </w:rPr>
         <w:t>(bulimia, anorexia, ansiedad (CORRECTA), tristeza, cenestopatía)</w:t>
       </w:r>
     </w:p>
@@ -2273,16 +2302,28 @@
           <w:ilvl w:val="0"/>
           <w:numId w:val="1"/>
         </w:numPr>
-      </w:pPr>
-      <w:r>
+        <w:rPr>
+          <w:color w:val="FF0000"/>
+        </w:rPr>
+      </w:pPr>
+      <w:r>
+        <w:rPr>
+          <w:color w:val="FF0000"/>
+        </w:rPr>
         <w:t>En el síndrome hipocondriaco el síntoma principal es:</w:t>
       </w:r>
     </w:p>
     <w:p>
       <w:pPr>
         <w:ind w:left="708"/>
-      </w:pPr>
-      <w:r>
+        <w:rPr>
+          <w:color w:val="FF0000"/>
+        </w:rPr>
+      </w:pPr>
+      <w:r>
+        <w:rPr>
+          <w:color w:val="FF0000"/>
+        </w:rPr>
         <w:t>(ansiedad, idea hipocondriaca (CORRECTA), idea fija, alucinación, idea suicida)</w:t>
       </w:r>
     </w:p>
@@ -2293,8 +2334,14 @@
           <w:ilvl w:val="0"/>
           <w:numId w:val="1"/>
         </w:numPr>
-      </w:pPr>
-      <w:r>
+        <w:rPr>
+          <w:color w:val="FF0000"/>
+        </w:rPr>
+      </w:pPr>
+      <w:r>
+        <w:rPr>
+          <w:color w:val="FF0000"/>
+        </w:rPr>
         <w:t>La psicología médica sustenta la idea de que el estrés crónico puede contribuir al desarrollo de enfermedades físicas (V)</w:t>
       </w:r>
     </w:p>
@@ -2305,8 +2352,14 @@
           <w:ilvl w:val="0"/>
           <w:numId w:val="1"/>
         </w:numPr>
-      </w:pPr>
-      <w:r>
+        <w:rPr>
+          <w:color w:val="FF0000"/>
+        </w:rPr>
+      </w:pPr>
+      <w:r>
+        <w:rPr>
+          <w:color w:val="FF0000"/>
+        </w:rPr>
         <w:t>El estrés puede afectar a la salud física y mental de una persona. (F)</w:t>
       </w:r>
     </w:p>
@@ -2317,8 +2370,14 @@
           <w:ilvl w:val="0"/>
           <w:numId w:val="1"/>
         </w:numPr>
-      </w:pPr>
-      <w:r>
+        <w:rPr>
+          <w:color w:val="FF0000"/>
+        </w:rPr>
+      </w:pPr>
+      <w:r>
+        <w:rPr>
+          <w:color w:val="FF0000"/>
+        </w:rPr>
         <w:t>La psicología del estrés se centra en el estudio de las respuestas psicológicas y emocionales de las personas ante situaciones estresantes. (F)</w:t>
       </w:r>
     </w:p>
@@ -2329,8 +2388,14 @@
           <w:ilvl w:val="0"/>
           <w:numId w:val="1"/>
         </w:numPr>
-      </w:pPr>
-      <w:r>
+        <w:rPr>
+          <w:color w:val="FF0000"/>
+        </w:rPr>
+      </w:pPr>
+      <w:r>
+        <w:rPr>
+          <w:color w:val="FF0000"/>
+        </w:rPr>
         <w:t>El estrés solo afecta a las personas que tienen un estilo de vida poco saludable. (F)</w:t>
       </w:r>
     </w:p>
@@ -2341,8 +2406,14 @@
           <w:ilvl w:val="0"/>
           <w:numId w:val="1"/>
         </w:numPr>
-      </w:pPr>
-      <w:r>
+        <w:rPr>
+          <w:color w:val="FF0000"/>
+        </w:rPr>
+      </w:pPr>
+      <w:r>
+        <w:rPr>
+          <w:color w:val="FF0000"/>
+        </w:rPr>
         <w:t>Los estilos de afrontamiento son las diferentes formas en que las personas responden al estrés. (V)</w:t>
       </w:r>
     </w:p>
@@ -2353,8 +2424,14 @@
           <w:ilvl w:val="0"/>
           <w:numId w:val="1"/>
         </w:numPr>
-      </w:pPr>
-      <w:r>
+        <w:rPr>
+          <w:color w:val="FF0000"/>
+        </w:rPr>
+      </w:pPr>
+      <w:r>
+        <w:rPr>
+          <w:color w:val="FF0000"/>
+        </w:rPr>
         <w:t>El afrontamiento activo implica tomar medidas para resolver un problema estresante. (V)</w:t>
       </w:r>
     </w:p>
@@ -2365,8 +2442,14 @@
           <w:ilvl w:val="0"/>
           <w:numId w:val="1"/>
         </w:numPr>
-      </w:pPr>
-      <w:r>
+        <w:rPr>
+          <w:color w:val="FF0000"/>
+        </w:rPr>
+      </w:pPr>
+      <w:r>
+        <w:rPr>
+          <w:color w:val="FF0000"/>
+        </w:rPr>
         <w:t>El afrontamiento evitativo implica ignorar o evitar completamente un problema estresante. (V)</w:t>
       </w:r>
     </w:p>
@@ -2377,8 +2460,14 @@
           <w:ilvl w:val="0"/>
           <w:numId w:val="1"/>
         </w:numPr>
-      </w:pPr>
-      <w:r>
+        <w:rPr>
+          <w:color w:val="FF0000"/>
+        </w:rPr>
+      </w:pPr>
+      <w:r>
+        <w:rPr>
+          <w:color w:val="FF0000"/>
+        </w:rPr>
         <w:t>El afrontamiento emocional implica expresar y procesar las emociones asociadas al estrés. (V)</w:t>
       </w:r>
     </w:p>
@@ -2389,8 +2478,14 @@
           <w:ilvl w:val="0"/>
           <w:numId w:val="1"/>
         </w:numPr>
-      </w:pPr>
-      <w:r>
+        <w:rPr>
+          <w:color w:val="FF0000"/>
+        </w:rPr>
+      </w:pPr>
+      <w:r>
+        <w:rPr>
+          <w:color w:val="FF0000"/>
+        </w:rPr>
         <w:t>El afrontamiento social implica buscar apoyo y ayuda de otras personas para manejar el estrés. (V)</w:t>
       </w:r>
     </w:p>
@@ -2401,8 +2496,14 @@
           <w:ilvl w:val="0"/>
           <w:numId w:val="1"/>
         </w:numPr>
-      </w:pPr>
-      <w:r>
+        <w:rPr>
+          <w:color w:val="FF0000"/>
+        </w:rPr>
+      </w:pPr>
+      <w:r>
+        <w:rPr>
+          <w:color w:val="FF0000"/>
+        </w:rPr>
         <w:t>Los síntomas psíquicos son manifestaciones emocionales o cognitivas que pueden ocurrir en el contexto de la práctica médica (V)</w:t>
       </w:r>
     </w:p>
@@ -2413,8 +2514,14 @@
           <w:ilvl w:val="0"/>
           <w:numId w:val="1"/>
         </w:numPr>
-      </w:pPr>
-      <w:r>
+        <w:rPr>
+          <w:color w:val="FF0000"/>
+        </w:rPr>
+      </w:pPr>
+      <w:r>
+        <w:rPr>
+          <w:color w:val="FF0000"/>
+        </w:rPr>
         <w:t>La ansiedad es uno de los síntomas psíquicos más comunes en la práctica médica. (V)</w:t>
       </w:r>
     </w:p>
@@ -2425,8 +2532,14 @@
           <w:ilvl w:val="0"/>
           <w:numId w:val="1"/>
         </w:numPr>
-      </w:pPr>
-      <w:r>
+        <w:rPr>
+          <w:color w:val="FF0000"/>
+        </w:rPr>
+      </w:pPr>
+      <w:r>
+        <w:rPr>
+          <w:color w:val="FF0000"/>
+        </w:rPr>
         <w:t>Los síntomas psíquicos son exclusivamente causados por problemas de salud mental preexistentes. (F)</w:t>
       </w:r>
     </w:p>
@@ -2437,8 +2550,14 @@
           <w:ilvl w:val="0"/>
           <w:numId w:val="1"/>
         </w:numPr>
-      </w:pPr>
-      <w:r>
+        <w:rPr>
+          <w:color w:val="FF0000"/>
+        </w:rPr>
+      </w:pPr>
+      <w:r>
+        <w:rPr>
+          <w:color w:val="FF0000"/>
+        </w:rPr>
         <w:t>Los síntomas psíquicos pueden afectar la calidad de vida y el bienestar de los pacientes. (V)</w:t>
       </w:r>
     </w:p>
@@ -2449,154 +2568,262 @@
           <w:ilvl w:val="0"/>
           <w:numId w:val="1"/>
         </w:numPr>
-      </w:pPr>
-      <w:r>
+        <w:rPr>
+          <w:color w:val="FF0000"/>
+        </w:rPr>
+      </w:pPr>
+      <w:r>
+        <w:rPr>
+          <w:color w:val="FF0000"/>
+        </w:rPr>
         <w:t>¿Cuáles son los efectos psicológicos del dolor crónico?</w:t>
       </w:r>
     </w:p>
     <w:p>
       <w:pPr>
         <w:pStyle w:val="4"/>
-      </w:pPr>
-      <w:r>
+        <w:rPr>
+          <w:color w:val="FF0000"/>
+        </w:rPr>
+      </w:pPr>
+      <w:r>
+        <w:rPr>
+          <w:color w:val="FF0000"/>
+        </w:rPr>
         <w:t>a) Aumento progresivo de la preocupación por el propio estado corporal</w:t>
       </w:r>
     </w:p>
     <w:p>
       <w:pPr>
         <w:pStyle w:val="4"/>
-      </w:pPr>
-      <w:r>
+        <w:rPr>
+          <w:color w:val="FF0000"/>
+        </w:rPr>
+      </w:pPr>
+      <w:r>
+        <w:rPr>
+          <w:color w:val="FF0000"/>
+        </w:rPr>
         <w:t>b) Desarrollo de características psicopatológicas como la depresión y la ansiedad</w:t>
       </w:r>
     </w:p>
     <w:p>
       <w:pPr>
         <w:pStyle w:val="4"/>
-      </w:pPr>
-      <w:r>
+        <w:rPr>
+          <w:color w:val="FF0000"/>
+        </w:rPr>
+      </w:pPr>
+      <w:r>
+        <w:rPr>
+          <w:color w:val="FF0000"/>
+        </w:rPr>
         <w:t>c) Ambas opciones son correctas (CORRECTA)</w:t>
       </w:r>
     </w:p>
     <w:p>
       <w:pPr>
         <w:pStyle w:val="4"/>
-      </w:pPr>
-      <w:r>
+        <w:rPr>
+          <w:color w:val="FF0000"/>
+        </w:rPr>
+      </w:pPr>
+      <w:r>
+        <w:rPr>
+          <w:color w:val="FF0000"/>
+        </w:rPr>
         <w:t>d) Ninguna de las anteriores</w:t>
       </w:r>
     </w:p>
     <w:p>
       <w:pPr>
         <w:pStyle w:val="4"/>
-      </w:pPr>
-    </w:p>
-    <w:p>
-      <w:pPr>
-        <w:pStyle w:val="4"/>
-        <w:numPr>
-          <w:ilvl w:val="0"/>
-          <w:numId w:val="1"/>
-        </w:numPr>
-      </w:pPr>
-      <w:r>
+        <w:rPr>
+          <w:color w:val="FF0000"/>
+        </w:rPr>
+      </w:pPr>
+    </w:p>
+    <w:p>
+      <w:pPr>
+        <w:pStyle w:val="4"/>
+        <w:numPr>
+          <w:ilvl w:val="0"/>
+          <w:numId w:val="1"/>
+        </w:numPr>
+        <w:rPr>
+          <w:color w:val="FF0000"/>
+        </w:rPr>
+      </w:pPr>
+      <w:r>
+        <w:rPr>
+          <w:color w:val="FF0000"/>
+        </w:rPr>
         <w:t>¿Qué es la dimensión sensorial-discriminativa de la experiencia de dolor?</w:t>
       </w:r>
     </w:p>
     <w:p>
       <w:pPr>
         <w:pStyle w:val="4"/>
-      </w:pPr>
-      <w:r>
+        <w:rPr>
+          <w:color w:val="FF0000"/>
+        </w:rPr>
+      </w:pPr>
+      <w:r>
+        <w:rPr>
+          <w:color w:val="FF0000"/>
+        </w:rPr>
         <w:t>a) Transmitir la estimulación nociceptiva</w:t>
       </w:r>
     </w:p>
     <w:p>
       <w:pPr>
         <w:pStyle w:val="4"/>
-      </w:pPr>
-      <w:r>
+        <w:rPr>
+          <w:color w:val="FF0000"/>
+        </w:rPr>
+      </w:pPr>
+      <w:r>
+        <w:rPr>
+          <w:color w:val="FF0000"/>
+        </w:rPr>
         <w:t>b) Caracterizar la experiencia de dolor como tolerable o aversiva (CORRECTA)</w:t>
       </w:r>
     </w:p>
     <w:p>
       <w:pPr>
         <w:pStyle w:val="4"/>
-      </w:pPr>
-      <w:r>
+        <w:rPr>
+          <w:color w:val="FF0000"/>
+        </w:rPr>
+      </w:pPr>
+      <w:r>
+        <w:rPr>
+          <w:color w:val="FF0000"/>
+        </w:rPr>
         <w:t>c) Modular el funcionamiento del resto del sistema implicado en la experiencia de dolor</w:t>
       </w:r>
     </w:p>
     <w:p>
       <w:pPr>
         <w:pStyle w:val="4"/>
-      </w:pPr>
-      <w:r>
+        <w:rPr>
+          <w:color w:val="FF0000"/>
+        </w:rPr>
+      </w:pPr>
+      <w:r>
+        <w:rPr>
+          <w:color w:val="FF0000"/>
+        </w:rPr>
         <w:t>d) Todas las anteriores</w:t>
       </w:r>
     </w:p>
     <w:p>
       <w:pPr>
         <w:pStyle w:val="4"/>
-      </w:pPr>
-      <w:r>
+        <w:rPr>
+          <w:color w:val="FF0000"/>
+        </w:rPr>
+      </w:pPr>
+      <w:r>
+        <w:rPr>
+          <w:color w:val="FF0000"/>
+        </w:rPr>
         <w:t>e) Ninguna de las anteriores</w:t>
       </w:r>
     </w:p>
     <w:p>
       <w:pPr>
         <w:pStyle w:val="4"/>
-      </w:pPr>
-    </w:p>
-    <w:p>
-      <w:pPr>
-        <w:pStyle w:val="4"/>
-        <w:numPr>
-          <w:ilvl w:val="0"/>
-          <w:numId w:val="1"/>
-        </w:numPr>
-      </w:pPr>
-      <w:r>
+        <w:rPr>
+          <w:color w:val="FF0000"/>
+        </w:rPr>
+      </w:pPr>
+    </w:p>
+    <w:p>
+      <w:pPr>
+        <w:pStyle w:val="4"/>
+        <w:numPr>
+          <w:ilvl w:val="0"/>
+          <w:numId w:val="1"/>
+        </w:numPr>
+        <w:rPr>
+          <w:color w:val="FF0000"/>
+        </w:rPr>
+      </w:pPr>
+      <w:r>
+        <w:rPr>
+          <w:color w:val="FF0000"/>
+        </w:rPr>
         <w:t>¿Qué técnicas psicológicas se utilizan en el manejo de pacientes con dolor crónico?</w:t>
       </w:r>
     </w:p>
     <w:p>
       <w:pPr>
         <w:pStyle w:val="4"/>
-      </w:pPr>
-      <w:r>
+        <w:rPr>
+          <w:color w:val="FF0000"/>
+        </w:rPr>
+      </w:pPr>
+      <w:r>
+        <w:rPr>
+          <w:color w:val="FF0000"/>
+        </w:rPr>
         <w:t>a) Técnicas de reducción de la ansiedad (CORRECTA)</w:t>
       </w:r>
     </w:p>
     <w:p>
       <w:pPr>
         <w:pStyle w:val="4"/>
-      </w:pPr>
-      <w:r>
+        <w:rPr>
+          <w:color w:val="FF0000"/>
+        </w:rPr>
+      </w:pPr>
+      <w:r>
+        <w:rPr>
+          <w:color w:val="FF0000"/>
+        </w:rPr>
         <w:t>b) Técnicas cognitivas</w:t>
       </w:r>
     </w:p>
     <w:p>
       <w:pPr>
         <w:pStyle w:val="4"/>
-      </w:pPr>
-      <w:r>
+        <w:rPr>
+          <w:color w:val="FF0000"/>
+        </w:rPr>
+      </w:pPr>
+      <w:r>
+        <w:rPr>
+          <w:color w:val="FF0000"/>
+        </w:rPr>
         <w:t>c) Técnicas de resolución de problemas</w:t>
       </w:r>
     </w:p>
     <w:p>
       <w:pPr>
         <w:pStyle w:val="4"/>
-      </w:pPr>
-      <w:r>
+        <w:rPr>
+          <w:color w:val="FF0000"/>
+        </w:rPr>
+      </w:pPr>
+      <w:r>
+        <w:rPr>
+          <w:color w:val="FF0000"/>
+        </w:rPr>
         <w:t>d) Todas las anteriores</w:t>
       </w:r>
     </w:p>
     <w:p>
       <w:pPr>
         <w:pStyle w:val="4"/>
-      </w:pPr>
-      <w:r>
+        <w:rPr>
+          <w:color w:val="FF0000"/>
+        </w:rPr>
+      </w:pPr>
+      <w:r>
+        <w:rPr>
+          <w:color w:val="FF0000"/>
+        </w:rPr>
         <w:t>e) Ninguna de las anteriores</w:t>
       </w:r>
     </w:p>
@@ -2612,48 +2839,84 @@
           <w:ilvl w:val="0"/>
           <w:numId w:val="1"/>
         </w:numPr>
-      </w:pPr>
-      <w:r>
+        <w:rPr>
+          <w:color w:val="FF0000"/>
+        </w:rPr>
+      </w:pPr>
+      <w:r>
+        <w:rPr>
+          <w:color w:val="FF0000"/>
+        </w:rPr>
         <w:t>¿Qué es el procedimiento de Relajación Progresiva de Jacobson?</w:t>
       </w:r>
     </w:p>
     <w:p>
       <w:pPr>
         <w:pStyle w:val="4"/>
-      </w:pPr>
-      <w:r>
+        <w:rPr>
+          <w:color w:val="FF0000"/>
+        </w:rPr>
+      </w:pPr>
+      <w:r>
+        <w:rPr>
+          <w:color w:val="FF0000"/>
+        </w:rPr>
         <w:t>a) Una técnica de reducción de la ansiedad</w:t>
       </w:r>
     </w:p>
     <w:p>
       <w:pPr>
         <w:pStyle w:val="4"/>
-      </w:pPr>
-      <w:r>
+        <w:rPr>
+          <w:color w:val="FF0000"/>
+        </w:rPr>
+      </w:pPr>
+      <w:r>
+        <w:rPr>
+          <w:color w:val="FF0000"/>
+        </w:rPr>
         <w:t>b) Un conjunto de procedimientos diversos</w:t>
       </w:r>
     </w:p>
     <w:p>
       <w:pPr>
         <w:pStyle w:val="4"/>
-      </w:pPr>
-      <w:r>
+        <w:rPr>
+          <w:color w:val="FF0000"/>
+        </w:rPr>
+      </w:pPr>
+      <w:r>
+        <w:rPr>
+          <w:color w:val="FF0000"/>
+        </w:rPr>
         <w:t>c) Un procedimiento de reducción de la ansiedad por relajación a través de ejercicios musculares (CORRECTA)</w:t>
       </w:r>
     </w:p>
     <w:p>
       <w:pPr>
         <w:pStyle w:val="4"/>
-      </w:pPr>
-      <w:r>
+        <w:rPr>
+          <w:color w:val="FF0000"/>
+        </w:rPr>
+      </w:pPr>
+      <w:r>
+        <w:rPr>
+          <w:color w:val="FF0000"/>
+        </w:rPr>
         <w:t>d) Una técnica de resolución de problemas</w:t>
       </w:r>
     </w:p>
     <w:p>
       <w:pPr>
         <w:pStyle w:val="4"/>
-      </w:pPr>
-      <w:r>
+        <w:rPr>
+          <w:color w:val="FF0000"/>
+        </w:rPr>
+      </w:pPr>
+      <w:r>
+        <w:rPr>
+          <w:color w:val="FF0000"/>
+        </w:rPr>
         <w:t>e) Ninguna de las anteriores</w:t>
       </w:r>
     </w:p>
@@ -2669,211 +2932,358 @@
           <w:ilvl w:val="0"/>
           <w:numId w:val="1"/>
         </w:numPr>
-      </w:pPr>
-      <w:r>
+        <w:rPr>
+          <w:color w:val="FF0000"/>
+        </w:rPr>
+      </w:pPr>
+      <w:r>
+        <w:rPr>
+          <w:color w:val="FF0000"/>
+        </w:rPr>
         <w:t>¿En qué consiste la técnica de desensibilización sistemática?</w:t>
       </w:r>
     </w:p>
     <w:p>
       <w:pPr>
         <w:pStyle w:val="4"/>
-      </w:pPr>
-      <w:r>
+        <w:rPr>
+          <w:color w:val="FF0000"/>
+        </w:rPr>
+      </w:pPr>
+      <w:r>
+        <w:rPr>
+          <w:color w:val="FF0000"/>
+        </w:rPr>
         <w:t>a) Aprender a relajar diferentes grupos musculares del cuerpo</w:t>
       </w:r>
     </w:p>
     <w:p>
       <w:pPr>
         <w:pStyle w:val="4"/>
-      </w:pPr>
-      <w:r>
+        <w:rPr>
+          <w:color w:val="FF0000"/>
+        </w:rPr>
+      </w:pPr>
+      <w:r>
+        <w:rPr>
+          <w:color w:val="FF0000"/>
+        </w:rPr>
         <w:t>b) La presentación progresiva al sujeto de una serie de estímulos aversivos previamente jerarquizados (CORRECTA)</w:t>
       </w:r>
     </w:p>
     <w:p>
       <w:pPr>
         <w:pStyle w:val="4"/>
-      </w:pPr>
-      <w:r>
+        <w:rPr>
+          <w:color w:val="FF0000"/>
+        </w:rPr>
+      </w:pPr>
+      <w:r>
+        <w:rPr>
+          <w:color w:val="FF0000"/>
+        </w:rPr>
         <w:t>c) La modificación de los aspectos cognitivos y evaluativos de la experiencia de dolor</w:t>
       </w:r>
     </w:p>
     <w:p>
       <w:pPr>
         <w:pStyle w:val="4"/>
-      </w:pPr>
-      <w:r>
+        <w:rPr>
+          <w:color w:val="FF0000"/>
+        </w:rPr>
+      </w:pPr>
+      <w:r>
+        <w:rPr>
+          <w:color w:val="FF0000"/>
+        </w:rPr>
         <w:t>d) Todas las anteriores</w:t>
       </w:r>
     </w:p>
     <w:p>
       <w:pPr>
         <w:pStyle w:val="4"/>
-      </w:pPr>
-      <w:r>
+        <w:rPr>
+          <w:color w:val="FF0000"/>
+        </w:rPr>
+      </w:pPr>
+      <w:r>
+        <w:rPr>
+          <w:color w:val="FF0000"/>
+        </w:rPr>
         <w:t>e) Ninguna de las anteriores</w:t>
       </w:r>
     </w:p>
     <w:p>
       <w:pPr>
         <w:pStyle w:val="4"/>
-      </w:pPr>
-    </w:p>
-    <w:p>
-      <w:pPr>
-        <w:pStyle w:val="4"/>
-        <w:numPr>
-          <w:ilvl w:val="0"/>
-          <w:numId w:val="1"/>
-        </w:numPr>
-      </w:pPr>
-      <w:r>
+        <w:rPr>
+          <w:color w:val="FF0000"/>
+        </w:rPr>
+      </w:pPr>
+    </w:p>
+    <w:p>
+      <w:pPr>
+        <w:pStyle w:val="4"/>
+        <w:numPr>
+          <w:ilvl w:val="0"/>
+          <w:numId w:val="1"/>
+        </w:numPr>
+        <w:rPr>
+          <w:color w:val="FF0000"/>
+        </w:rPr>
+      </w:pPr>
+      <w:r>
+        <w:rPr>
+          <w:color w:val="FF0000"/>
+        </w:rPr>
         <w:t>¿Cuáles son los objetivos de las técnicas psicológicas en el manejo del dolor?</w:t>
       </w:r>
     </w:p>
     <w:p>
       <w:pPr>
         <w:pStyle w:val="4"/>
-      </w:pPr>
-      <w:r>
+        <w:rPr>
+          <w:color w:val="FF0000"/>
+        </w:rPr>
+      </w:pPr>
+      <w:r>
+        <w:rPr>
+          <w:color w:val="FF0000"/>
+        </w:rPr>
         <w:t>a) Aliviar y, cuando se pueda, eliminar el dolor</w:t>
       </w:r>
     </w:p>
     <w:p>
       <w:pPr>
         <w:pStyle w:val="4"/>
-      </w:pPr>
-      <w:r>
+        <w:rPr>
+          <w:color w:val="FF0000"/>
+        </w:rPr>
+      </w:pPr>
+      <w:r>
+        <w:rPr>
+          <w:color w:val="FF0000"/>
+        </w:rPr>
         <w:t>b) Aumentar los niveles de bienestar físico y psíquico del paciente (CORRECTA)</w:t>
       </w:r>
     </w:p>
     <w:p>
       <w:pPr>
         <w:pStyle w:val="4"/>
-      </w:pPr>
-      <w:r>
+        <w:rPr>
+          <w:color w:val="FF0000"/>
+        </w:rPr>
+      </w:pPr>
+      <w:r>
+        <w:rPr>
+          <w:color w:val="FF0000"/>
+        </w:rPr>
         <w:t>c) Restablecer las funciones y actividades necesarias para que el individuo recupere su autonomía</w:t>
       </w:r>
     </w:p>
     <w:p>
       <w:pPr>
         <w:pStyle w:val="4"/>
-      </w:pPr>
-      <w:r>
+        <w:rPr>
+          <w:color w:val="FF0000"/>
+        </w:rPr>
+      </w:pPr>
+      <w:r>
+        <w:rPr>
+          <w:color w:val="FF0000"/>
+        </w:rPr>
         <w:t>d) Todas las anteriores</w:t>
       </w:r>
     </w:p>
     <w:p>
       <w:pPr>
         <w:pStyle w:val="4"/>
-      </w:pPr>
-      <w:r>
+        <w:rPr>
+          <w:color w:val="FF0000"/>
+        </w:rPr>
+      </w:pPr>
+      <w:r>
+        <w:rPr>
+          <w:color w:val="FF0000"/>
+        </w:rPr>
         <w:t>e) Ninguna de las anteriores</w:t>
       </w:r>
     </w:p>
     <w:p>
       <w:pPr>
         <w:pStyle w:val="4"/>
-      </w:pPr>
-    </w:p>
-    <w:p>
-      <w:pPr>
-        <w:pStyle w:val="4"/>
-        <w:numPr>
-          <w:ilvl w:val="0"/>
-          <w:numId w:val="1"/>
-        </w:numPr>
-      </w:pPr>
-      <w:r>
+        <w:rPr>
+          <w:color w:val="FF0000"/>
+        </w:rPr>
+      </w:pPr>
+    </w:p>
+    <w:p>
+      <w:pPr>
+        <w:pStyle w:val="4"/>
+        <w:numPr>
+          <w:ilvl w:val="0"/>
+          <w:numId w:val="1"/>
+        </w:numPr>
+        <w:rPr>
+          <w:color w:val="FF0000"/>
+        </w:rPr>
+      </w:pPr>
+      <w:r>
+        <w:rPr>
+          <w:color w:val="FF0000"/>
+        </w:rPr>
         <w:t>¿Para qué se utilizan las técnicas de manejo de situaciones?</w:t>
       </w:r>
     </w:p>
     <w:p>
       <w:pPr>
         <w:pStyle w:val="4"/>
-      </w:pPr>
-      <w:r>
+        <w:rPr>
+          <w:color w:val="FF0000"/>
+        </w:rPr>
+      </w:pPr>
+      <w:r>
+        <w:rPr>
+          <w:color w:val="FF0000"/>
+        </w:rPr>
         <w:t>a) Para reducir niveles de ansiedad del sujeto</w:t>
       </w:r>
     </w:p>
     <w:p>
       <w:pPr>
         <w:pStyle w:val="4"/>
-      </w:pPr>
-      <w:r>
+        <w:rPr>
+          <w:color w:val="FF0000"/>
+        </w:rPr>
+      </w:pPr>
+      <w:r>
+        <w:rPr>
+          <w:color w:val="FF0000"/>
+        </w:rPr>
         <w:t>b) Para aumentar las habilidades del paciente para hacer frente de manera activa a situaciones productoras de estrés</w:t>
       </w:r>
     </w:p>
     <w:p>
       <w:pPr>
         <w:pStyle w:val="4"/>
-      </w:pPr>
-      <w:r>
+        <w:rPr>
+          <w:color w:val="FF0000"/>
+        </w:rPr>
+      </w:pPr>
+      <w:r>
+        <w:rPr>
+          <w:color w:val="FF0000"/>
+        </w:rPr>
         <w:t>c) Para modificar los aspectos cognitivos-evaluativos de la experiencia del dolor sufrida por el paciente (CORRECTA)</w:t>
       </w:r>
     </w:p>
     <w:p>
       <w:pPr>
         <w:ind w:left="360"/>
-      </w:pPr>
-      <w:r>
+        <w:rPr>
+          <w:color w:val="FF0000"/>
+        </w:rPr>
+      </w:pPr>
+      <w:r>
+        <w:rPr>
+          <w:color w:val="FF0000"/>
+        </w:rPr>
         <w:t>d) Todas las anteriores</w:t>
       </w:r>
     </w:p>
     <w:p>
       <w:pPr>
         <w:ind w:left="360"/>
-      </w:pPr>
-      <w:r>
+        <w:rPr>
+          <w:color w:val="FF0000"/>
+        </w:rPr>
+      </w:pPr>
+      <w:r>
+        <w:rPr>
+          <w:color w:val="FF0000"/>
+        </w:rPr>
         <w:t>e) Ninguna de las anteriores</w:t>
       </w:r>
     </w:p>
     <w:p>
       <w:pPr>
         <w:pStyle w:val="4"/>
-      </w:pPr>
-    </w:p>
-    <w:p>
-      <w:pPr>
-        <w:pStyle w:val="4"/>
-        <w:numPr>
-          <w:ilvl w:val="0"/>
-          <w:numId w:val="1"/>
-        </w:numPr>
-      </w:pPr>
-      <w:r>
+        <w:rPr>
+          <w:color w:val="FF0000"/>
+        </w:rPr>
+      </w:pPr>
+    </w:p>
+    <w:p>
+      <w:pPr>
+        <w:pStyle w:val="4"/>
+        <w:numPr>
+          <w:ilvl w:val="0"/>
+          <w:numId w:val="1"/>
+        </w:numPr>
+        <w:rPr>
+          <w:color w:val="FF0000"/>
+        </w:rPr>
+      </w:pPr>
+      <w:r>
+        <w:rPr>
+          <w:color w:val="FF0000"/>
+        </w:rPr>
         <w:t>¿En qué consiste la técnica de reestructuración cognitiva?</w:t>
       </w:r>
     </w:p>
     <w:p>
       <w:pPr>
         <w:pStyle w:val="4"/>
-      </w:pPr>
-      <w:r>
+        <w:rPr>
+          <w:color w:val="FF0000"/>
+        </w:rPr>
+      </w:pPr>
+      <w:r>
+        <w:rPr>
+          <w:color w:val="FF0000"/>
+        </w:rPr>
         <w:t>a) Modificar los aspectos cognitivos-evaluativos de la experiencia del dolor sufrida por el paciente (CORRECTA)</w:t>
       </w:r>
     </w:p>
     <w:p>
       <w:pPr>
         <w:ind w:left="708"/>
-      </w:pPr>
-      <w:r>
+        <w:rPr>
+          <w:color w:val="FF0000"/>
+        </w:rPr>
+      </w:pPr>
+      <w:r>
+        <w:rPr>
+          <w:color w:val="FF0000"/>
+        </w:rPr>
         <w:t>b) Desarrollar habilidades para afrontar situaciones problemas</w:t>
       </w:r>
     </w:p>
     <w:p>
       <w:pPr>
         <w:pStyle w:val="4"/>
-      </w:pPr>
-      <w:r>
+        <w:rPr>
+          <w:color w:val="FF0000"/>
+        </w:rPr>
+      </w:pPr>
+      <w:r>
+        <w:rPr>
+          <w:color w:val="FF0000"/>
+        </w:rPr>
         <w:t>c) Inducir la relajación a través de ejercicios musculares</w:t>
       </w:r>
     </w:p>
     <w:p>
       <w:pPr>
         <w:pStyle w:val="4"/>
-      </w:pPr>
-      <w:r>
+        <w:rPr>
+          <w:color w:val="FF0000"/>
+        </w:rPr>
+      </w:pPr>
+      <w:r>
+        <w:rPr>
+          <w:color w:val="FF0000"/>
+        </w:rPr>
         <w:t>d) Todas las anteriores</w:t>
       </w:r>
     </w:p>
@@ -2882,112 +3292,187 @@
         <w:pStyle w:val="4"/>
       </w:pPr>
       <w:r>
+        <w:rPr>
+          <w:color w:val="FF0000"/>
+        </w:rPr>
         <w:t>e) Ninguna de las anteriores</w:t>
       </w:r>
     </w:p>
     <w:p>
       <w:pPr>
         <w:pStyle w:val="4"/>
-      </w:pPr>
-    </w:p>
-    <w:p>
-      <w:pPr>
-        <w:pStyle w:val="4"/>
-        <w:numPr>
-          <w:ilvl w:val="0"/>
-          <w:numId w:val="1"/>
-        </w:numPr>
-      </w:pPr>
-      <w:r>
+        <w:rPr>
+          <w:color w:val="FF0000"/>
+        </w:rPr>
+      </w:pPr>
+    </w:p>
+    <w:p>
+      <w:pPr>
+        <w:pStyle w:val="4"/>
+        <w:numPr>
+          <w:ilvl w:val="0"/>
+          <w:numId w:val="1"/>
+        </w:numPr>
+        <w:rPr>
+          <w:color w:val="FF0000"/>
+        </w:rPr>
+      </w:pPr>
+      <w:r>
+        <w:rPr>
+          <w:color w:val="FF0000"/>
+        </w:rPr>
         <w:t>¿Cuál es un objetivo específico de las técnicas psicológicas en el manejo del dolor?</w:t>
       </w:r>
     </w:p>
     <w:p>
       <w:pPr>
         <w:pStyle w:val="4"/>
-      </w:pPr>
-      <w:r>
+        <w:rPr>
+          <w:color w:val="FF0000"/>
+        </w:rPr>
+      </w:pPr>
+      <w:r>
+        <w:rPr>
+          <w:color w:val="FF0000"/>
+        </w:rPr>
         <w:t>a) Eliminar la causa que provoca el dolor</w:t>
       </w:r>
     </w:p>
     <w:p>
       <w:pPr>
         <w:pStyle w:val="4"/>
-      </w:pPr>
-      <w:r>
+        <w:rPr>
+          <w:color w:val="FF0000"/>
+        </w:rPr>
+      </w:pPr>
+      <w:r>
+        <w:rPr>
+          <w:color w:val="FF0000"/>
+        </w:rPr>
         <w:t>b) Aumentar el nivel de actividad física del paciente</w:t>
       </w:r>
     </w:p>
     <w:p>
       <w:pPr>
         <w:pStyle w:val="4"/>
-      </w:pPr>
-      <w:r>
+        <w:rPr>
+          <w:color w:val="FF0000"/>
+        </w:rPr>
+      </w:pPr>
+      <w:r>
+        <w:rPr>
+          <w:color w:val="FF0000"/>
+        </w:rPr>
         <w:t>c) Prevenir complicaciones a posteriori</w:t>
       </w:r>
     </w:p>
     <w:p>
       <w:pPr>
         <w:pStyle w:val="4"/>
-      </w:pPr>
-      <w:r>
+        <w:rPr>
+          <w:color w:val="FF0000"/>
+        </w:rPr>
+      </w:pPr>
+      <w:r>
+        <w:rPr>
+          <w:color w:val="FF0000"/>
+        </w:rPr>
         <w:t>d) Todas las anteriores</w:t>
       </w:r>
     </w:p>
     <w:p>
       <w:pPr>
         <w:pStyle w:val="4"/>
-      </w:pPr>
-      <w:r>
+        <w:rPr>
+          <w:color w:val="FF0000"/>
+        </w:rPr>
+      </w:pPr>
+      <w:r>
+        <w:rPr>
+          <w:color w:val="FF0000"/>
+        </w:rPr>
         <w:t>e) Ninguna de las anteriores (CORRECTA)</w:t>
       </w:r>
     </w:p>
     <w:p>
       <w:pPr>
         <w:pStyle w:val="4"/>
-      </w:pPr>
-    </w:p>
-    <w:p>
-      <w:pPr>
-        <w:pStyle w:val="4"/>
-        <w:numPr>
-          <w:ilvl w:val="0"/>
-          <w:numId w:val="1"/>
-        </w:numPr>
-      </w:pPr>
-      <w:r>
+        <w:rPr>
+          <w:color w:val="FF0000"/>
+        </w:rPr>
+      </w:pPr>
+    </w:p>
+    <w:p>
+      <w:pPr>
+        <w:pStyle w:val="4"/>
+        <w:numPr>
+          <w:ilvl w:val="0"/>
+          <w:numId w:val="1"/>
+        </w:numPr>
+        <w:rPr>
+          <w:color w:val="FF0000"/>
+        </w:rPr>
+      </w:pPr>
+      <w:r>
+        <w:rPr>
+          <w:color w:val="FF0000"/>
+        </w:rPr>
         <w:t>¿Qué características definen a las técnicas psicológicas en el manejo del dolor?</w:t>
       </w:r>
     </w:p>
     <w:p>
       <w:pPr>
         <w:pStyle w:val="4"/>
-      </w:pPr>
-      <w:r>
+        <w:rPr>
+          <w:color w:val="FF0000"/>
+        </w:rPr>
+      </w:pPr>
+      <w:r>
+        <w:rPr>
+          <w:color w:val="FF0000"/>
+        </w:rPr>
         <w:t>a) Son invasivas y comportan un riesgo mínimo</w:t>
       </w:r>
     </w:p>
     <w:p>
       <w:pPr>
         <w:pStyle w:val="4"/>
-      </w:pPr>
-      <w:r>
+        <w:rPr>
+          <w:color w:val="FF0000"/>
+        </w:rPr>
+      </w:pPr>
+      <w:r>
+        <w:rPr>
+          <w:color w:val="FF0000"/>
+        </w:rPr>
         <w:t>b) Requieren menos tiempo del paciente y del terapeuta que otras técnicas</w:t>
       </w:r>
     </w:p>
     <w:p>
       <w:pPr>
         <w:pStyle w:val="4"/>
-      </w:pPr>
-      <w:r>
+        <w:rPr>
+          <w:color w:val="FF0000"/>
+        </w:rPr>
+      </w:pPr>
+      <w:r>
+        <w:rPr>
+          <w:color w:val="FF0000"/>
+        </w:rPr>
         <w:t>c) El paciente tiene un rol pasivo en el control y tratamiento de su dolor</w:t>
       </w:r>
     </w:p>
     <w:p>
       <w:pPr>
         <w:pStyle w:val="4"/>
-      </w:pPr>
-      <w:r>
+        <w:rPr>
+          <w:color w:val="FF0000"/>
+        </w:rPr>
+      </w:pPr>
+      <w:r>
+        <w:rPr>
+          <w:color w:val="FF0000"/>
+        </w:rPr>
         <w:t>d) Ninguna de las anteriores (CORRECTA)</w:t>
       </w:r>
     </w:p>
@@ -3003,40 +3488,70 @@
           <w:ilvl w:val="0"/>
           <w:numId w:val="1"/>
         </w:numPr>
-      </w:pPr>
-      <w:r>
+        <w:rPr>
+          <w:color w:val="FF0000"/>
+        </w:rPr>
+      </w:pPr>
+      <w:r>
+        <w:rPr>
+          <w:color w:val="FF0000"/>
+        </w:rPr>
         <w:t xml:space="preserve"> ¿Qué es el lenguaje del dolor?</w:t>
       </w:r>
     </w:p>
     <w:p>
       <w:pPr>
         <w:pStyle w:val="4"/>
-      </w:pPr>
-      <w:r>
+        <w:rPr>
+          <w:color w:val="FF0000"/>
+        </w:rPr>
+      </w:pPr>
+      <w:r>
+        <w:rPr>
+          <w:color w:val="FF0000"/>
+        </w:rPr>
         <w:t>a) Un conjunto de expresiones verbales usadas por los médicos para describir el dolor de los pacientes</w:t>
       </w:r>
     </w:p>
     <w:p>
       <w:pPr>
         <w:pStyle w:val="4"/>
-      </w:pPr>
-      <w:r>
+        <w:rPr>
+          <w:color w:val="FF0000"/>
+        </w:rPr>
+      </w:pPr>
+      <w:r>
+        <w:rPr>
+          <w:color w:val="FF0000"/>
+        </w:rPr>
         <w:t>b) Un tipo particular de lenguaje poético</w:t>
       </w:r>
     </w:p>
     <w:p>
       <w:pPr>
         <w:pStyle w:val="4"/>
-      </w:pPr>
-      <w:r>
+        <w:rPr>
+          <w:color w:val="FF0000"/>
+        </w:rPr>
+      </w:pPr>
+      <w:r>
+        <w:rPr>
+          <w:color w:val="FF0000"/>
+        </w:rPr>
         <w:t>c) Una mezcolanza de palabras y expresiones verbales, a veces ilustrada de modo complementario con conductas no verbales, que intentan expresar la experiencia de dolor (CORRECTA)</w:t>
       </w:r>
     </w:p>
     <w:p>
       <w:pPr>
         <w:pStyle w:val="4"/>
-      </w:pPr>
-      <w:r>
+        <w:rPr>
+          <w:color w:val="FF0000"/>
+        </w:rPr>
+      </w:pPr>
+      <w:r>
+        <w:rPr>
+          <w:color w:val="FF0000"/>
+        </w:rPr>
         <w:t>d) Ninguna de las anteriores</w:t>
       </w:r>
     </w:p>
@@ -3052,48 +3567,84 @@
           <w:ilvl w:val="0"/>
           <w:numId w:val="1"/>
         </w:numPr>
-      </w:pPr>
-      <w:r>
+        <w:rPr>
+          <w:color w:val="FF0000"/>
+        </w:rPr>
+      </w:pPr>
+      <w:r>
+        <w:rPr>
+          <w:color w:val="FF0000"/>
+        </w:rPr>
         <w:t>¿Qué dificultades presenta la narrativa del dolor en la relación médico-paciente?</w:t>
       </w:r>
     </w:p>
     <w:p>
       <w:pPr>
         <w:pStyle w:val="4"/>
-      </w:pPr>
-      <w:r>
+        <w:rPr>
+          <w:color w:val="FF0000"/>
+        </w:rPr>
+      </w:pPr>
+      <w:r>
+        <w:rPr>
+          <w:color w:val="FF0000"/>
+        </w:rPr>
         <w:t>a) El dolor es un fenómeno subjetivo, un área de la experiencia personal casi inaccesible al lenguaje (CORRECTA)</w:t>
       </w:r>
     </w:p>
     <w:p>
       <w:pPr>
         <w:pStyle w:val="4"/>
-      </w:pPr>
-      <w:r>
+        <w:rPr>
+          <w:color w:val="FF0000"/>
+        </w:rPr>
+      </w:pPr>
+      <w:r>
+        <w:rPr>
+          <w:color w:val="FF0000"/>
+        </w:rPr>
         <w:t>b) El dolor agudo es fácilmente expresable a través del lenguaje</w:t>
       </w:r>
     </w:p>
     <w:p>
       <w:pPr>
         <w:pStyle w:val="4"/>
-      </w:pPr>
-      <w:r>
+        <w:rPr>
+          <w:color w:val="FF0000"/>
+        </w:rPr>
+      </w:pPr>
+      <w:r>
+        <w:rPr>
+          <w:color w:val="FF0000"/>
+        </w:rPr>
         <w:t>c) El paciente describe el dolor mediante conductas no verbales, lo que hace difícil su interpretación por el médico</w:t>
       </w:r>
     </w:p>
     <w:p>
       <w:pPr>
         <w:pStyle w:val="4"/>
-      </w:pPr>
-      <w:r>
+        <w:rPr>
+          <w:color w:val="FF0000"/>
+        </w:rPr>
+      </w:pPr>
+      <w:r>
+        <w:rPr>
+          <w:color w:val="FF0000"/>
+        </w:rPr>
         <w:t>d) Todas las anteriores</w:t>
       </w:r>
     </w:p>
     <w:p>
       <w:pPr>
         <w:pStyle w:val="4"/>
-      </w:pPr>
-      <w:r>
+        <w:rPr>
+          <w:color w:val="FF0000"/>
+        </w:rPr>
+      </w:pPr>
+      <w:r>
+        <w:rPr>
+          <w:color w:val="FF0000"/>
+        </w:rPr>
         <w:t>e) Ninguna de las anteriores</w:t>
       </w:r>
     </w:p>
@@ -3104,91 +3655,148 @@
           <w:ilvl w:val="0"/>
           <w:numId w:val="1"/>
         </w:numPr>
-      </w:pPr>
-      <w:r>
+        <w:rPr>
+          <w:color w:val="FF0000"/>
+        </w:rPr>
+      </w:pPr>
+      <w:r>
+        <w:rPr>
+          <w:color w:val="FF0000"/>
+        </w:rPr>
         <w:t>. La medicina psicosomática es una rama de la psiquiatría que se enfoca en el tratamiento de los síntomas físicos causados por el estrés y otros factores psicológicos.</w:t>
       </w:r>
     </w:p>
     <w:p>
       <w:pPr>
         <w:pStyle w:val="4"/>
-      </w:pPr>
-      <w:r>
+        <w:rPr>
+          <w:color w:val="FF0000"/>
+        </w:rPr>
+      </w:pPr>
+      <w:r>
+        <w:rPr>
+          <w:color w:val="FF0000"/>
+        </w:rPr>
         <w:t>Respuesta correcta: a) Verdadero</w:t>
       </w:r>
     </w:p>
     <w:p>
       <w:pPr>
         <w:pStyle w:val="4"/>
-      </w:pPr>
-    </w:p>
-    <w:p>
-      <w:pPr>
-        <w:pStyle w:val="4"/>
-        <w:numPr>
-          <w:ilvl w:val="0"/>
-          <w:numId w:val="1"/>
-        </w:numPr>
-      </w:pPr>
-      <w:r>
+        <w:rPr>
+          <w:color w:val="FF0000"/>
+        </w:rPr>
+      </w:pPr>
+    </w:p>
+    <w:p>
+      <w:pPr>
+        <w:pStyle w:val="4"/>
+        <w:numPr>
+          <w:ilvl w:val="0"/>
+          <w:numId w:val="1"/>
+        </w:numPr>
+        <w:rPr>
+          <w:color w:val="FF0000"/>
+        </w:rPr>
+      </w:pPr>
+      <w:r>
+        <w:rPr>
+          <w:color w:val="FF0000"/>
+        </w:rPr>
         <w:t>Los trastornos somatomorfos son aquellos en los que los síntomas físicos son causados por factores psicológicos.</w:t>
       </w:r>
     </w:p>
     <w:p>
       <w:pPr>
         <w:pStyle w:val="4"/>
-      </w:pPr>
-      <w:r>
+        <w:rPr>
+          <w:color w:val="FF0000"/>
+        </w:rPr>
+      </w:pPr>
+      <w:r>
+        <w:rPr>
+          <w:color w:val="FF0000"/>
+        </w:rPr>
         <w:t>Respuesta correcta: a) Verdadero</w:t>
       </w:r>
     </w:p>
     <w:p>
       <w:pPr>
         <w:ind w:left="360"/>
-      </w:pPr>
-    </w:p>
-    <w:p>
-      <w:pPr>
-        <w:pStyle w:val="4"/>
-        <w:numPr>
-          <w:ilvl w:val="0"/>
-          <w:numId w:val="1"/>
-        </w:numPr>
-      </w:pPr>
-      <w:r>
+        <w:rPr>
+          <w:color w:val="FF0000"/>
+        </w:rPr>
+      </w:pPr>
+    </w:p>
+    <w:p>
+      <w:pPr>
+        <w:pStyle w:val="4"/>
+        <w:numPr>
+          <w:ilvl w:val="0"/>
+          <w:numId w:val="1"/>
+        </w:numPr>
+        <w:rPr>
+          <w:color w:val="FF0000"/>
+        </w:rPr>
+      </w:pPr>
+      <w:r>
+        <w:rPr>
+          <w:color w:val="FF0000"/>
+        </w:rPr>
         <w:t>La medicina psicosomática se enfoca en el uso de medicamentos psiquiátricos para tratar los síntomas somáticos.</w:t>
       </w:r>
     </w:p>
     <w:p>
       <w:pPr>
         <w:pStyle w:val="4"/>
-      </w:pPr>
-      <w:r>
+        <w:rPr>
+          <w:color w:val="FF0000"/>
+        </w:rPr>
+      </w:pPr>
+      <w:r>
+        <w:rPr>
+          <w:color w:val="FF0000"/>
+        </w:rPr>
         <w:t>Respuesta correcta: b) Falso</w:t>
       </w:r>
     </w:p>
     <w:p>
       <w:pPr>
         <w:pStyle w:val="4"/>
-      </w:pPr>
-    </w:p>
-    <w:p>
-      <w:pPr>
-        <w:pStyle w:val="4"/>
-        <w:numPr>
-          <w:ilvl w:val="0"/>
-          <w:numId w:val="1"/>
-        </w:numPr>
-      </w:pPr>
-      <w:r>
+        <w:rPr>
+          <w:color w:val="FF0000"/>
+        </w:rPr>
+      </w:pPr>
+    </w:p>
+    <w:p>
+      <w:pPr>
+        <w:pStyle w:val="4"/>
+        <w:numPr>
+          <w:ilvl w:val="0"/>
+          <w:numId w:val="1"/>
+        </w:numPr>
+        <w:rPr>
+          <w:color w:val="FF0000"/>
+        </w:rPr>
+      </w:pPr>
+      <w:r>
+        <w:rPr>
+          <w:color w:val="FF0000"/>
+        </w:rPr>
         <w:t>Los trastornos de conversión son aquellos en los que la persona experimenta síntomas físicos que no tienen una causa física identificable.</w:t>
       </w:r>
     </w:p>
     <w:p>
       <w:pPr>
         <w:pStyle w:val="4"/>
-      </w:pPr>
-      <w:r>
+        <w:rPr>
+          <w:color w:val="FF0000"/>
+        </w:rPr>
+      </w:pPr>
+      <w:r>
+        <w:rPr>
+          <w:color w:val="FF0000"/>
+        </w:rPr>
         <w:t>Respuesta correcta: a) Verdadero</w:t>
       </w:r>
     </w:p>
@@ -3204,8 +3812,14 @@
           <w:ilvl w:val="0"/>
           <w:numId w:val="1"/>
         </w:numPr>
-      </w:pPr>
-      <w:r>
+        <w:rPr>
+          <w:color w:val="FF0000"/>
+        </w:rPr>
+      </w:pPr>
+      <w:r>
+        <w:rPr>
+          <w:color w:val="FF0000"/>
+        </w:rPr>
         <w:t>La medicina psicosomática no tiene en cuenta los factores biológicos que pueden contribuir a la aparición de síntomas físicos.</w:t>
       </w:r>
     </w:p>
@@ -3214,56 +3828,89 @@
         <w:pStyle w:val="4"/>
       </w:pPr>
       <w:r>
+        <w:rPr>
+          <w:color w:val="FF0000"/>
+        </w:rPr>
         <w:t>Respuesta correcta: b) Falso</w:t>
       </w:r>
     </w:p>
     <w:p>
       <w:pPr>
         <w:pStyle w:val="4"/>
-      </w:pPr>
-    </w:p>
-    <w:p>
-      <w:pPr>
-        <w:pStyle w:val="4"/>
-        <w:numPr>
-          <w:ilvl w:val="0"/>
-          <w:numId w:val="1"/>
-        </w:numPr>
-      </w:pPr>
-      <w:r>
+        <w:rPr>
+          <w:color w:val="FF0000"/>
+        </w:rPr>
+      </w:pPr>
+    </w:p>
+    <w:p>
+      <w:pPr>
+        <w:pStyle w:val="4"/>
+        <w:numPr>
+          <w:ilvl w:val="0"/>
+          <w:numId w:val="1"/>
+        </w:numPr>
+        <w:rPr>
+          <w:color w:val="FF0000"/>
+        </w:rPr>
+      </w:pPr>
+      <w:r>
+        <w:rPr>
+          <w:color w:val="FF0000"/>
+        </w:rPr>
         <w:t>La medicina psicosomática se enfoca en la relación entre los factores psicológicos y las enfermedades físicas.</w:t>
       </w:r>
     </w:p>
     <w:p>
       <w:pPr>
         <w:pStyle w:val="4"/>
-      </w:pPr>
-      <w:r>
+        <w:rPr>
+          <w:color w:val="FF0000"/>
+        </w:rPr>
+      </w:pPr>
+      <w:r>
+        <w:rPr>
+          <w:color w:val="FF0000"/>
+        </w:rPr>
         <w:t>Respuesta correcta: a) Verdadero</w:t>
       </w:r>
     </w:p>
     <w:p>
       <w:pPr>
         <w:pStyle w:val="4"/>
-      </w:pPr>
-    </w:p>
-    <w:p>
-      <w:pPr>
-        <w:pStyle w:val="4"/>
-        <w:numPr>
-          <w:ilvl w:val="0"/>
-          <w:numId w:val="1"/>
-        </w:numPr>
-      </w:pPr>
-      <w:r>
+        <w:rPr>
+          <w:color w:val="FF0000"/>
+        </w:rPr>
+      </w:pPr>
+    </w:p>
+    <w:p>
+      <w:pPr>
+        <w:pStyle w:val="4"/>
+        <w:numPr>
+          <w:ilvl w:val="0"/>
+          <w:numId w:val="1"/>
+        </w:numPr>
+        <w:rPr>
+          <w:color w:val="FF0000"/>
+        </w:rPr>
+      </w:pPr>
+      <w:r>
+        <w:rPr>
+          <w:color w:val="FF0000"/>
+        </w:rPr>
         <w:t>Las enfermedades psicosomáticas son aquellas en las que los síntomas físicos son causados únicamente por factores psicológicos.</w:t>
       </w:r>
     </w:p>
     <w:p>
       <w:pPr>
         <w:pStyle w:val="4"/>
-      </w:pPr>
-      <w:r>
+        <w:rPr>
+          <w:color w:val="FF0000"/>
+        </w:rPr>
+      </w:pPr>
+      <w:r>
+        <w:rPr>
+          <w:color w:val="FF0000"/>
+        </w:rPr>
         <w:t>Respuesta correcta: b) Falso</w:t>
       </w:r>
     </w:p>
@@ -3279,8 +3926,14 @@
           <w:ilvl w:val="0"/>
           <w:numId w:val="1"/>
         </w:numPr>
-      </w:pPr>
-      <w:r>
+        <w:rPr>
+          <w:color w:val="FF0000"/>
+        </w:rPr>
+      </w:pPr>
+      <w:r>
+        <w:rPr>
+          <w:color w:val="FF0000"/>
+        </w:rPr>
         <w:t>La medicina psicosomática se enfoca en el tratamiento no solo de los síntomas físicos, sino también de los factores psicológicos subyacentes.</w:t>
       </w:r>
     </w:p>
@@ -3289,6 +3942,9 @@
         <w:pStyle w:val="4"/>
       </w:pPr>
       <w:r>
+        <w:rPr>
+          <w:color w:val="FF0000"/>
+        </w:rPr>
         <w:t>Respuesta correcta: a) Verdadero</w:t>
       </w:r>
     </w:p>
@@ -3304,8 +3960,14 @@
           <w:ilvl w:val="0"/>
           <w:numId w:val="1"/>
         </w:numPr>
-      </w:pPr>
-      <w:r>
+        <w:rPr>
+          <w:color w:val="FF0000"/>
+        </w:rPr>
+      </w:pPr>
+      <w:r>
+        <w:rPr>
+          <w:color w:val="FF0000"/>
+        </w:rPr>
         <w:t>Los factores psicológicos pueden influir en la aparición, la gravedad y la duración de una enfermedad física.</w:t>
       </w:r>
     </w:p>
@@ -3314,6 +3976,9 @@
         <w:pStyle w:val="4"/>
       </w:pPr>
       <w:r>
+        <w:rPr>
+          <w:color w:val="FF0000"/>
+        </w:rPr>
         <w:t>Respuesta correcta: a) Verdadero</w:t>
       </w:r>
     </w:p>
@@ -3329,8 +3994,14 @@
           <w:ilvl w:val="0"/>
           <w:numId w:val="1"/>
         </w:numPr>
-      </w:pPr>
-      <w:r>
+        <w:rPr>
+          <w:color w:val="FF0000"/>
+        </w:rPr>
+      </w:pPr>
+      <w:r>
+        <w:rPr>
+          <w:color w:val="FF0000"/>
+        </w:rPr>
         <w:t>La medicina psicosomática es útil para tratar enfermedades físicas que no tienen una causa conocida.</w:t>
       </w:r>
     </w:p>
@@ -3339,6 +4010,9 @@
         <w:pStyle w:val="4"/>
       </w:pPr>
       <w:r>
+        <w:rPr>
+          <w:color w:val="FF0000"/>
+        </w:rPr>
         <w:t>Respuesta correcta: a) Verdadero</w:t>
       </w:r>
     </w:p>
@@ -3354,16 +4028,28 @@
           <w:ilvl w:val="0"/>
           <w:numId w:val="1"/>
         </w:numPr>
-      </w:pPr>
-      <w:r>
-        <w:t xml:space="preserve"> La terapia cognitivo-conductual puede ser efectiva en el tratamiento de la medicina psicosomática.</w:t>
-      </w:r>
-    </w:p>
-    <w:p>
-      <w:pPr>
-        <w:pStyle w:val="4"/>
-      </w:pPr>
-      <w:r>
+        <w:rPr>
+          <w:color w:val="FF0000"/>
+        </w:rPr>
+      </w:pPr>
+      <w:r>
+        <w:t xml:space="preserve"> </w:t>
+      </w:r>
+      <w:r>
+        <w:rPr>
+          <w:color w:val="FF0000"/>
+        </w:rPr>
+        <w:t>La terapia cognitivo-conductual puede ser efectiva en el tratamiento de la medicina psicosomática.</w:t>
+      </w:r>
+    </w:p>
+    <w:p>
+      <w:pPr>
+        <w:pStyle w:val="4"/>
+      </w:pPr>
+      <w:r>
+        <w:rPr>
+          <w:color w:val="FF0000"/>
+        </w:rPr>
         <w:t>Respuesta correcta: a) Verdadero</w:t>
       </w:r>
     </w:p>
@@ -3379,8 +4065,14 @@
           <w:ilvl w:val="0"/>
           <w:numId w:val="1"/>
         </w:numPr>
-      </w:pPr>
-      <w:r>
+        <w:rPr>
+          <w:color w:val="FF0000"/>
+        </w:rPr>
+      </w:pPr>
+      <w:r>
+        <w:rPr>
+          <w:color w:val="FF0000"/>
+        </w:rPr>
         <w:t>La medicina psicosomática se enfoca solo en el tratamiento de enfermedades físicas.</w:t>
       </w:r>
     </w:p>
@@ -3389,56 +4081,89 @@
         <w:pStyle w:val="4"/>
       </w:pPr>
       <w:r>
+        <w:rPr>
+          <w:color w:val="FF0000"/>
+        </w:rPr>
         <w:t>Respuesta correcta: b) Falso</w:t>
       </w:r>
     </w:p>
     <w:p>
       <w:pPr>
         <w:pStyle w:val="4"/>
-      </w:pPr>
-    </w:p>
-    <w:p>
-      <w:pPr>
-        <w:pStyle w:val="4"/>
-        <w:numPr>
-          <w:ilvl w:val="0"/>
-          <w:numId w:val="1"/>
-        </w:numPr>
-      </w:pPr>
-      <w:r>
+        <w:rPr>
+          <w:color w:val="FF0000"/>
+        </w:rPr>
+      </w:pPr>
+    </w:p>
+    <w:p>
+      <w:pPr>
+        <w:pStyle w:val="4"/>
+        <w:numPr>
+          <w:ilvl w:val="0"/>
+          <w:numId w:val="1"/>
+        </w:numPr>
+        <w:rPr>
+          <w:color w:val="FF0000"/>
+        </w:rPr>
+      </w:pPr>
+      <w:r>
+        <w:rPr>
+          <w:color w:val="FF0000"/>
+        </w:rPr>
         <w:t>La depresión y la ansiedad pueden aumentar el dolor físico experimentado por un paciente.</w:t>
       </w:r>
     </w:p>
     <w:p>
       <w:pPr>
         <w:pStyle w:val="4"/>
-      </w:pPr>
-      <w:r>
+        <w:rPr>
+          <w:color w:val="FF0000"/>
+        </w:rPr>
+      </w:pPr>
+      <w:r>
+        <w:rPr>
+          <w:color w:val="FF0000"/>
+        </w:rPr>
         <w:t>Respuesta correcta: a) Verdadero</w:t>
       </w:r>
     </w:p>
     <w:p>
       <w:pPr>
         <w:pStyle w:val="4"/>
-      </w:pPr>
-    </w:p>
-    <w:p>
-      <w:pPr>
-        <w:pStyle w:val="4"/>
-        <w:numPr>
-          <w:ilvl w:val="0"/>
-          <w:numId w:val="1"/>
-        </w:numPr>
-      </w:pPr>
-      <w:r>
+        <w:rPr>
+          <w:color w:val="FF0000"/>
+        </w:rPr>
+      </w:pPr>
+    </w:p>
+    <w:p>
+      <w:pPr>
+        <w:pStyle w:val="4"/>
+        <w:numPr>
+          <w:ilvl w:val="0"/>
+          <w:numId w:val="1"/>
+        </w:numPr>
+        <w:rPr>
+          <w:color w:val="FF0000"/>
+        </w:rPr>
+      </w:pPr>
+      <w:r>
+        <w:rPr>
+          <w:color w:val="FF0000"/>
+        </w:rPr>
         <w:t>La psicoterapia es efectiva para tratar los síntomas físicos de los trastornos somatomorfos.</w:t>
       </w:r>
     </w:p>
     <w:p>
       <w:pPr>
         <w:pStyle w:val="4"/>
-      </w:pPr>
-      <w:r>
+        <w:rPr>
+          <w:color w:val="FF0000"/>
+        </w:rPr>
+      </w:pPr>
+      <w:r>
+        <w:rPr>
+          <w:color w:val="FF0000"/>
+        </w:rPr>
         <w:t>Respuesta correcta: a) Verdadero</w:t>
       </w:r>
     </w:p>
@@ -3454,16 +4179,28 @@
           <w:ilvl w:val="0"/>
           <w:numId w:val="1"/>
         </w:numPr>
-      </w:pPr>
-      <w:r>
+        <w:rPr>
+          <w:color w:val="FF0000"/>
+        </w:rPr>
+      </w:pPr>
+      <w:r>
+        <w:rPr>
+          <w:color w:val="FF0000"/>
+        </w:rPr>
         <w:t>El estrés crónico puede aumentar el riesgo de desarrollar enfermedades físicas.</w:t>
       </w:r>
     </w:p>
     <w:p>
       <w:pPr>
         <w:pStyle w:val="4"/>
-      </w:pPr>
-      <w:r>
+        <w:rPr>
+          <w:color w:val="FF0000"/>
+        </w:rPr>
+      </w:pPr>
+      <w:r>
+        <w:rPr>
+          <w:color w:val="FF0000"/>
+        </w:rPr>
         <w:t>Respuesta correcta: a) Verdadero</w:t>
       </w:r>
     </w:p>
@@ -3479,58 +4216,94 @@
           <w:ilvl w:val="0"/>
           <w:numId w:val="1"/>
         </w:numPr>
-      </w:pPr>
-      <w:r>
+        <w:rPr>
+          <w:color w:val="FF0000"/>
+        </w:rPr>
+      </w:pPr>
+      <w:r>
+        <w:rPr>
+          <w:color w:val="FF0000"/>
+        </w:rPr>
         <w:t>Los pacientes pueden beneficiarse de la medicina psicosomática si se abordan adecuadamente los factores psicológicos subyacentes de sus síntomas físicos.</w:t>
       </w:r>
     </w:p>
     <w:p>
       <w:pPr>
         <w:pStyle w:val="4"/>
-      </w:pPr>
-      <w:r>
+        <w:rPr>
+          <w:color w:val="FF0000"/>
+        </w:rPr>
+      </w:pPr>
+      <w:r>
+        <w:rPr>
+          <w:color w:val="FF0000"/>
+        </w:rPr>
         <w:t>Respuesta correcta: a) Verdadero</w:t>
       </w:r>
     </w:p>
     <w:p>
       <w:pPr>
         <w:pStyle w:val="4"/>
-      </w:pPr>
-    </w:p>
-    <w:p>
-      <w:pPr>
-        <w:pStyle w:val="4"/>
-        <w:numPr>
-          <w:ilvl w:val="0"/>
-          <w:numId w:val="1"/>
-        </w:numPr>
-      </w:pPr>
-      <w:r>
+        <w:rPr>
+          <w:color w:val="FF0000"/>
+        </w:rPr>
+      </w:pPr>
+    </w:p>
+    <w:p>
+      <w:pPr>
+        <w:pStyle w:val="4"/>
+        <w:numPr>
+          <w:ilvl w:val="0"/>
+          <w:numId w:val="1"/>
+        </w:numPr>
+        <w:rPr>
+          <w:color w:val="FF0000"/>
+        </w:rPr>
+      </w:pPr>
+      <w:r>
+        <w:rPr>
+          <w:color w:val="FF0000"/>
+        </w:rPr>
         <w:t>La medicina psicosomática se enfoca solo en el tratamiento de enfermedades relacionadas con el estrés.</w:t>
       </w:r>
     </w:p>
     <w:p>
       <w:pPr>
         <w:pStyle w:val="4"/>
-      </w:pPr>
-      <w:r>
+        <w:rPr>
+          <w:color w:val="FF0000"/>
+        </w:rPr>
+      </w:pPr>
+      <w:r>
+        <w:rPr>
+          <w:color w:val="FF0000"/>
+        </w:rPr>
         <w:t>Respuesta correcta: b) Falso</w:t>
       </w:r>
     </w:p>
     <w:p>
       <w:pPr>
         <w:pStyle w:val="4"/>
-      </w:pPr>
-    </w:p>
-    <w:p>
-      <w:pPr>
-        <w:pStyle w:val="4"/>
-        <w:numPr>
-          <w:ilvl w:val="0"/>
-          <w:numId w:val="1"/>
-        </w:numPr>
-      </w:pPr>
-      <w:r>
+        <w:rPr>
+          <w:color w:val="FF0000"/>
+        </w:rPr>
+      </w:pPr>
+    </w:p>
+    <w:p>
+      <w:pPr>
+        <w:pStyle w:val="4"/>
+        <w:numPr>
+          <w:ilvl w:val="0"/>
+          <w:numId w:val="1"/>
+        </w:numPr>
+        <w:rPr>
+          <w:color w:val="FF0000"/>
+        </w:rPr>
+      </w:pPr>
+      <w:r>
+        <w:rPr>
+          <w:color w:val="FF0000"/>
+        </w:rPr>
         <w:t>El tratamiento de los factores psicológicos subyacentes de los síntomas físicos puede mejorar la calidad de vida del paciente.</w:t>
       </w:r>
     </w:p>
@@ -3539,23 +4312,35 @@
         <w:pStyle w:val="4"/>
       </w:pPr>
       <w:r>
+        <w:rPr>
+          <w:color w:val="FF0000"/>
+        </w:rPr>
         <w:t>Respuesta correcta: a) Verdadero</w:t>
       </w:r>
     </w:p>
     <w:p>
       <w:pPr>
         <w:pStyle w:val="4"/>
-      </w:pPr>
-    </w:p>
-    <w:p>
-      <w:pPr>
-        <w:pStyle w:val="4"/>
-        <w:numPr>
-          <w:ilvl w:val="0"/>
-          <w:numId w:val="1"/>
-        </w:numPr>
-      </w:pPr>
-      <w:r>
+        <w:rPr>
+          <w:color w:val="FF0000"/>
+        </w:rPr>
+      </w:pPr>
+    </w:p>
+    <w:p>
+      <w:pPr>
+        <w:pStyle w:val="4"/>
+        <w:numPr>
+          <w:ilvl w:val="0"/>
+          <w:numId w:val="1"/>
+        </w:numPr>
+        <w:rPr>
+          <w:color w:val="FF0000"/>
+        </w:rPr>
+      </w:pPr>
+      <w:r>
+        <w:rPr>
+          <w:color w:val="FF0000"/>
+        </w:rPr>
         <w:t>La meditación y la terapia de relajación pueden ser útiles en el tratamiento de los síntomas físicos relacionados con el estrés.</w:t>
       </w:r>
     </w:p>
@@ -3564,80 +4349,131 @@
         <w:pStyle w:val="4"/>
       </w:pPr>
       <w:r>
+        <w:rPr>
+          <w:color w:val="FF0000"/>
+        </w:rPr>
         <w:t>Respuesta correcta: a) Verdadero</w:t>
       </w:r>
     </w:p>
     <w:p>
       <w:pPr>
         <w:pStyle w:val="4"/>
-      </w:pPr>
-    </w:p>
-    <w:p>
-      <w:pPr>
-        <w:pStyle w:val="4"/>
-        <w:numPr>
-          <w:ilvl w:val="0"/>
-          <w:numId w:val="1"/>
-        </w:numPr>
-      </w:pPr>
-      <w:r>
+        <w:rPr>
+          <w:color w:val="FF0000"/>
+        </w:rPr>
+      </w:pPr>
+    </w:p>
+    <w:p>
+      <w:pPr>
+        <w:pStyle w:val="4"/>
+        <w:numPr>
+          <w:ilvl w:val="0"/>
+          <w:numId w:val="1"/>
+        </w:numPr>
+        <w:rPr>
+          <w:color w:val="FF0000"/>
+        </w:rPr>
+      </w:pPr>
+      <w:r>
+        <w:rPr>
+          <w:color w:val="FF0000"/>
+        </w:rPr>
         <w:t>La medicina psicosomática se enfoca solo en el tratamiento de los síntomas físicos, y no en la causa subyacente de la enfermedad.</w:t>
       </w:r>
     </w:p>
     <w:p>
       <w:pPr>
         <w:pStyle w:val="4"/>
-      </w:pPr>
-      <w:r>
+        <w:rPr>
+          <w:color w:val="FF0000"/>
+        </w:rPr>
+      </w:pPr>
+      <w:r>
+        <w:rPr>
+          <w:color w:val="FF0000"/>
+        </w:rPr>
         <w:t>Respuesta correcta: b) Falso</w:t>
       </w:r>
     </w:p>
     <w:p>
       <w:pPr>
         <w:pStyle w:val="4"/>
-      </w:pPr>
-    </w:p>
-    <w:p>
-      <w:pPr>
-        <w:pStyle w:val="4"/>
-        <w:numPr>
-          <w:ilvl w:val="0"/>
-          <w:numId w:val="1"/>
-        </w:numPr>
-      </w:pPr>
-      <w:r>
+        <w:rPr>
+          <w:color w:val="FF0000"/>
+        </w:rPr>
+      </w:pPr>
+    </w:p>
+    <w:p>
+      <w:pPr>
+        <w:pStyle w:val="4"/>
+        <w:numPr>
+          <w:ilvl w:val="0"/>
+          <w:numId w:val="1"/>
+        </w:numPr>
+        <w:rPr>
+          <w:color w:val="FF0000"/>
+        </w:rPr>
+      </w:pPr>
+      <w:r>
+        <w:rPr>
+          <w:color w:val="FF0000"/>
+        </w:rPr>
         <w:t>¿Qué características de la personalidad pueden estar relacionadas con la expresión de dolor?</w:t>
       </w:r>
     </w:p>
     <w:p>
       <w:pPr>
         <w:pStyle w:val="4"/>
-      </w:pPr>
-      <w:r>
+        <w:rPr>
+          <w:color w:val="FF0000"/>
+        </w:rPr>
+      </w:pPr>
+      <w:r>
+        <w:rPr>
+          <w:color w:val="FF0000"/>
+        </w:rPr>
         <w:t>a) Tendencia a la ansiedad</w:t>
       </w:r>
     </w:p>
     <w:p>
       <w:pPr>
         <w:pStyle w:val="4"/>
-      </w:pPr>
-      <w:r>
+        <w:rPr>
+          <w:color w:val="FF0000"/>
+        </w:rPr>
+      </w:pPr>
+      <w:r>
+        <w:rPr>
+          <w:color w:val="FF0000"/>
+        </w:rPr>
         <w:t>b) Rasgos ciclotímicos</w:t>
       </w:r>
     </w:p>
     <w:p>
       <w:pPr>
         <w:pStyle w:val="4"/>
-      </w:pPr>
-      <w:r>
+        <w:rPr>
+          <w:color w:val="FF0000"/>
+        </w:rPr>
+      </w:pPr>
+      <w:r>
+        <w:rPr>
+          <w:color w:val="FF0000"/>
+        </w:rPr>
         <w:t>c) Rasgos histéricos</w:t>
       </w:r>
     </w:p>
     <w:p>
       <w:pPr>
         <w:pStyle w:val="4"/>
-      </w:pPr>
-      <w:r>
+        <w:rPr>
+          <w:color w:val="FF0000"/>
+        </w:rPr>
+      </w:pPr>
+      <w:r>
+        <w:rPr>
+          <w:color w:val="FF0000"/>
+        </w:rPr>
         <w:t>d) Todas las anteriores (CORRECTA)</w:t>
       </w:r>
     </w:p>
@@ -3646,177 +4482,297 @@
         <w:pStyle w:val="4"/>
       </w:pPr>
       <w:r>
+        <w:rPr>
+          <w:color w:val="FF0000"/>
+        </w:rPr>
         <w:t>e) Ninguna de las anteriores</w:t>
       </w:r>
     </w:p>
     <w:p>
       <w:pPr>
         <w:pStyle w:val="4"/>
-      </w:pPr>
-    </w:p>
-    <w:p>
-      <w:pPr>
-        <w:pStyle w:val="4"/>
-        <w:numPr>
-          <w:ilvl w:val="0"/>
-          <w:numId w:val="1"/>
-        </w:numPr>
-      </w:pPr>
-      <w:r>
+        <w:rPr>
+          <w:color w:val="FF0000"/>
+        </w:rPr>
+      </w:pPr>
+    </w:p>
+    <w:p>
+      <w:pPr>
+        <w:pStyle w:val="4"/>
+        <w:numPr>
+          <w:ilvl w:val="0"/>
+          <w:numId w:val="1"/>
+        </w:numPr>
+        <w:rPr>
+          <w:color w:val="FF0000"/>
+        </w:rPr>
+      </w:pPr>
+      <w:r>
+        <w:rPr>
+          <w:color w:val="FF0000"/>
+        </w:rPr>
         <w:t>¿Cómo se puede modificar el sistema de creencias, ideas y valores inadecuados asociados al dolor crónico?</w:t>
       </w:r>
     </w:p>
     <w:p>
       <w:pPr>
         <w:ind w:left="708"/>
-      </w:pPr>
-      <w:r>
+        <w:rPr>
+          <w:color w:val="FF0000"/>
+        </w:rPr>
+      </w:pPr>
+      <w:r>
+        <w:rPr>
+          <w:color w:val="FF0000"/>
+        </w:rPr>
         <w:t>a) A través de técnicas de restructuración cognitiva (CORRECTA)</w:t>
       </w:r>
     </w:p>
     <w:p>
       <w:pPr>
         <w:ind w:left="708"/>
-      </w:pPr>
-      <w:r>
+        <w:rPr>
+          <w:color w:val="FF0000"/>
+        </w:rPr>
+      </w:pPr>
+      <w:r>
+        <w:rPr>
+          <w:color w:val="FF0000"/>
+        </w:rPr>
         <w:t>b) A través de técnicas de relajación</w:t>
       </w:r>
     </w:p>
     <w:p>
       <w:pPr>
         <w:ind w:left="708"/>
-      </w:pPr>
-      <w:r>
+        <w:rPr>
+          <w:color w:val="FF0000"/>
+        </w:rPr>
+      </w:pPr>
+      <w:r>
+        <w:rPr>
+          <w:color w:val="FF0000"/>
+        </w:rPr>
         <w:t>c) A través de técnicas de reducción de la ansiedad</w:t>
       </w:r>
     </w:p>
     <w:p>
       <w:pPr>
         <w:ind w:left="708"/>
-      </w:pPr>
-      <w:r>
+        <w:rPr>
+          <w:color w:val="FF0000"/>
+        </w:rPr>
+      </w:pPr>
+      <w:r>
+        <w:rPr>
+          <w:color w:val="FF0000"/>
+        </w:rPr>
         <w:t>d) Todas las anteriores</w:t>
       </w:r>
     </w:p>
     <w:p>
       <w:pPr>
         <w:ind w:left="708"/>
-      </w:pPr>
-      <w:r>
+        <w:rPr>
+          <w:color w:val="FF0000"/>
+        </w:rPr>
+      </w:pPr>
+      <w:r>
+        <w:rPr>
+          <w:color w:val="FF0000"/>
+        </w:rPr>
         <w:t>e) Ninguna de las anteriores</w:t>
       </w:r>
     </w:p>
     <w:p>
       <w:pPr>
         <w:pStyle w:val="4"/>
-      </w:pPr>
-    </w:p>
-    <w:p>
-      <w:pPr>
-        <w:pStyle w:val="4"/>
-        <w:numPr>
-          <w:ilvl w:val="0"/>
-          <w:numId w:val="1"/>
-        </w:numPr>
-      </w:pPr>
-      <w:r>
+        <w:rPr>
+          <w:color w:val="FF0000"/>
+        </w:rPr>
+      </w:pPr>
+    </w:p>
+    <w:p>
+      <w:pPr>
+        <w:pStyle w:val="4"/>
+        <w:numPr>
+          <w:ilvl w:val="0"/>
+          <w:numId w:val="1"/>
+        </w:numPr>
+        <w:rPr>
+          <w:color w:val="FF0000"/>
+        </w:rPr>
+      </w:pPr>
+      <w:r>
+        <w:rPr>
+          <w:color w:val="FF0000"/>
+        </w:rPr>
         <w:t>¿Qué se busca con los procedimientos de reducción de la ansiedad en el manejo del dolor?</w:t>
       </w:r>
     </w:p>
     <w:p>
       <w:pPr>
         <w:ind w:left="708"/>
-      </w:pPr>
-      <w:r>
+        <w:rPr>
+          <w:color w:val="FF0000"/>
+        </w:rPr>
+      </w:pPr>
+      <w:r>
+        <w:rPr>
+          <w:color w:val="FF0000"/>
+        </w:rPr>
         <w:t>a) Aliviar y, cuando se pueda, eliminar el dolor</w:t>
       </w:r>
     </w:p>
     <w:p>
       <w:pPr>
         <w:ind w:left="708"/>
-      </w:pPr>
-      <w:r>
+        <w:rPr>
+          <w:color w:val="FF0000"/>
+        </w:rPr>
+      </w:pPr>
+      <w:r>
+        <w:rPr>
+          <w:color w:val="FF0000"/>
+        </w:rPr>
         <w:t>b) Reducir la tensión muscular excesiva</w:t>
       </w:r>
     </w:p>
     <w:p>
       <w:pPr>
         <w:ind w:left="708"/>
-      </w:pPr>
-      <w:r>
+        <w:rPr>
+          <w:color w:val="FF0000"/>
+        </w:rPr>
+      </w:pPr>
+      <w:r>
+        <w:rPr>
+          <w:color w:val="FF0000"/>
+        </w:rPr>
         <w:t>c) Disminuir los niveles de ansiedad del sujeto</w:t>
       </w:r>
     </w:p>
     <w:p>
       <w:pPr>
         <w:ind w:left="708"/>
-      </w:pPr>
-      <w:r>
+        <w:rPr>
+          <w:color w:val="FF0000"/>
+        </w:rPr>
+      </w:pPr>
+      <w:r>
+        <w:rPr>
+          <w:color w:val="FF0000"/>
+        </w:rPr>
         <w:t>d) Todas las anteriores (CORRECTA)</w:t>
       </w:r>
     </w:p>
     <w:p>
       <w:pPr>
         <w:ind w:left="708"/>
-      </w:pPr>
-      <w:r>
+        <w:rPr>
+          <w:color w:val="FF0000"/>
+        </w:rPr>
+      </w:pPr>
+      <w:r>
+        <w:rPr>
+          <w:color w:val="FF0000"/>
+        </w:rPr>
         <w:t>e) Ninguna de las anteriores</w:t>
       </w:r>
     </w:p>
     <w:p>
       <w:pPr>
         <w:ind w:left="708"/>
-      </w:pPr>
-    </w:p>
-    <w:p>
-      <w:pPr>
-        <w:pStyle w:val="4"/>
-        <w:numPr>
-          <w:ilvl w:val="0"/>
-          <w:numId w:val="1"/>
-        </w:numPr>
-      </w:pPr>
-      <w:r>
+        <w:rPr>
+          <w:color w:val="FF0000"/>
+        </w:rPr>
+      </w:pPr>
+    </w:p>
+    <w:p>
+      <w:pPr>
+        <w:pStyle w:val="4"/>
+        <w:numPr>
+          <w:ilvl w:val="0"/>
+          <w:numId w:val="1"/>
+        </w:numPr>
+        <w:rPr>
+          <w:color w:val="FF0000"/>
+        </w:rPr>
+      </w:pPr>
+      <w:r>
+        <w:rPr>
+          <w:color w:val="FF0000"/>
+        </w:rPr>
         <w:t>¿Qué es la dimensión cognitivo-evaluativa de la experiencia de dolor?</w:t>
       </w:r>
     </w:p>
     <w:p>
       <w:pPr>
         <w:ind w:left="708"/>
-      </w:pPr>
-      <w:r>
+        <w:rPr>
+          <w:color w:val="FF0000"/>
+        </w:rPr>
+      </w:pPr>
+      <w:r>
+        <w:rPr>
+          <w:color w:val="FF0000"/>
+        </w:rPr>
         <w:t>a) Transmitir la estimulación nociceptiva</w:t>
       </w:r>
     </w:p>
     <w:p>
       <w:pPr>
         <w:ind w:left="708"/>
-      </w:pPr>
-      <w:r>
+        <w:rPr>
+          <w:color w:val="FF0000"/>
+        </w:rPr>
+      </w:pPr>
+      <w:r>
+        <w:rPr>
+          <w:color w:val="FF0000"/>
+        </w:rPr>
         <w:t>b) Caracterizar la experiencia de dolor como tolerable o aversiva</w:t>
       </w:r>
     </w:p>
     <w:p>
       <w:pPr>
         <w:ind w:left="708"/>
-      </w:pPr>
-      <w:r>
+        <w:rPr>
+          <w:color w:val="FF0000"/>
+        </w:rPr>
+      </w:pPr>
+      <w:r>
+        <w:rPr>
+          <w:color w:val="FF0000"/>
+        </w:rPr>
         <w:t>c) Modular el funcionamiento del resto del sistema implicado en la experiencia de dolor (CORRECTA)</w:t>
       </w:r>
     </w:p>
     <w:p>
       <w:pPr>
         <w:ind w:left="708"/>
-      </w:pPr>
-      <w:r>
+        <w:rPr>
+          <w:color w:val="FF0000"/>
+        </w:rPr>
+      </w:pPr>
+      <w:r>
+        <w:rPr>
+          <w:color w:val="FF0000"/>
+        </w:rPr>
         <w:t>d) Controlar y/o emitir la conducta del sujeto</w:t>
       </w:r>
     </w:p>
     <w:p>
       <w:pPr>
         <w:ind w:left="708"/>
-      </w:pPr>
-      <w:r>
+        <w:rPr>
+          <w:color w:val="FF0000"/>
+        </w:rPr>
+      </w:pPr>
+      <w:r>
+        <w:rPr>
+          <w:color w:val="FF0000"/>
+        </w:rPr>
         <w:t>e) Ninguna de las anteriores</w:t>
       </w:r>
     </w:p>
@@ -3832,40 +4788,70 @@
           <w:ilvl w:val="0"/>
           <w:numId w:val="1"/>
         </w:numPr>
-      </w:pPr>
-      <w:r>
+        <w:rPr>
+          <w:color w:val="FF0000"/>
+        </w:rPr>
+      </w:pPr>
+      <w:r>
+        <w:rPr>
+          <w:color w:val="FF0000"/>
+        </w:rPr>
         <w:t>¿Cuáles son los objetivos generales de las técnicas psicológicas en el manejo del dolor?</w:t>
       </w:r>
     </w:p>
     <w:p>
       <w:pPr>
         <w:ind w:left="708"/>
-      </w:pPr>
-      <w:r>
+        <w:rPr>
+          <w:color w:val="FF0000"/>
+        </w:rPr>
+      </w:pPr>
+      <w:r>
+        <w:rPr>
+          <w:color w:val="FF0000"/>
+        </w:rPr>
         <w:t>a) Prevenir complicaciones a posteriori</w:t>
       </w:r>
     </w:p>
     <w:p>
       <w:pPr>
         <w:ind w:left="708"/>
-      </w:pPr>
-      <w:r>
+        <w:rPr>
+          <w:color w:val="FF0000"/>
+        </w:rPr>
+      </w:pPr>
+      <w:r>
+        <w:rPr>
+          <w:color w:val="FF0000"/>
+        </w:rPr>
         <w:t>b) Aliviar y, cuando se pueda, eliminar el dolor</w:t>
       </w:r>
     </w:p>
     <w:p>
       <w:pPr>
         <w:ind w:left="708"/>
-      </w:pPr>
-      <w:r>
+        <w:rPr>
+          <w:color w:val="FF0000"/>
+        </w:rPr>
+      </w:pPr>
+      <w:r>
+        <w:rPr>
+          <w:color w:val="FF0000"/>
+        </w:rPr>
         <w:t>c) Aumentar los niveles de bienestar físico y psíquico del paciente (CORRECTA)</w:t>
       </w:r>
     </w:p>
     <w:p>
       <w:pPr>
         <w:ind w:left="708"/>
-      </w:pPr>
-      <w:r>
+        <w:rPr>
+          <w:color w:val="FF0000"/>
+        </w:rPr>
+      </w:pPr>
+      <w:r>
+        <w:rPr>
+          <w:color w:val="FF0000"/>
+        </w:rPr>
         <w:t>d) Todas las anteriores</w:t>
       </w:r>
     </w:p>
@@ -3874,125 +4860,209 @@
         <w:ind w:left="708"/>
       </w:pPr>
       <w:r>
+        <w:rPr>
+          <w:color w:val="FF0000"/>
+        </w:rPr>
         <w:t>e) Ninguna de las anteriores</w:t>
       </w:r>
     </w:p>
     <w:p>
       <w:pPr>
         <w:ind w:left="708"/>
-      </w:pPr>
-    </w:p>
-    <w:p>
-      <w:pPr>
-        <w:pStyle w:val="4"/>
-        <w:numPr>
-          <w:ilvl w:val="0"/>
-          <w:numId w:val="1"/>
-        </w:numPr>
-      </w:pPr>
-      <w:r>
+        <w:rPr>
+          <w:color w:val="FF0000"/>
+        </w:rPr>
+      </w:pPr>
+    </w:p>
+    <w:p>
+      <w:pPr>
+        <w:pStyle w:val="4"/>
+        <w:numPr>
+          <w:ilvl w:val="0"/>
+          <w:numId w:val="1"/>
+        </w:numPr>
+        <w:rPr>
+          <w:color w:val="FF0000"/>
+        </w:rPr>
+      </w:pPr>
+      <w:r>
+        <w:rPr>
+          <w:color w:val="FF0000"/>
+        </w:rPr>
         <w:t>¿Cuál es el objetivo principal de la medicina psicosomática?</w:t>
       </w:r>
     </w:p>
     <w:p>
       <w:pPr>
         <w:ind w:left="708"/>
-      </w:pPr>
-      <w:r>
+        <w:rPr>
+          <w:color w:val="FF0000"/>
+        </w:rPr>
+      </w:pPr>
+      <w:r>
+        <w:rPr>
+          <w:color w:val="FF0000"/>
+        </w:rPr>
         <w:t>a) Tratar únicamente los síntomas físicos.</w:t>
       </w:r>
     </w:p>
     <w:p>
       <w:pPr>
         <w:ind w:left="708"/>
-      </w:pPr>
-      <w:r>
+        <w:rPr>
+          <w:color w:val="FF0000"/>
+        </w:rPr>
+      </w:pPr>
+      <w:r>
+        <w:rPr>
+          <w:color w:val="FF0000"/>
+        </w:rPr>
         <w:t>b) Identificar y tratar los factores psicológicos subyacentes a los síntomas físicos. (CORRECTA)</w:t>
       </w:r>
     </w:p>
     <w:p>
       <w:pPr>
         <w:ind w:left="708"/>
-      </w:pPr>
-      <w:r>
+        <w:rPr>
+          <w:color w:val="FF0000"/>
+        </w:rPr>
+      </w:pPr>
+      <w:r>
+        <w:rPr>
+          <w:color w:val="FF0000"/>
+        </w:rPr>
         <w:t>c) Prescribir medicamentos psiquiátricos para aliviar los síntomas físicos.</w:t>
       </w:r>
     </w:p>
     <w:p>
       <w:pPr>
         <w:ind w:left="708"/>
-      </w:pPr>
-      <w:r>
+        <w:rPr>
+          <w:color w:val="FF0000"/>
+        </w:rPr>
+      </w:pPr>
+      <w:r>
+        <w:rPr>
+          <w:color w:val="FF0000"/>
+        </w:rPr>
         <w:t>d) Ignorar los factores psicológicos y enfocarse únicamente en los síntomas físicos.</w:t>
       </w:r>
     </w:p>
     <w:p>
       <w:pPr>
         <w:ind w:left="708"/>
-      </w:pPr>
-      <w:r>
+        <w:rPr>
+          <w:color w:val="FF0000"/>
+        </w:rPr>
+      </w:pPr>
+      <w:r>
+        <w:rPr>
+          <w:color w:val="FF0000"/>
+        </w:rPr>
         <w:t>e) Promover terapias alternativas sin respaldo científico.</w:t>
       </w:r>
     </w:p>
     <w:p>
       <w:pPr>
         <w:ind w:left="708"/>
-      </w:pPr>
-    </w:p>
-    <w:p>
-      <w:pPr>
-        <w:ind w:left="708"/>
-      </w:pPr>
-    </w:p>
-    <w:p>
-      <w:pPr>
-        <w:pStyle w:val="4"/>
-        <w:numPr>
-          <w:ilvl w:val="0"/>
-          <w:numId w:val="1"/>
-        </w:numPr>
-      </w:pPr>
-      <w:r>
+        <w:rPr>
+          <w:color w:val="FF0000"/>
+        </w:rPr>
+      </w:pPr>
+    </w:p>
+    <w:p>
+      <w:pPr>
+        <w:ind w:left="708"/>
+        <w:rPr>
+          <w:color w:val="FF0000"/>
+        </w:rPr>
+      </w:pPr>
+    </w:p>
+    <w:p>
+      <w:pPr>
+        <w:pStyle w:val="4"/>
+        <w:numPr>
+          <w:ilvl w:val="0"/>
+          <w:numId w:val="1"/>
+        </w:numPr>
+        <w:rPr>
+          <w:color w:val="FF0000"/>
+        </w:rPr>
+      </w:pPr>
+      <w:r>
+        <w:rPr>
+          <w:color w:val="FF0000"/>
+        </w:rPr>
         <w:t>¿Qué tipo de trastornos son objeto de estudio de la medicina psicosomática?</w:t>
       </w:r>
     </w:p>
     <w:p>
       <w:pPr>
         <w:ind w:left="708"/>
-      </w:pPr>
-      <w:r>
+        <w:rPr>
+          <w:color w:val="FF0000"/>
+        </w:rPr>
+      </w:pPr>
+      <w:r>
+        <w:rPr>
+          <w:color w:val="FF0000"/>
+        </w:rPr>
         <w:t>a) Trastornos exclusivamente físicos.</w:t>
       </w:r>
     </w:p>
     <w:p>
       <w:pPr>
         <w:ind w:left="708"/>
-      </w:pPr>
-      <w:r>
+        <w:rPr>
+          <w:color w:val="FF0000"/>
+        </w:rPr>
+      </w:pPr>
+      <w:r>
+        <w:rPr>
+          <w:color w:val="FF0000"/>
+        </w:rPr>
         <w:t>b) Trastornos exclusivamente psicológicos.</w:t>
       </w:r>
     </w:p>
     <w:p>
       <w:pPr>
         <w:ind w:left="708"/>
-      </w:pPr>
-      <w:r>
+        <w:rPr>
+          <w:color w:val="FF0000"/>
+        </w:rPr>
+      </w:pPr>
+      <w:r>
+        <w:rPr>
+          <w:color w:val="FF0000"/>
+        </w:rPr>
         <w:t>c) Trastornos cuyo origen es puramente genético.</w:t>
       </w:r>
     </w:p>
     <w:p>
       <w:pPr>
         <w:ind w:left="708"/>
-      </w:pPr>
-      <w:r>
+        <w:rPr>
+          <w:color w:val="FF0000"/>
+        </w:rPr>
+      </w:pPr>
+      <w:r>
+        <w:rPr>
+          <w:color w:val="FF0000"/>
+        </w:rPr>
         <w:t>d) Trastornos en los que los síntomas físicos se atribuyen a factores psicológicos. (CORRECTA)</w:t>
       </w:r>
     </w:p>
     <w:p>
       <w:pPr>
         <w:ind w:left="708"/>
-      </w:pPr>
-      <w:r>
+        <w:rPr>
+          <w:color w:val="FF0000"/>
+        </w:rPr>
+      </w:pPr>
+      <w:r>
+        <w:rPr>
+          <w:color w:val="FF0000"/>
+        </w:rPr>
         <w:t>e) Trastornos relacionados con la alimentación.</w:t>
       </w:r>
     </w:p>
@@ -4004,60 +5074,781 @@
     <w:p>
       <w:pPr>
         <w:ind w:left="708"/>
-      </w:pPr>
-    </w:p>
-    <w:p>
-      <w:pPr>
-        <w:pStyle w:val="4"/>
-        <w:numPr>
-          <w:ilvl w:val="0"/>
-          <w:numId w:val="1"/>
-        </w:numPr>
-      </w:pPr>
-      <w:r>
+        <w:rPr>
+          <w:color w:val="FF0000"/>
+        </w:rPr>
+      </w:pPr>
+    </w:p>
+    <w:p>
+      <w:pPr>
+        <w:pStyle w:val="4"/>
+        <w:numPr>
+          <w:ilvl w:val="0"/>
+          <w:numId w:val="1"/>
+        </w:numPr>
+        <w:rPr>
+          <w:color w:val="FF0000"/>
+        </w:rPr>
+      </w:pPr>
+      <w:r>
+        <w:rPr>
+          <w:color w:val="FF0000"/>
+        </w:rPr>
         <w:t>¿Cuál de las siguientes opciones NO es un factor psicológico que puede influir en la aparición de síntomas físicos?</w:t>
       </w:r>
     </w:p>
     <w:p>
       <w:pPr>
         <w:ind w:left="708"/>
-      </w:pPr>
-      <w:r>
+        <w:rPr>
+          <w:color w:val="FF0000"/>
+        </w:rPr>
+      </w:pPr>
+      <w:r>
+        <w:rPr>
+          <w:color w:val="FF0000"/>
+        </w:rPr>
         <w:t>a) Estrés crónico.</w:t>
       </w:r>
     </w:p>
     <w:p>
       <w:pPr>
         <w:ind w:left="708"/>
-      </w:pPr>
-      <w:r>
+        <w:rPr>
+          <w:color w:val="FF0000"/>
+        </w:rPr>
+      </w:pPr>
+      <w:r>
+        <w:rPr>
+          <w:color w:val="FF0000"/>
+        </w:rPr>
         <w:t>b) Traumas pasados.</w:t>
       </w:r>
     </w:p>
     <w:p>
       <w:pPr>
         <w:ind w:left="708"/>
-      </w:pPr>
-      <w:r>
+        <w:rPr>
+          <w:color w:val="FF0000"/>
+        </w:rPr>
+      </w:pPr>
+      <w:r>
+        <w:rPr>
+          <w:color w:val="FF0000"/>
+        </w:rPr>
         <w:t>c) Factores genéticos. (CORRECTA)</w:t>
       </w:r>
     </w:p>
     <w:p>
       <w:pPr>
         <w:ind w:left="708"/>
-      </w:pPr>
-      <w:r>
+        <w:rPr>
+          <w:color w:val="FF0000"/>
+        </w:rPr>
+      </w:pPr>
+      <w:r>
+        <w:rPr>
+          <w:color w:val="FF0000"/>
+        </w:rPr>
         <w:t>d) Depresión.</w:t>
       </w:r>
     </w:p>
     <w:p>
       <w:pPr>
         <w:ind w:left="708"/>
-      </w:pPr>
-      <w:r>
+        <w:rPr>
+          <w:color w:val="FF0000"/>
+        </w:rPr>
+      </w:pPr>
+      <w:r>
+        <w:rPr>
+          <w:color w:val="FF0000"/>
+        </w:rPr>
         <w:t>e) Ansiedad.</w:t>
       </w:r>
     </w:p>
+    <w:p>
+      <w:pPr>
+        <w:rPr>
+          <w:color w:val="FF0000"/>
+        </w:rPr>
+      </w:pPr>
+    </w:p>
+    <w:p>
+      <w:pPr>
+        <w:pStyle w:val="4"/>
+        <w:numPr>
+          <w:ilvl w:val="0"/>
+          <w:numId w:val="1"/>
+        </w:numPr>
+        <w:rPr>
+          <w:color w:val="FF0000"/>
+        </w:rPr>
+      </w:pPr>
+      <w:r>
+        <w:rPr>
+          <w:color w:val="FF0000"/>
+        </w:rPr>
+        <w:t>La medicina psicosomática se enfoca en…</w:t>
+      </w:r>
+    </w:p>
+    <w:p>
+      <w:pPr>
+        <w:ind w:left="708"/>
+        <w:rPr>
+          <w:color w:val="FF0000"/>
+        </w:rPr>
+      </w:pPr>
+      <w:r>
+        <w:rPr>
+          <w:color w:val="FF0000"/>
+        </w:rPr>
+        <w:t>a) Tratar únicamente los síntomas físicos.</w:t>
+      </w:r>
+    </w:p>
+    <w:p>
+      <w:pPr>
+        <w:ind w:left="708"/>
+        <w:rPr>
+          <w:color w:val="FF0000"/>
+        </w:rPr>
+      </w:pPr>
+      <w:r>
+        <w:rPr>
+          <w:color w:val="FF0000"/>
+        </w:rPr>
+        <w:t>b) Ignorar los factores psicológicos y enfocarse en los síntomas físicos.</w:t>
+      </w:r>
+    </w:p>
+    <w:p>
+      <w:pPr>
+        <w:ind w:left="708"/>
+        <w:rPr>
+          <w:color w:val="FF0000"/>
+        </w:rPr>
+      </w:pPr>
+      <w:r>
+        <w:rPr>
+          <w:color w:val="FF0000"/>
+        </w:rPr>
+        <w:t>c) Identificar y tratar los factores psicológicos subyacentes a los síntomas físicos. (CORRECTA)</w:t>
+      </w:r>
+    </w:p>
+    <w:p>
+      <w:pPr>
+        <w:ind w:left="708"/>
+        <w:rPr>
+          <w:color w:val="FF0000"/>
+        </w:rPr>
+      </w:pPr>
+      <w:r>
+        <w:rPr>
+          <w:color w:val="FF0000"/>
+        </w:rPr>
+        <w:t>d) Prescribir medicamentos psiquiátricos para aliviar los síntomas físicos.</w:t>
+      </w:r>
+    </w:p>
+    <w:p>
+      <w:pPr>
+        <w:ind w:left="708"/>
+        <w:rPr>
+          <w:color w:val="FF0000"/>
+        </w:rPr>
+      </w:pPr>
+      <w:r>
+        <w:rPr>
+          <w:color w:val="FF0000"/>
+        </w:rPr>
+        <w:t>e) Promover terapias alternativas sin respaldo científico.</w:t>
+      </w:r>
+    </w:p>
+    <w:p>
+      <w:pPr>
+        <w:ind w:left="708"/>
+        <w:rPr>
+          <w:color w:val="FF0000"/>
+        </w:rPr>
+      </w:pPr>
+    </w:p>
+    <w:p>
+      <w:pPr>
+        <w:ind w:left="708"/>
+      </w:pPr>
+    </w:p>
+    <w:p>
+      <w:pPr>
+        <w:pStyle w:val="4"/>
+        <w:numPr>
+          <w:ilvl w:val="0"/>
+          <w:numId w:val="1"/>
+        </w:numPr>
+        <w:rPr>
+          <w:color w:val="FF0000"/>
+        </w:rPr>
+      </w:pPr>
+      <w:r>
+        <w:rPr>
+          <w:color w:val="FF0000"/>
+        </w:rPr>
+        <w:t>¿Cuál de las siguientes afirmaciones es verdadera sobre la medicina psicosomática?</w:t>
+      </w:r>
+    </w:p>
+    <w:p>
+      <w:pPr>
+        <w:ind w:left="708"/>
+        <w:rPr>
+          <w:color w:val="FF0000"/>
+        </w:rPr>
+      </w:pPr>
+      <w:r>
+        <w:rPr>
+          <w:color w:val="FF0000"/>
+        </w:rPr>
+        <w:t>a) No reconoce la conexión entre mente y cuerpo.</w:t>
+      </w:r>
+    </w:p>
+    <w:p>
+      <w:pPr>
+        <w:ind w:left="708"/>
+        <w:rPr>
+          <w:color w:val="FF0000"/>
+        </w:rPr>
+      </w:pPr>
+      <w:r>
+        <w:rPr>
+          <w:color w:val="FF0000"/>
+        </w:rPr>
+        <w:t>b) Trata únicamente trastornos mentales.</w:t>
+      </w:r>
+    </w:p>
+    <w:p>
+      <w:pPr>
+        <w:ind w:left="708"/>
+        <w:rPr>
+          <w:color w:val="FF0000"/>
+        </w:rPr>
+      </w:pPr>
+      <w:r>
+        <w:rPr>
+          <w:color w:val="FF0000"/>
+        </w:rPr>
+        <w:t>c) Existe para reemplazar la medicina tradicional.</w:t>
+      </w:r>
+    </w:p>
+    <w:p>
+      <w:pPr>
+        <w:ind w:left="708"/>
+        <w:rPr>
+          <w:color w:val="FF0000"/>
+        </w:rPr>
+      </w:pPr>
+      <w:r>
+        <w:rPr>
+          <w:color w:val="FF0000"/>
+        </w:rPr>
+        <w:t>d) Aborda la relación entre los factores psicológicos y las enfermedades físicas. (CORRECTA)</w:t>
+      </w:r>
+    </w:p>
+    <w:p>
+      <w:pPr>
+        <w:ind w:left="708"/>
+        <w:rPr>
+          <w:color w:val="FF0000"/>
+        </w:rPr>
+      </w:pPr>
+      <w:r>
+        <w:rPr>
+          <w:color w:val="FF0000"/>
+        </w:rPr>
+        <w:t>e) Solo utiliza medicamentos psiquiátricos para tratar los síntomas físicos.</w:t>
+      </w:r>
+    </w:p>
+    <w:p>
+      <w:pPr>
+        <w:ind w:left="708"/>
+      </w:pPr>
+    </w:p>
+    <w:p>
+      <w:pPr>
+        <w:ind w:left="708"/>
+      </w:pPr>
+    </w:p>
+    <w:p>
+      <w:pPr>
+        <w:pStyle w:val="4"/>
+        <w:numPr>
+          <w:ilvl w:val="0"/>
+          <w:numId w:val="1"/>
+        </w:numPr>
+        <w:rPr>
+          <w:color w:val="FF0000"/>
+        </w:rPr>
+      </w:pPr>
+      <w:r>
+        <w:rPr>
+          <w:color w:val="FF0000"/>
+        </w:rPr>
+        <w:t>¿Cuál de los siguientes trastornos es un ejemplo de un trastorno somatomorfo?</w:t>
+      </w:r>
+    </w:p>
+    <w:p>
+      <w:pPr>
+        <w:ind w:left="708"/>
+        <w:rPr>
+          <w:color w:val="FF0000"/>
+        </w:rPr>
+      </w:pPr>
+      <w:r>
+        <w:rPr>
+          <w:color w:val="FF0000"/>
+        </w:rPr>
+        <w:t>a) Depresión mayor.</w:t>
+      </w:r>
+    </w:p>
+    <w:p>
+      <w:pPr>
+        <w:ind w:left="708"/>
+        <w:rPr>
+          <w:color w:val="FF0000"/>
+        </w:rPr>
+      </w:pPr>
+      <w:r>
+        <w:rPr>
+          <w:color w:val="FF0000"/>
+        </w:rPr>
+        <w:t>b) Esquizofrenia.</w:t>
+      </w:r>
+    </w:p>
+    <w:p>
+      <w:pPr>
+        <w:ind w:left="708"/>
+        <w:rPr>
+          <w:color w:val="FF0000"/>
+        </w:rPr>
+      </w:pPr>
+      <w:r>
+        <w:rPr>
+          <w:color w:val="FF0000"/>
+        </w:rPr>
+        <w:t>c) Diabetes tipo 1.</w:t>
+      </w:r>
+    </w:p>
+    <w:p>
+      <w:pPr>
+        <w:ind w:left="708"/>
+        <w:rPr>
+          <w:color w:val="FF0000"/>
+        </w:rPr>
+      </w:pPr>
+      <w:r>
+        <w:rPr>
+          <w:color w:val="FF0000"/>
+        </w:rPr>
+        <w:t>d) Trastorno de conversión. (CORRECTA)</w:t>
+      </w:r>
+    </w:p>
+    <w:p>
+      <w:pPr>
+        <w:ind w:left="708"/>
+      </w:pPr>
+      <w:r>
+        <w:rPr>
+          <w:color w:val="FF0000"/>
+        </w:rPr>
+        <w:t>e) Asma.</w:t>
+      </w:r>
+    </w:p>
+    <w:p>
+      <w:pPr>
+        <w:ind w:left="708"/>
+      </w:pPr>
+    </w:p>
+    <w:p>
+      <w:pPr>
+        <w:ind w:left="708"/>
+      </w:pPr>
+    </w:p>
+    <w:p>
+      <w:pPr>
+        <w:pStyle w:val="4"/>
+        <w:numPr>
+          <w:ilvl w:val="0"/>
+          <w:numId w:val="1"/>
+        </w:numPr>
+        <w:rPr>
+          <w:color w:val="FF0000"/>
+        </w:rPr>
+      </w:pPr>
+      <w:r>
+        <w:rPr>
+          <w:color w:val="FF0000"/>
+        </w:rPr>
+        <w:t>¿Qué tipo de tratamiento puede ser efectivo en la medicina psicosomática?</w:t>
+      </w:r>
+    </w:p>
+    <w:p>
+      <w:pPr>
+        <w:ind w:left="708"/>
+        <w:rPr>
+          <w:color w:val="FF0000"/>
+        </w:rPr>
+      </w:pPr>
+      <w:r>
+        <w:rPr>
+          <w:color w:val="FF0000"/>
+        </w:rPr>
+        <w:t>a) Terapia cognitivo-conductual. (CORRECTA)</w:t>
+      </w:r>
+    </w:p>
+    <w:p>
+      <w:pPr>
+        <w:ind w:left="708"/>
+        <w:rPr>
+          <w:color w:val="FF0000"/>
+        </w:rPr>
+      </w:pPr>
+      <w:r>
+        <w:rPr>
+          <w:color w:val="FF0000"/>
+        </w:rPr>
+        <w:t>b) Terapia farmacológica únicamente.</w:t>
+      </w:r>
+    </w:p>
+    <w:p>
+      <w:pPr>
+        <w:ind w:left="708"/>
+        <w:rPr>
+          <w:color w:val="FF0000"/>
+        </w:rPr>
+      </w:pPr>
+      <w:r>
+        <w:rPr>
+          <w:color w:val="FF0000"/>
+        </w:rPr>
+        <w:t>c) Acupuntura.</w:t>
+      </w:r>
+    </w:p>
+    <w:p>
+      <w:pPr>
+        <w:ind w:left="708"/>
+        <w:rPr>
+          <w:color w:val="FF0000"/>
+        </w:rPr>
+      </w:pPr>
+      <w:r>
+        <w:rPr>
+          <w:color w:val="FF0000"/>
+        </w:rPr>
+        <w:t>d) Resignación a los síntomas físicos.</w:t>
+      </w:r>
+    </w:p>
+    <w:p>
+      <w:pPr>
+        <w:ind w:left="708"/>
+      </w:pPr>
+      <w:r>
+        <w:rPr>
+          <w:color w:val="FF0000"/>
+        </w:rPr>
+        <w:t>e) Ignorar los factores psicológicos.</w:t>
+      </w:r>
+    </w:p>
+    <w:p>
+      <w:pPr>
+        <w:ind w:left="708"/>
+      </w:pPr>
+    </w:p>
+    <w:p>
+      <w:pPr>
+        <w:ind w:left="708"/>
+        <w:rPr>
+          <w:color w:val="FF0000"/>
+        </w:rPr>
+      </w:pPr>
+    </w:p>
+    <w:p>
+      <w:pPr>
+        <w:pStyle w:val="4"/>
+        <w:numPr>
+          <w:ilvl w:val="0"/>
+          <w:numId w:val="1"/>
+        </w:numPr>
+        <w:rPr>
+          <w:color w:val="FF0000"/>
+        </w:rPr>
+      </w:pPr>
+      <w:r>
+        <w:rPr>
+          <w:color w:val="FF0000"/>
+        </w:rPr>
+        <w:t>¿Cuál de los siguientes trastornos NO puede ser abordado por la medicina psicosomática?</w:t>
+      </w:r>
+    </w:p>
+    <w:p>
+      <w:pPr>
+        <w:ind w:left="708"/>
+        <w:rPr>
+          <w:color w:val="FF0000"/>
+        </w:rPr>
+      </w:pPr>
+      <w:r>
+        <w:rPr>
+          <w:color w:val="FF0000"/>
+        </w:rPr>
+        <w:t>a) Trastorno de ansiedad.</w:t>
+      </w:r>
+    </w:p>
+    <w:p>
+      <w:pPr>
+        <w:ind w:left="708"/>
+        <w:rPr>
+          <w:color w:val="FF0000"/>
+        </w:rPr>
+      </w:pPr>
+      <w:r>
+        <w:rPr>
+          <w:color w:val="FF0000"/>
+        </w:rPr>
+        <w:t>b) Trastorno de estrés postraumático.</w:t>
+      </w:r>
+    </w:p>
+    <w:p>
+      <w:pPr>
+        <w:ind w:left="708"/>
+        <w:rPr>
+          <w:color w:val="FF0000"/>
+        </w:rPr>
+      </w:pPr>
+      <w:r>
+        <w:rPr>
+          <w:color w:val="FF0000"/>
+        </w:rPr>
+        <w:t>c) Infección por coronavirus (CORRECTA)</w:t>
+      </w:r>
+    </w:p>
+    <w:p>
+      <w:pPr>
+        <w:ind w:left="708"/>
+        <w:rPr>
+          <w:color w:val="FF0000"/>
+        </w:rPr>
+      </w:pPr>
+      <w:r>
+        <w:rPr>
+          <w:color w:val="FF0000"/>
+        </w:rPr>
+        <w:t>d) Síndrome del intestino irritable.</w:t>
+      </w:r>
+    </w:p>
+    <w:p>
+      <w:pPr>
+        <w:ind w:left="708"/>
+        <w:rPr>
+          <w:color w:val="FF0000"/>
+        </w:rPr>
+      </w:pPr>
+      <w:r>
+        <w:rPr>
+          <w:color w:val="FF0000"/>
+        </w:rPr>
+        <w:t>e) Migraña.</w:t>
+      </w:r>
+    </w:p>
+    <w:p>
+      <w:pPr>
+        <w:ind w:left="708"/>
+      </w:pPr>
+    </w:p>
+    <w:p>
+      <w:pPr>
+        <w:ind w:left="708"/>
+      </w:pPr>
+    </w:p>
+    <w:p>
+      <w:pPr>
+        <w:pStyle w:val="4"/>
+        <w:numPr>
+          <w:ilvl w:val="0"/>
+          <w:numId w:val="1"/>
+        </w:numPr>
+        <w:rPr>
+          <w:color w:val="FF0000"/>
+        </w:rPr>
+      </w:pPr>
+      <w:r>
+        <w:rPr>
+          <w:color w:val="FF0000"/>
+        </w:rPr>
+        <w:t>El estrés crónico puede…</w:t>
+      </w:r>
+    </w:p>
+    <w:p>
+      <w:pPr>
+        <w:ind w:left="708"/>
+        <w:rPr>
+          <w:color w:val="FF0000"/>
+        </w:rPr>
+      </w:pPr>
+      <w:r>
+        <w:rPr>
+          <w:color w:val="FF0000"/>
+        </w:rPr>
+        <w:t>a) Tener un impacto mínimo en el cuerpo.</w:t>
+      </w:r>
+    </w:p>
+    <w:p>
+      <w:pPr>
+        <w:ind w:left="708"/>
+        <w:rPr>
+          <w:color w:val="FF0000"/>
+        </w:rPr>
+      </w:pPr>
+      <w:r>
+        <w:rPr>
+          <w:color w:val="FF0000"/>
+        </w:rPr>
+        <w:t>b) No tener ninguna relación con los síntomas físicos.</w:t>
+      </w:r>
+    </w:p>
+    <w:p>
+      <w:pPr>
+        <w:ind w:left="708"/>
+        <w:rPr>
+          <w:color w:val="FF0000"/>
+        </w:rPr>
+      </w:pPr>
+      <w:r>
+        <w:rPr>
+          <w:color w:val="FF0000"/>
+        </w:rPr>
+        <w:t>c) Aumentar el riesgo de desarrollar enfermedades físicas. (CORRECTA)</w:t>
+      </w:r>
+    </w:p>
+    <w:p>
+      <w:pPr>
+        <w:ind w:left="708"/>
+        <w:rPr>
+          <w:color w:val="FF0000"/>
+        </w:rPr>
+      </w:pPr>
+      <w:r>
+        <w:rPr>
+          <w:color w:val="FF0000"/>
+        </w:rPr>
+        <w:t>d) Generar síntomas físicos sin ninguna explicación.</w:t>
+      </w:r>
+    </w:p>
+    <w:p>
+      <w:pPr>
+        <w:ind w:left="708"/>
+      </w:pPr>
+      <w:r>
+        <w:rPr>
+          <w:color w:val="FF0000"/>
+        </w:rPr>
+        <w:t>e) Ser un resultado directo de problemas físicos.</w:t>
+      </w:r>
+    </w:p>
+    <w:p>
+      <w:pPr>
+        <w:ind w:left="708"/>
+      </w:pPr>
+    </w:p>
+    <w:p>
+      <w:pPr>
+        <w:ind w:left="708"/>
+      </w:pPr>
+    </w:p>
+    <w:p>
+      <w:pPr>
+        <w:pStyle w:val="4"/>
+        <w:numPr>
+          <w:ilvl w:val="0"/>
+          <w:numId w:val="1"/>
+        </w:numPr>
+        <w:rPr>
+          <w:color w:val="FF0000"/>
+        </w:rPr>
+      </w:pPr>
+      <w:r>
+        <w:rPr>
+          <w:color w:val="FF0000"/>
+        </w:rPr>
+        <w:t>¿Cuál de las siguientes afirmaciones es correcta sobre la medicina psicosomática?</w:t>
+      </w:r>
+    </w:p>
+    <w:p>
+      <w:pPr>
+        <w:ind w:left="708"/>
+        <w:rPr>
+          <w:color w:val="FF0000"/>
+        </w:rPr>
+      </w:pPr>
+      <w:r>
+        <w:rPr>
+          <w:color w:val="FF0000"/>
+        </w:rPr>
+        <w:t>a) Ignora completamente los síntomas físicos y solo se enfoca en los aspectos psicológicos.</w:t>
+      </w:r>
+    </w:p>
+    <w:p>
+      <w:pPr>
+        <w:ind w:left="708"/>
+        <w:rPr>
+          <w:color w:val="FF0000"/>
+        </w:rPr>
+      </w:pPr>
+      <w:r>
+        <w:rPr>
+          <w:color w:val="FF0000"/>
+        </w:rPr>
+        <w:t>b) Trata únicamente síntomas somáticos sin tener en cuenta los factores psicológicos.</w:t>
+      </w:r>
+    </w:p>
+    <w:p>
+      <w:pPr>
+        <w:ind w:left="708"/>
+        <w:rPr>
+          <w:color w:val="FF0000"/>
+        </w:rPr>
+      </w:pPr>
+      <w:r>
+        <w:rPr>
+          <w:color w:val="FF0000"/>
+        </w:rPr>
+        <w:t>c) No existe evidencia científica que respalde su eficacia.</w:t>
+      </w:r>
+    </w:p>
+    <w:p>
+      <w:pPr>
+        <w:ind w:left="708"/>
+        <w:rPr>
+          <w:color w:val="FF0000"/>
+        </w:rPr>
+      </w:pPr>
+      <w:r>
+        <w:rPr>
+          <w:color w:val="FF0000"/>
+        </w:rPr>
+        <w:t>d) Combina el tratamiento de los síntomas físicos con la identificación y el tratamiento de los factores psicológicos. (CORRECTA)</w:t>
+      </w:r>
+    </w:p>
+    <w:p>
+      <w:pPr>
+        <w:ind w:left="708"/>
+      </w:pPr>
+      <w:r>
+        <w:rPr>
+          <w:color w:val="FF0000"/>
+        </w:rPr>
+        <w:t>e) Solo utiliza terapias alternativas sin respaldo científico.</w:t>
+      </w:r>
+    </w:p>
+    <w:p>
+      <w:pPr>
+        <w:ind w:left="708"/>
+      </w:pPr>
+    </w:p>
     <w:p/>
     <w:p>
       <w:pPr>
@@ -4066,848 +5857,678 @@
           <w:ilvl w:val="0"/>
           <w:numId w:val="1"/>
         </w:numPr>
-      </w:pPr>
-      <w:r>
-        <w:t>La medicina psicosomática se enfoca en…</w:t>
-      </w:r>
-    </w:p>
-    <w:p>
-      <w:pPr>
-        <w:ind w:left="708"/>
-      </w:pPr>
-      <w:r>
-        <w:t>a) Tratar únicamente los síntomas físicos.</w:t>
-      </w:r>
-    </w:p>
-    <w:p>
-      <w:pPr>
-        <w:ind w:left="708"/>
-      </w:pPr>
-      <w:r>
-        <w:t>b) Ignorar los factores psicológicos y enfocarse en los síntomas físicos.</w:t>
-      </w:r>
-    </w:p>
-    <w:p>
-      <w:pPr>
-        <w:ind w:left="708"/>
-      </w:pPr>
-      <w:r>
+        <w:rPr>
+          <w:color w:val="FF0000"/>
+        </w:rPr>
+      </w:pPr>
+      <w:r>
+        <w:rPr>
+          <w:color w:val="FF0000"/>
+        </w:rPr>
+        <w:t>¿Qué función cumple la medicina psicosomática en la relación con otros tratamientos médicos?</w:t>
+      </w:r>
+    </w:p>
+    <w:p>
+      <w:pPr>
+        <w:ind w:left="708"/>
+        <w:rPr>
+          <w:color w:val="FF0000"/>
+        </w:rPr>
+      </w:pPr>
+      <w:r>
+        <w:rPr>
+          <w:color w:val="FF0000"/>
+        </w:rPr>
+        <w:t>a) Es el único tratamiento recomendado para los síntomas físicos.</w:t>
+      </w:r>
+    </w:p>
+    <w:p>
+      <w:pPr>
+        <w:ind w:left="708"/>
+        <w:rPr>
+          <w:color w:val="FF0000"/>
+        </w:rPr>
+      </w:pPr>
+      <w:r>
+        <w:rPr>
+          <w:color w:val="FF0000"/>
+        </w:rPr>
+        <w:t>b) Reemplaza por completo a la medicina tradicional.</w:t>
+      </w:r>
+    </w:p>
+    <w:p>
+      <w:pPr>
+        <w:ind w:left="708"/>
+        <w:rPr>
+          <w:color w:val="FF0000"/>
+        </w:rPr>
+      </w:pPr>
+      <w:r>
+        <w:rPr>
+          <w:color w:val="FF0000"/>
+        </w:rPr>
+        <w:t>c) Se complementa con otros tratamientos médicos como un enfoque integral de tratamiento. (CORRECTA)</w:t>
+      </w:r>
+    </w:p>
+    <w:p>
+      <w:pPr>
+        <w:ind w:left="708"/>
+        <w:rPr>
+          <w:color w:val="FF0000"/>
+        </w:rPr>
+      </w:pPr>
+      <w:r>
+        <w:rPr>
+          <w:color w:val="FF0000"/>
+        </w:rPr>
+        <w:t>d) No tiene relación con otros tratamientos médicos.</w:t>
+      </w:r>
+    </w:p>
+    <w:p>
+      <w:pPr>
+        <w:ind w:left="708"/>
+      </w:pPr>
+      <w:r>
+        <w:rPr>
+          <w:color w:val="FF0000"/>
+        </w:rPr>
+        <w:t>e) Prescribe medicamentos psiquiátricos en lugar de otros tratamientos médicos.</w:t>
+      </w:r>
+    </w:p>
+    <w:p/>
+    <w:p>
+      <w:pPr>
+        <w:pStyle w:val="4"/>
+        <w:numPr>
+          <w:ilvl w:val="0"/>
+          <w:numId w:val="1"/>
+        </w:numPr>
+        <w:rPr>
+          <w:color w:val="FF0000"/>
+        </w:rPr>
+      </w:pPr>
+      <w:r>
+        <w:rPr>
+          <w:color w:val="FF0000"/>
+        </w:rPr>
+        <w:t>¿En qué tipo de pacientes podría ser útil la medicina psicosomática?</w:t>
+      </w:r>
+    </w:p>
+    <w:p>
+      <w:pPr>
+        <w:ind w:left="708"/>
+        <w:rPr>
+          <w:color w:val="FF0000"/>
+        </w:rPr>
+      </w:pPr>
+      <w:r>
+        <w:rPr>
+          <w:color w:val="FF0000"/>
+        </w:rPr>
+        <w:t>a) Pacientes que experimentan únicamente síntomas físicos con una causa física identificable.</w:t>
+      </w:r>
+    </w:p>
+    <w:p>
+      <w:pPr>
+        <w:ind w:left="708"/>
+        <w:rPr>
+          <w:color w:val="FF0000"/>
+        </w:rPr>
+      </w:pPr>
+      <w:r>
+        <w:rPr>
+          <w:color w:val="FF0000"/>
+        </w:rPr>
+        <w:t>b) Pacientes que experimentan síntomas físicos con una causa psicológica subyacente. (CORRECTA)</w:t>
+      </w:r>
+    </w:p>
+    <w:p>
+      <w:pPr>
+        <w:ind w:left="708"/>
+        <w:rPr>
+          <w:color w:val="FF0000"/>
+        </w:rPr>
+      </w:pPr>
+      <w:r>
+        <w:rPr>
+          <w:color w:val="FF0000"/>
+        </w:rPr>
+        <w:t>c) Pacientes que no creen en la relación entre la mente y el cuerpo.</w:t>
+      </w:r>
+    </w:p>
+    <w:p>
+      <w:pPr>
+        <w:ind w:left="708"/>
+        <w:rPr>
+          <w:color w:val="FF0000"/>
+        </w:rPr>
+      </w:pPr>
+      <w:r>
+        <w:rPr>
+          <w:color w:val="FF0000"/>
+        </w:rPr>
+        <w:t>d) Pacientes con trastornos psiquiátricos severos únicamente.</w:t>
+      </w:r>
+    </w:p>
+    <w:p>
+      <w:pPr>
+        <w:ind w:left="708"/>
+      </w:pPr>
+      <w:r>
+        <w:rPr>
+          <w:color w:val="FF0000"/>
+        </w:rPr>
+        <w:t>e) Pacientes que solo desean terapias alternativas.</w:t>
+      </w:r>
+    </w:p>
+    <w:p/>
+    <w:p>
+      <w:pPr>
+        <w:pStyle w:val="4"/>
+        <w:numPr>
+          <w:ilvl w:val="0"/>
+          <w:numId w:val="1"/>
+        </w:numPr>
+        <w:rPr>
+          <w:color w:val="FF0000"/>
+        </w:rPr>
+      </w:pPr>
+      <w:r>
+        <w:rPr>
+          <w:color w:val="FF0000"/>
+        </w:rPr>
+        <w:t>¿Cuál de los siguientes factores no influye en la aparición de síntomas psicosomáticos?</w:t>
+      </w:r>
+    </w:p>
+    <w:p>
+      <w:pPr>
+        <w:ind w:left="708"/>
+        <w:rPr>
+          <w:color w:val="FF0000"/>
+        </w:rPr>
+      </w:pPr>
+      <w:r>
+        <w:rPr>
+          <w:color w:val="FF0000"/>
+        </w:rPr>
+        <w:t>a) Estrés.</w:t>
+      </w:r>
+    </w:p>
+    <w:p>
+      <w:pPr>
+        <w:ind w:left="708"/>
+        <w:rPr>
+          <w:color w:val="FF0000"/>
+        </w:rPr>
+      </w:pPr>
+      <w:r>
+        <w:rPr>
+          <w:color w:val="FF0000"/>
+        </w:rPr>
+        <w:t>b) Traumas pasados.</w:t>
+      </w:r>
+    </w:p>
+    <w:p>
+      <w:pPr>
+        <w:ind w:left="708"/>
+        <w:rPr>
+          <w:color w:val="FF0000"/>
+        </w:rPr>
+      </w:pPr>
+      <w:r>
+        <w:rPr>
+          <w:color w:val="FF0000"/>
+        </w:rPr>
+        <w:t>c) Antecedentes familiares de enfermedades físicas. (CORRECTA)</w:t>
+      </w:r>
+    </w:p>
+    <w:p>
+      <w:pPr>
+        <w:ind w:left="708"/>
+        <w:rPr>
+          <w:color w:val="FF0000"/>
+        </w:rPr>
+      </w:pPr>
+      <w:r>
+        <w:rPr>
+          <w:color w:val="FF0000"/>
+        </w:rPr>
+        <w:t>d) Ansiedad.</w:t>
+      </w:r>
+    </w:p>
+    <w:p>
+      <w:pPr>
+        <w:ind w:left="708"/>
+        <w:rPr>
+          <w:color w:val="FF0000"/>
+        </w:rPr>
+      </w:pPr>
+      <w:r>
+        <w:rPr>
+          <w:color w:val="FF0000"/>
+        </w:rPr>
+        <w:t>e) Depresión.</w:t>
+      </w:r>
+    </w:p>
+    <w:p>
+      <w:pPr>
+        <w:ind w:left="708"/>
+      </w:pPr>
+    </w:p>
+    <w:p>
+      <w:pPr>
+        <w:ind w:left="708"/>
+      </w:pPr>
+    </w:p>
+    <w:p>
+      <w:pPr>
+        <w:pStyle w:val="4"/>
+        <w:numPr>
+          <w:ilvl w:val="0"/>
+          <w:numId w:val="1"/>
+        </w:numPr>
+        <w:rPr>
+          <w:color w:val="FF0000"/>
+        </w:rPr>
+      </w:pPr>
+      <w:r>
+        <w:rPr>
+          <w:color w:val="FF0000"/>
+        </w:rPr>
+        <w:t>¿Cuál de los siguientes tratamientos puede ser efectivo para tratar la medicina psicosomática?</w:t>
+      </w:r>
+    </w:p>
+    <w:p>
+      <w:pPr>
+        <w:ind w:left="708"/>
+        <w:rPr>
+          <w:color w:val="FF0000"/>
+        </w:rPr>
+      </w:pPr>
+      <w:r>
+        <w:rPr>
+          <w:color w:val="FF0000"/>
+        </w:rPr>
+        <w:t>a) Únicamente medicamentos.</w:t>
+      </w:r>
+    </w:p>
+    <w:p>
+      <w:pPr>
+        <w:ind w:left="708"/>
+        <w:rPr>
+          <w:color w:val="FF0000"/>
+        </w:rPr>
+      </w:pPr>
+      <w:r>
+        <w:rPr>
+          <w:color w:val="FF0000"/>
+        </w:rPr>
+        <w:t>b) Terapia cognitivo-conductual. (CORRECTA)</w:t>
+      </w:r>
+    </w:p>
+    <w:p>
+      <w:pPr>
+        <w:ind w:left="708"/>
+        <w:rPr>
+          <w:color w:val="FF0000"/>
+        </w:rPr>
+      </w:pPr>
+      <w:r>
+        <w:rPr>
+          <w:color w:val="FF0000"/>
+        </w:rPr>
+        <w:t>c) Terapia de relajación.</w:t>
+      </w:r>
+    </w:p>
+    <w:p>
+      <w:pPr>
+        <w:ind w:left="708"/>
+        <w:rPr>
+          <w:color w:val="FF0000"/>
+        </w:rPr>
+      </w:pPr>
+      <w:r>
+        <w:rPr>
+          <w:color w:val="FF0000"/>
+        </w:rPr>
+        <w:t>d) Terapia ocupacional.</w:t>
+      </w:r>
+    </w:p>
+    <w:p>
+      <w:pPr>
+        <w:ind w:left="708"/>
+        <w:rPr>
+          <w:color w:val="FF0000"/>
+        </w:rPr>
+      </w:pPr>
+      <w:r>
+        <w:rPr>
+          <w:color w:val="FF0000"/>
+        </w:rPr>
+        <w:t>e) Hipnosis.</w:t>
+      </w:r>
+    </w:p>
+    <w:p>
+      <w:pPr>
+        <w:ind w:left="708"/>
+        <w:rPr>
+          <w:color w:val="FF0000"/>
+        </w:rPr>
+      </w:pPr>
+    </w:p>
+    <w:p>
+      <w:pPr>
+        <w:ind w:left="708"/>
+        <w:rPr>
+          <w:color w:val="FF0000"/>
+        </w:rPr>
+      </w:pPr>
+    </w:p>
+    <w:p>
+      <w:pPr>
+        <w:pStyle w:val="4"/>
+        <w:numPr>
+          <w:ilvl w:val="0"/>
+          <w:numId w:val="1"/>
+        </w:numPr>
+        <w:rPr>
+          <w:color w:val="FF0000"/>
+        </w:rPr>
+      </w:pPr>
+      <w:r>
+        <w:rPr>
+          <w:color w:val="FF0000"/>
+        </w:rPr>
+        <w:t>¿Cuál de los siguientes síntomas NO es un síntoma común de la medicina psicosomática?</w:t>
+      </w:r>
+    </w:p>
+    <w:p>
+      <w:pPr>
+        <w:ind w:left="708"/>
+        <w:rPr>
+          <w:color w:val="FF0000"/>
+        </w:rPr>
+      </w:pPr>
+      <w:r>
+        <w:rPr>
+          <w:color w:val="FF0000"/>
+        </w:rPr>
+        <w:t>a) Dolor de cabeza.</w:t>
+      </w:r>
+    </w:p>
+    <w:p>
+      <w:pPr>
+        <w:ind w:left="708"/>
+        <w:rPr>
+          <w:color w:val="FF0000"/>
+        </w:rPr>
+      </w:pPr>
+      <w:r>
+        <w:rPr>
+          <w:color w:val="FF0000"/>
+        </w:rPr>
+        <w:t>b) Dificultades respiratorias.</w:t>
+      </w:r>
+    </w:p>
+    <w:p>
+      <w:pPr>
+        <w:ind w:left="708"/>
+        <w:rPr>
+          <w:color w:val="FF0000"/>
+        </w:rPr>
+      </w:pPr>
+      <w:r>
+        <w:rPr>
+          <w:color w:val="FF0000"/>
+        </w:rPr>
+        <w:t>c) Náuseas.</w:t>
+      </w:r>
+    </w:p>
+    <w:p>
+      <w:pPr>
+        <w:ind w:left="708"/>
+        <w:rPr>
+          <w:color w:val="FF0000"/>
+        </w:rPr>
+      </w:pPr>
+      <w:r>
+        <w:rPr>
+          <w:color w:val="FF0000"/>
+        </w:rPr>
+        <w:t>d) Síntomas neurológicos como la parálisis. (CORRECTA)</w:t>
+      </w:r>
+    </w:p>
+    <w:p>
+      <w:pPr>
+        <w:ind w:left="708"/>
+        <w:rPr>
+          <w:color w:val="FF0000"/>
+        </w:rPr>
+      </w:pPr>
+      <w:r>
+        <w:rPr>
+          <w:color w:val="FF0000"/>
+        </w:rPr>
+        <w:t>e) Fatiga y debilidad.</w:t>
+      </w:r>
+    </w:p>
+    <w:p>
+      <w:pPr>
+        <w:ind w:left="708"/>
+        <w:rPr>
+          <w:color w:val="FF0000"/>
+        </w:rPr>
+      </w:pPr>
+    </w:p>
+    <w:p>
+      <w:pPr>
+        <w:ind w:left="708"/>
+        <w:rPr>
+          <w:color w:val="FF0000"/>
+        </w:rPr>
+      </w:pPr>
+    </w:p>
+    <w:p>
+      <w:pPr>
+        <w:pStyle w:val="4"/>
+        <w:numPr>
+          <w:ilvl w:val="0"/>
+          <w:numId w:val="1"/>
+        </w:numPr>
+        <w:rPr>
+          <w:color w:val="FF0000"/>
+        </w:rPr>
+      </w:pPr>
+      <w:r>
+        <w:rPr>
+          <w:color w:val="FF0000"/>
+        </w:rPr>
+        <w:t>¿Cuál de las siguientes afirmaciones es verdadera sobre los trastornos de conversión?</w:t>
+      </w:r>
+    </w:p>
+    <w:p>
+      <w:pPr>
+        <w:ind w:left="708"/>
+        <w:rPr>
+          <w:color w:val="FF0000"/>
+        </w:rPr>
+      </w:pPr>
+      <w:r>
+        <w:rPr>
+          <w:color w:val="FF0000"/>
+        </w:rPr>
+        <w:t>a) Se originan únicamente por factores físicos.</w:t>
+      </w:r>
+    </w:p>
+    <w:p>
+      <w:pPr>
+        <w:ind w:left="708"/>
+        <w:rPr>
+          <w:color w:val="FF0000"/>
+        </w:rPr>
+      </w:pPr>
+      <w:r>
+        <w:rPr>
+          <w:color w:val="FF0000"/>
+        </w:rPr>
+        <w:t>b) Son trastornos exclusivamente psicológicos.</w:t>
+      </w:r>
+    </w:p>
+    <w:p>
+      <w:pPr>
+        <w:ind w:left="708"/>
+        <w:rPr>
+          <w:color w:val="FF0000"/>
+        </w:rPr>
+      </w:pPr>
+      <w:r>
+        <w:rPr>
+          <w:color w:val="FF0000"/>
+        </w:rPr>
+        <w:t>c) Los síntomas no tienen una explicación médica. (CORRECTA)</w:t>
+      </w:r>
+    </w:p>
+    <w:p>
+      <w:pPr>
+        <w:ind w:left="708"/>
+        <w:rPr>
+          <w:color w:val="FF0000"/>
+        </w:rPr>
+      </w:pPr>
+      <w:r>
+        <w:rPr>
+          <w:color w:val="FF0000"/>
+        </w:rPr>
+        <w:t>d) Tienen una causa biológica clara.</w:t>
+      </w:r>
+    </w:p>
+    <w:p>
+      <w:pPr>
+        <w:ind w:left="708"/>
+        <w:rPr>
+          <w:color w:val="FF0000"/>
+        </w:rPr>
+      </w:pPr>
+      <w:r>
+        <w:rPr>
+          <w:color w:val="FF0000"/>
+        </w:rPr>
+        <w:t>e) Pueden ser tratados únicamente con medicamentos.</w:t>
+      </w:r>
+    </w:p>
+    <w:p>
+      <w:pPr>
+        <w:ind w:left="708"/>
+        <w:rPr>
+          <w:color w:val="FF0000"/>
+        </w:rPr>
+      </w:pPr>
+    </w:p>
+    <w:p>
+      <w:pPr>
+        <w:ind w:left="708"/>
+        <w:rPr>
+          <w:color w:val="FF0000"/>
+        </w:rPr>
+      </w:pPr>
+    </w:p>
+    <w:p>
+      <w:pPr>
+        <w:pStyle w:val="4"/>
+        <w:numPr>
+          <w:ilvl w:val="0"/>
+          <w:numId w:val="1"/>
+        </w:numPr>
+        <w:rPr>
+          <w:color w:val="FF0000"/>
+        </w:rPr>
+      </w:pPr>
+      <w:r>
+        <w:rPr>
+          <w:color w:val="FF0000"/>
+        </w:rPr>
+        <w:t>¿Cuál es el objetivo final de la medicina psicosomática?</w:t>
+      </w:r>
+    </w:p>
+    <w:p>
+      <w:pPr>
+        <w:ind w:left="708"/>
+        <w:rPr>
+          <w:color w:val="FF0000"/>
+        </w:rPr>
+      </w:pPr>
+      <w:r>
+        <w:rPr>
+          <w:color w:val="FF0000"/>
+        </w:rPr>
+        <w:t>a) Eliminar completamente los síntomas físicos.</w:t>
+      </w:r>
+    </w:p>
+    <w:p>
+      <w:pPr>
+        <w:ind w:left="708"/>
+        <w:rPr>
+          <w:color w:val="FF0000"/>
+        </w:rPr>
+      </w:pPr>
+      <w:r>
+        <w:rPr>
+          <w:color w:val="FF0000"/>
+        </w:rPr>
+        <w:t>b) Prescribir medicamentos psiquiátricos para aliviar los síntomas físicos.</w:t>
+      </w:r>
+    </w:p>
+    <w:p>
+      <w:pPr>
+        <w:ind w:left="708"/>
+        <w:rPr>
+          <w:color w:val="FF0000"/>
+        </w:rPr>
+      </w:pPr>
+      <w:r>
+        <w:rPr>
+          <w:color w:val="FF0000"/>
+        </w:rPr>
         <w:t>c) Identificar y tratar los factores psicológicos subyacentes a los síntomas físicos. (CORRECTA)</w:t>
       </w:r>
     </w:p>
     <w:p>
       <w:pPr>
         <w:ind w:left="708"/>
-      </w:pPr>
-      <w:r>
-        <w:t>d) Prescribir medicamentos psiquiátricos para aliviar los síntomas físicos.</w:t>
-      </w:r>
-    </w:p>
-    <w:p>
-      <w:pPr>
-        <w:ind w:left="708"/>
-      </w:pPr>
-      <w:r>
+        <w:rPr>
+          <w:color w:val="FF0000"/>
+        </w:rPr>
+      </w:pPr>
+      <w:r>
+        <w:rPr>
+          <w:color w:val="FF0000"/>
+        </w:rPr>
+        <w:t>d) Ignorar los factores psicológicos y enfocarse únicamente en los síntomas físicos.</w:t>
+      </w:r>
+    </w:p>
+    <w:p>
+      <w:pPr>
+        <w:ind w:left="708"/>
+      </w:pPr>
+      <w:r>
+        <w:rPr>
+          <w:color w:val="FF0000"/>
+        </w:rPr>
         <w:t>e) Promover terapias alternativas sin respaldo científico.</w:t>
       </w:r>
     </w:p>
-    <w:p>
-      <w:pPr>
-        <w:ind w:left="708"/>
-      </w:pPr>
-    </w:p>
-    <w:p>
-      <w:pPr>
-        <w:ind w:left="708"/>
-      </w:pPr>
-    </w:p>
-    <w:p>
-      <w:pPr>
-        <w:pStyle w:val="4"/>
-        <w:numPr>
-          <w:ilvl w:val="0"/>
-          <w:numId w:val="1"/>
-        </w:numPr>
-      </w:pPr>
-      <w:r>
-        <w:t>¿Cuál de las siguientes afirmaciones es verdadera sobre la medicina psicosomática?</w:t>
-      </w:r>
-    </w:p>
-    <w:p>
-      <w:pPr>
-        <w:ind w:left="708"/>
-      </w:pPr>
-      <w:r>
-        <w:t>a) No reconoce la conexión entre mente y cuerpo.</w:t>
-      </w:r>
-    </w:p>
-    <w:p>
-      <w:pPr>
-        <w:ind w:left="708"/>
-      </w:pPr>
-      <w:r>
-        <w:t>b) Trata únicamente trastornos mentales.</w:t>
-      </w:r>
-    </w:p>
-    <w:p>
-      <w:pPr>
-        <w:ind w:left="708"/>
-      </w:pPr>
-      <w:r>
-        <w:t>c) Existe para reemplazar la medicina tradicional.</w:t>
-      </w:r>
-    </w:p>
-    <w:p>
-      <w:pPr>
-        <w:ind w:left="708"/>
-      </w:pPr>
-      <w:r>
-        <w:t>d) Aborda la relación entre los factores psicológicos y las enfermedades físicas. (CORRECTA)</w:t>
-      </w:r>
-    </w:p>
-    <w:p>
-      <w:pPr>
-        <w:ind w:left="708"/>
-      </w:pPr>
-      <w:r>
-        <w:t>e) Solo utiliza medicamentos psiquiátricos para tratar los síntomas físicos.</w:t>
-      </w:r>
-    </w:p>
-    <w:p>
-      <w:pPr>
-        <w:ind w:left="708"/>
-      </w:pPr>
-    </w:p>
-    <w:p>
-      <w:pPr>
-        <w:ind w:left="708"/>
-      </w:pPr>
-    </w:p>
-    <w:p>
-      <w:pPr>
-        <w:pStyle w:val="4"/>
-        <w:numPr>
-          <w:ilvl w:val="0"/>
-          <w:numId w:val="1"/>
-        </w:numPr>
-      </w:pPr>
-      <w:r>
-        <w:t>¿Cuál de los siguientes trastornos es un ejemplo de un trastorno somatomorfo?</w:t>
-      </w:r>
-    </w:p>
-    <w:p>
-      <w:pPr>
-        <w:ind w:left="708"/>
-      </w:pPr>
-      <w:r>
-        <w:t>a) Depresión mayor.</w:t>
-      </w:r>
-    </w:p>
-    <w:p>
-      <w:pPr>
-        <w:ind w:left="708"/>
-      </w:pPr>
-      <w:r>
-        <w:t>b) Esquizofrenia.</w:t>
-      </w:r>
-    </w:p>
-    <w:p>
-      <w:pPr>
-        <w:ind w:left="708"/>
-      </w:pPr>
-      <w:r>
-        <w:t>c) Diabetes tipo 1.</w:t>
-      </w:r>
-    </w:p>
-    <w:p>
-      <w:pPr>
-        <w:ind w:left="708"/>
-      </w:pPr>
-      <w:r>
-        <w:t>d) Trastorno de conversión. (CORRECTA)</w:t>
-      </w:r>
-    </w:p>
-    <w:p>
-      <w:pPr>
-        <w:ind w:left="708"/>
-      </w:pPr>
-      <w:r>
-        <w:t>e) Asma.</w:t>
-      </w:r>
-    </w:p>
-    <w:p>
-      <w:pPr>
-        <w:ind w:left="708"/>
-      </w:pPr>
-    </w:p>
-    <w:p>
-      <w:pPr>
-        <w:ind w:left="708"/>
-      </w:pPr>
-    </w:p>
-    <w:p>
-      <w:pPr>
-        <w:pStyle w:val="4"/>
-        <w:numPr>
-          <w:ilvl w:val="0"/>
-          <w:numId w:val="1"/>
-        </w:numPr>
-      </w:pPr>
-      <w:r>
-        <w:t>¿Qué tipo de tratamiento puede ser efectivo en la medicina psicosomática?</w:t>
-      </w:r>
-    </w:p>
-    <w:p>
-      <w:pPr>
-        <w:ind w:left="708"/>
-      </w:pPr>
-      <w:r>
-        <w:t>a) Terapia cognitivo-conductual. (CORRECTA)</w:t>
-      </w:r>
-    </w:p>
-    <w:p>
-      <w:pPr>
-        <w:ind w:left="708"/>
-      </w:pPr>
-      <w:r>
-        <w:t>b) Terapia farmacológica únicamente.</w:t>
-      </w:r>
-    </w:p>
-    <w:p>
-      <w:pPr>
-        <w:ind w:left="708"/>
-      </w:pPr>
-      <w:r>
-        <w:t>c) Acupuntura.</w:t>
-      </w:r>
-    </w:p>
-    <w:p>
-      <w:pPr>
-        <w:ind w:left="708"/>
-      </w:pPr>
-      <w:r>
-        <w:t>d) Resignación a los síntomas físicos.</w:t>
-      </w:r>
-    </w:p>
-    <w:p>
-      <w:pPr>
-        <w:ind w:left="708"/>
-      </w:pPr>
-      <w:r>
-        <w:t>e) Ignorar los factores psicológicos.</w:t>
-      </w:r>
-    </w:p>
-    <w:p>
-      <w:pPr>
-        <w:ind w:left="708"/>
-      </w:pPr>
-    </w:p>
-    <w:p>
-      <w:pPr>
-        <w:ind w:left="708"/>
-      </w:pPr>
-    </w:p>
-    <w:p>
-      <w:pPr>
-        <w:pStyle w:val="4"/>
-        <w:numPr>
-          <w:ilvl w:val="0"/>
-          <w:numId w:val="1"/>
-        </w:numPr>
-      </w:pPr>
-      <w:r>
-        <w:t>¿Cuál de los siguientes trastornos NO puede ser abordado por la medicina psicosomática?</w:t>
-      </w:r>
-    </w:p>
-    <w:p>
-      <w:pPr>
-        <w:ind w:left="708"/>
-      </w:pPr>
-      <w:r>
-        <w:t>a) Trastorno de ansiedad.</w:t>
-      </w:r>
-    </w:p>
-    <w:p>
-      <w:pPr>
-        <w:ind w:left="708"/>
-      </w:pPr>
-      <w:r>
-        <w:t>b) Trastorno de estrés postraumático.</w:t>
-      </w:r>
-    </w:p>
-    <w:p>
-      <w:pPr>
-        <w:ind w:left="708"/>
-      </w:pPr>
-      <w:r>
-        <w:t>c) Infección por coronavirus (CORRECTA)</w:t>
-      </w:r>
-    </w:p>
-    <w:p>
-      <w:pPr>
-        <w:ind w:left="708"/>
-      </w:pPr>
-      <w:r>
-        <w:t>d) Síndrome del intestino irritable.</w:t>
-      </w:r>
-    </w:p>
-    <w:p>
-      <w:pPr>
-        <w:ind w:left="708"/>
-      </w:pPr>
-      <w:r>
-        <w:t>e) Migraña.</w:t>
-      </w:r>
-    </w:p>
-    <w:p>
-      <w:pPr>
-        <w:ind w:left="708"/>
-      </w:pPr>
-    </w:p>
-    <w:p>
-      <w:pPr>
-        <w:ind w:left="708"/>
-      </w:pPr>
-    </w:p>
-    <w:p>
-      <w:pPr>
-        <w:pStyle w:val="4"/>
-        <w:numPr>
-          <w:ilvl w:val="0"/>
-          <w:numId w:val="1"/>
-        </w:numPr>
-      </w:pPr>
-      <w:r>
-        <w:t>El estrés crónico puede…</w:t>
-      </w:r>
-    </w:p>
-    <w:p>
-      <w:pPr>
-        <w:ind w:left="708"/>
-      </w:pPr>
-      <w:r>
-        <w:t>a) Tener un impacto mínimo en el cuerpo.</w:t>
-      </w:r>
-    </w:p>
-    <w:p>
-      <w:pPr>
-        <w:ind w:left="708"/>
-      </w:pPr>
-      <w:r>
-        <w:t>b) No tener ninguna relación con los síntomas físicos.</w:t>
-      </w:r>
-    </w:p>
-    <w:p>
-      <w:pPr>
-        <w:ind w:left="708"/>
-      </w:pPr>
-      <w:r>
-        <w:t>c) Aumentar el riesgo de desarrollar enfermedades físicas. (CORRECTA)</w:t>
-      </w:r>
-    </w:p>
-    <w:p>
-      <w:pPr>
-        <w:ind w:left="708"/>
-      </w:pPr>
-      <w:r>
-        <w:t>d) Generar síntomas físicos sin ninguna explicación.</w:t>
-      </w:r>
-    </w:p>
-    <w:p>
-      <w:pPr>
-        <w:ind w:left="708"/>
-      </w:pPr>
-      <w:r>
-        <w:t>e) Ser un resultado directo de problemas físicos.</w:t>
-      </w:r>
-    </w:p>
-    <w:p>
-      <w:pPr>
-        <w:ind w:left="708"/>
-      </w:pPr>
-    </w:p>
-    <w:p>
-      <w:pPr>
-        <w:ind w:left="708"/>
-      </w:pPr>
-    </w:p>
-    <w:p>
-      <w:pPr>
-        <w:pStyle w:val="4"/>
-        <w:numPr>
-          <w:ilvl w:val="0"/>
-          <w:numId w:val="1"/>
-        </w:numPr>
-      </w:pPr>
-      <w:r>
-        <w:t>¿Cuál de las siguientes afirmaciones es correcta sobre la medicina psicosomática?</w:t>
-      </w:r>
-    </w:p>
-    <w:p>
-      <w:pPr>
-        <w:ind w:left="708"/>
-      </w:pPr>
-      <w:r>
-        <w:t>a) Ignora completamente los síntomas físicos y solo se enfoca en los aspectos psicológicos.</w:t>
-      </w:r>
-    </w:p>
-    <w:p>
-      <w:pPr>
-        <w:ind w:left="708"/>
-      </w:pPr>
-      <w:r>
-        <w:t>b) Trata únicamente síntomas somáticos sin tener en cuenta los factores psicológicos.</w:t>
-      </w:r>
-    </w:p>
-    <w:p>
-      <w:pPr>
-        <w:ind w:left="708"/>
-      </w:pPr>
-      <w:r>
-        <w:t>c) No existe evidencia científica que respalde su eficacia.</w:t>
-      </w:r>
-    </w:p>
-    <w:p>
-      <w:pPr>
-        <w:ind w:left="708"/>
-      </w:pPr>
-      <w:r>
-        <w:t>d) Combina el tratamiento de los síntomas físicos con la identificación y el tratamiento de los factores psicológicos. (CORRECTA)</w:t>
-      </w:r>
-    </w:p>
-    <w:p>
-      <w:pPr>
-        <w:ind w:left="708"/>
-      </w:pPr>
-      <w:r>
-        <w:t>e) Solo utiliza terapias alternativas sin respaldo científico.</w:t>
-      </w:r>
-    </w:p>
-    <w:p>
-      <w:pPr>
-        <w:ind w:left="708"/>
-      </w:pPr>
-    </w:p>
     <w:p/>
     <w:p>
       <w:pPr>
         <w:pStyle w:val="4"/>
         <w:numPr>
           <w:ilvl w:val="0"/>
-          <w:numId w:val="1"/>
-        </w:numPr>
-      </w:pPr>
-      <w:r>
-        <w:t>¿Qué función cumple la medicina psicosomática en la relación con otros tratamientos médicos?</w:t>
-      </w:r>
-    </w:p>
-    <w:p>
-      <w:pPr>
-        <w:ind w:left="708"/>
-      </w:pPr>
-      <w:r>
-        <w:t>a) Es el único tratamiento recomendado para los síntomas físicos.</w:t>
-      </w:r>
-    </w:p>
-    <w:p>
-      <w:pPr>
-        <w:ind w:left="708"/>
-      </w:pPr>
-      <w:r>
-        <w:t>b) Reemplaza por completo a la medicina tradicional.</w:t>
-      </w:r>
-    </w:p>
-    <w:p>
-      <w:pPr>
-        <w:ind w:left="708"/>
-      </w:pPr>
-      <w:r>
-        <w:t>c) Se complementa con otros tratamientos médicos como un enfoque integral de tratamiento. (CORRECTA)</w:t>
-      </w:r>
-    </w:p>
-    <w:p>
-      <w:pPr>
-        <w:ind w:left="708"/>
-      </w:pPr>
-      <w:r>
-        <w:t>d) No tiene relación con otros tratamientos médicos.</w:t>
-      </w:r>
-    </w:p>
-    <w:p>
-      <w:pPr>
-        <w:ind w:left="708"/>
-      </w:pPr>
-      <w:r>
-        <w:t>e) Prescribe medicamentos psiquiátricos en lugar de otros tratamientos médicos.</w:t>
-      </w:r>
-    </w:p>
-    <w:p/>
-    <w:p>
-      <w:pPr>
-        <w:pStyle w:val="4"/>
-        <w:numPr>
-          <w:ilvl w:val="0"/>
-          <w:numId w:val="1"/>
-        </w:numPr>
-      </w:pPr>
-      <w:r>
-        <w:t>¿En qué tipo de pacientes podría ser útil la medicina psicosomática?</w:t>
-      </w:r>
-    </w:p>
-    <w:p>
-      <w:pPr>
-        <w:ind w:left="708"/>
-      </w:pPr>
-      <w:r>
-        <w:t>a) Pacientes que experimentan únicamente síntomas físicos con una causa física identificable.</w:t>
-      </w:r>
-    </w:p>
-    <w:p>
-      <w:pPr>
-        <w:ind w:left="708"/>
-      </w:pPr>
-      <w:r>
-        <w:t>b) Pacientes que experimentan síntomas físicos con una causa psicológica subyacente. (CORRECTA)</w:t>
-      </w:r>
-    </w:p>
-    <w:p>
-      <w:pPr>
-        <w:ind w:left="708"/>
-      </w:pPr>
-      <w:r>
-        <w:t>c) Pacientes que no creen en la relación entre la mente y el cuerpo.</w:t>
-      </w:r>
-    </w:p>
-    <w:p>
-      <w:pPr>
-        <w:ind w:left="708"/>
-      </w:pPr>
-      <w:r>
-        <w:t>d) Pacientes con trastornos psiquiátricos severos únicamente.</w:t>
-      </w:r>
-    </w:p>
-    <w:p>
-      <w:pPr>
-        <w:ind w:left="708"/>
-      </w:pPr>
-      <w:r>
-        <w:t>e) Pacientes que solo desean terapias alternativas.</w:t>
-      </w:r>
-    </w:p>
-    <w:p/>
-    <w:p>
-      <w:pPr>
-        <w:pStyle w:val="4"/>
-        <w:numPr>
-          <w:ilvl w:val="0"/>
-          <w:numId w:val="1"/>
-        </w:numPr>
-      </w:pPr>
-      <w:r>
-        <w:t>¿Cuál de los siguientes factores no influye en la aparición de síntomas psicosomáticos?</w:t>
-      </w:r>
-    </w:p>
-    <w:p>
-      <w:pPr>
-        <w:ind w:left="708"/>
-      </w:pPr>
-      <w:r>
-        <w:t>a) Estrés.</w:t>
-      </w:r>
-    </w:p>
-    <w:p>
-      <w:pPr>
-        <w:ind w:left="708"/>
-      </w:pPr>
-      <w:r>
-        <w:t>b) Traumas pasados.</w:t>
-      </w:r>
-    </w:p>
-    <w:p>
-      <w:pPr>
-        <w:ind w:left="708"/>
-      </w:pPr>
-      <w:r>
-        <w:t>c) Antecedentes familiares de enfermedades físicas. (CORRECTA)</w:t>
-      </w:r>
-    </w:p>
-    <w:p>
-      <w:pPr>
-        <w:ind w:left="708"/>
-      </w:pPr>
-      <w:r>
-        <w:t>d) Ansiedad.</w:t>
-      </w:r>
-    </w:p>
-    <w:p>
-      <w:pPr>
-        <w:ind w:left="708"/>
-      </w:pPr>
-      <w:r>
-        <w:t>e) Depresión.</w:t>
-      </w:r>
-    </w:p>
-    <w:p>
-      <w:pPr>
-        <w:ind w:left="708"/>
-      </w:pPr>
-    </w:p>
-    <w:p>
-      <w:pPr>
-        <w:ind w:left="708"/>
-      </w:pPr>
-    </w:p>
-    <w:p>
-      <w:pPr>
-        <w:pStyle w:val="4"/>
-        <w:numPr>
-          <w:ilvl w:val="0"/>
-          <w:numId w:val="1"/>
-        </w:numPr>
-      </w:pPr>
-      <w:r>
-        <w:t>¿Cuál de los siguientes tratamientos puede ser efectivo para tratar la medicina psicosomática?</w:t>
-      </w:r>
-    </w:p>
-    <w:p>
-      <w:pPr>
-        <w:ind w:left="708"/>
-      </w:pPr>
-      <w:r>
-        <w:t>a) Únicamente medicamentos.</w:t>
-      </w:r>
-    </w:p>
-    <w:p>
-      <w:pPr>
-        <w:ind w:left="708"/>
-      </w:pPr>
-      <w:r>
-        <w:t>b) Terapia cognitivo-conductual. (CORRECTA)</w:t>
-      </w:r>
-    </w:p>
-    <w:p>
-      <w:pPr>
-        <w:ind w:left="708"/>
-      </w:pPr>
-      <w:r>
-        <w:t>c) Terapia de relajación.</w:t>
-      </w:r>
-    </w:p>
-    <w:p>
-      <w:pPr>
-        <w:ind w:left="708"/>
-      </w:pPr>
-      <w:r>
-        <w:t>d) Terapia ocupacional.</w:t>
-      </w:r>
-    </w:p>
-    <w:p>
-      <w:pPr>
-        <w:ind w:left="708"/>
-      </w:pPr>
-      <w:r>
-        <w:t>e) Hipnosis.</w:t>
-      </w:r>
-    </w:p>
-    <w:p>
-      <w:pPr>
-        <w:ind w:left="708"/>
-      </w:pPr>
-    </w:p>
-    <w:p>
-      <w:pPr>
-        <w:ind w:left="708"/>
-      </w:pPr>
-    </w:p>
-    <w:p>
-      <w:pPr>
-        <w:pStyle w:val="4"/>
-        <w:numPr>
-          <w:ilvl w:val="0"/>
-          <w:numId w:val="1"/>
-        </w:numPr>
-      </w:pPr>
-      <w:r>
-        <w:t>¿Cuál de los siguientes síntomas NO es un síntoma común de la medicina psicosomática?</w:t>
-      </w:r>
-    </w:p>
-    <w:p>
-      <w:pPr>
-        <w:ind w:left="708"/>
-      </w:pPr>
-      <w:r>
-        <w:t>a) Dolor de cabeza.</w:t>
-      </w:r>
-    </w:p>
-    <w:p>
-      <w:pPr>
-        <w:ind w:left="708"/>
-      </w:pPr>
-      <w:r>
-        <w:t>b) Dificultades respiratorias.</w:t>
-      </w:r>
-    </w:p>
-    <w:p>
-      <w:pPr>
-        <w:ind w:left="708"/>
-      </w:pPr>
-      <w:r>
-        <w:t>c) Náuseas.</w:t>
-      </w:r>
-    </w:p>
-    <w:p>
-      <w:pPr>
-        <w:ind w:left="708"/>
-      </w:pPr>
-      <w:r>
-        <w:t>d) Síntomas neurológicos como la parálisis. (CORRECTA)</w:t>
-      </w:r>
-    </w:p>
-    <w:p>
-      <w:pPr>
-        <w:ind w:left="708"/>
-      </w:pPr>
-      <w:r>
-        <w:t>e) Fatiga y debilidad.</w:t>
-      </w:r>
-    </w:p>
-    <w:p>
-      <w:pPr>
-        <w:ind w:left="708"/>
-      </w:pPr>
-    </w:p>
-    <w:p>
-      <w:pPr>
-        <w:ind w:left="708"/>
-      </w:pPr>
-    </w:p>
-    <w:p>
-      <w:pPr>
-        <w:pStyle w:val="4"/>
-        <w:numPr>
-          <w:ilvl w:val="0"/>
-          <w:numId w:val="1"/>
-        </w:numPr>
-      </w:pPr>
-      <w:r>
-        <w:t>¿Cuál de las siguientes afirmaciones es verdadera sobre los trastornos de conversión?</w:t>
-      </w:r>
-    </w:p>
-    <w:p>
-      <w:pPr>
-        <w:ind w:left="708"/>
-      </w:pPr>
-      <w:r>
-        <w:t>a) Se originan únicamente por factores físicos.</w:t>
-      </w:r>
-    </w:p>
-    <w:p>
-      <w:pPr>
-        <w:ind w:left="708"/>
-      </w:pPr>
-      <w:r>
-        <w:t>b) Son trastornos exclusivamente psicológicos.</w:t>
-      </w:r>
-    </w:p>
-    <w:p>
-      <w:pPr>
-        <w:ind w:left="708"/>
-      </w:pPr>
-      <w:r>
-        <w:t>c) Los síntomas no tienen una explicación médica. (CORRECTA)</w:t>
-      </w:r>
-    </w:p>
-    <w:p>
-      <w:pPr>
-        <w:ind w:left="708"/>
-      </w:pPr>
-      <w:r>
-        <w:t>d) Tienen una causa biológica clara.</w:t>
-      </w:r>
-    </w:p>
-    <w:p>
-      <w:pPr>
-        <w:ind w:left="708"/>
-      </w:pPr>
-      <w:r>
-        <w:t>e) Pueden ser tratados únicamente con medicamentos.</w:t>
-      </w:r>
-    </w:p>
-    <w:p>
-      <w:pPr>
-        <w:ind w:left="708"/>
-      </w:pPr>
-    </w:p>
-    <w:p>
-      <w:pPr>
-        <w:ind w:left="708"/>
-      </w:pPr>
-    </w:p>
-    <w:p>
-      <w:pPr>
-        <w:pStyle w:val="4"/>
-        <w:numPr>
-          <w:ilvl w:val="0"/>
-          <w:numId w:val="1"/>
-        </w:numPr>
-      </w:pPr>
-      <w:r>
-        <w:t>¿Cuál es el objetivo final de la medicina psicosomática?</w:t>
-      </w:r>
-    </w:p>
-    <w:p>
-      <w:pPr>
-        <w:ind w:left="708"/>
-      </w:pPr>
-      <w:r>
-        <w:t>a) Eliminar completamente los síntomas físicos.</w:t>
-      </w:r>
-    </w:p>
-    <w:p>
-      <w:pPr>
-        <w:ind w:left="708"/>
-      </w:pPr>
-      <w:r>
-        <w:t>b) Prescribir medicamentos psiquiátricos para aliviar los síntomas físicos.</w:t>
-      </w:r>
-    </w:p>
-    <w:p>
-      <w:pPr>
-        <w:ind w:left="708"/>
-      </w:pPr>
-      <w:r>
-        <w:t>c) Identificar y tratar los factores psicológicos subyacentes a los síntomas físicos. (CORRECTA)</w:t>
-      </w:r>
-    </w:p>
-    <w:p>
-      <w:pPr>
-        <w:ind w:left="708"/>
-      </w:pPr>
-      <w:r>
-        <w:t>d) Ignorar los factores psicológicos y enfocarse únicamente en los síntomas físicos.</w:t>
-      </w:r>
-    </w:p>
-    <w:p>
-      <w:pPr>
-        <w:ind w:left="708"/>
-      </w:pPr>
-      <w:r>
-        <w:t>e) Promover terapias alternativas sin respaldo científico.</w:t>
-      </w:r>
-    </w:p>
-    <w:p/>
-    <w:p>
-      <w:pPr>
-        <w:pStyle w:val="4"/>
-        <w:numPr>
-          <w:ilvl w:val="0"/>
           <w:numId w:val="15"/>
         </w:numPr>
         <w:rPr>
           <w:color w:val="FF0000"/>
         </w:rPr>
       </w:pPr>
-      <w:bookmarkStart w:id="0" w:name="_GoBack"/>
       <w:r>
         <w:rPr>
           <w:color w:val="FF0000"/>
@@ -4991,7 +6612,6 @@
         <w:t>La terapia de lenguaje.</w:t>
       </w:r>
     </w:p>
-    <w:bookmarkEnd w:id="0"/>
     <w:p/>
     <w:p>
       <w:pPr>
